--- a/Repair_the_Ranch/修理牧场.docx
+++ b/Repair_the_Ranch/修理牧场.docx
@@ -77,7 +77,7 @@
           <w:rFonts w:hint="eastAsia"/>
           <w:lang w:eastAsia="zh-CN"/>
         </w:rPr>
-        <w:t>8种排序算法的比较案例</w:t>
+        <w:t>表达式转换</w:t>
       </w:r>
     </w:p>
     <w:p>
@@ -113,31 +113,356 @@
     </w:p>
     <w:p>
       <w:pPr>
-        <w:rPr>
-          <w:lang w:eastAsia="zh-CN"/>
-        </w:rPr>
-      </w:pPr>
+        <w:pStyle w:val="aff7"/>
+        <w:ind w:firstLineChars="500" w:firstLine="1500"/>
+        <w:rPr>
+          <w:lang w:eastAsia="zh-CN"/>
+        </w:rPr>
+      </w:pPr>
+      <w:r>
+        <w:rPr>
+          <w:rFonts w:hint="eastAsia"/>
+          <w:lang w:eastAsia="zh-CN"/>
+        </w:rPr>
+        <w:t>作</w:t>
+      </w:r>
+      <w:r>
+        <w:rPr>
+          <w:rFonts w:hint="eastAsia"/>
+          <w:lang w:eastAsia="zh-CN"/>
+        </w:rPr>
+        <w:t xml:space="preserve"> </w:t>
+      </w:r>
+      <w:r>
+        <w:rPr>
+          <w:rFonts w:hint="eastAsia"/>
+          <w:lang w:eastAsia="zh-CN"/>
+        </w:rPr>
+        <w:t>者</w:t>
+      </w:r>
+      <w:r>
+        <w:rPr>
+          <w:rFonts w:hint="eastAsia"/>
+          <w:lang w:eastAsia="zh-CN"/>
+        </w:rPr>
+        <w:t xml:space="preserve"> </w:t>
+      </w:r>
+      <w:r>
+        <w:rPr>
+          <w:rFonts w:hint="eastAsia"/>
+          <w:lang w:eastAsia="zh-CN"/>
+        </w:rPr>
+        <w:t>姓</w:t>
+      </w:r>
+      <w:r>
+        <w:rPr>
+          <w:rFonts w:hint="eastAsia"/>
+          <w:lang w:eastAsia="zh-CN"/>
+        </w:rPr>
+        <w:t xml:space="preserve"> </w:t>
+      </w:r>
+      <w:r>
+        <w:rPr>
+          <w:rFonts w:hint="eastAsia"/>
+          <w:lang w:eastAsia="zh-CN"/>
+        </w:rPr>
+        <w:t>名：</w:t>
+      </w:r>
+      <w:r>
+        <w:rPr>
+          <w:rFonts w:ascii="SimSun" w:hAnsi="SimSun" w:hint="eastAsia"/>
+          <w:u w:val="single"/>
+          <w:lang w:eastAsia="zh-CN"/>
+        </w:rPr>
+        <w:t xml:space="preserve">     </w:t>
+      </w:r>
+      <w:r>
+        <w:rPr>
+          <w:rFonts w:ascii="SimSun" w:hAnsi="SimSun" w:hint="eastAsia"/>
+          <w:u w:val="single"/>
+          <w:lang w:eastAsia="zh-CN"/>
+        </w:rPr>
+        <w:t xml:space="preserve">        张翔</w:t>
+      </w:r>
+      <w:r>
+        <w:rPr>
+          <w:rFonts w:ascii="SimSun" w:hAnsi="SimSun" w:hint="eastAsia"/>
+          <w:u w:val="single"/>
+          <w:lang w:eastAsia="zh-CN"/>
+        </w:rPr>
+        <w:t xml:space="preserve">  </w:t>
+      </w:r>
+      <w:r>
+        <w:rPr>
+          <w:rFonts w:ascii="SimSun" w:hAnsi="SimSun" w:hint="eastAsia"/>
+          <w:u w:val="single"/>
+          <w:lang w:eastAsia="zh-CN"/>
+        </w:rPr>
+        <w:t xml:space="preserve"> </w:t>
+      </w:r>
+      <w:r>
+        <w:rPr>
+          <w:rFonts w:ascii="SimSun" w:hAnsi="SimSun" w:hint="eastAsia"/>
+          <w:u w:val="single"/>
+          <w:lang w:eastAsia="zh-CN"/>
+        </w:rPr>
+        <w:t xml:space="preserve">   </w:t>
+      </w:r>
+      <w:r>
+        <w:rPr>
+          <w:rFonts w:ascii="SimSun" w:hAnsi="SimSun" w:hint="eastAsia"/>
+          <w:u w:val="single"/>
+          <w:lang w:eastAsia="zh-CN"/>
+        </w:rPr>
+        <w:t xml:space="preserve"> </w:t>
+      </w:r>
+      <w:r>
+        <w:rPr>
+          <w:rFonts w:ascii="SimSun" w:hAnsi="SimSun" w:hint="eastAsia"/>
+          <w:u w:val="single"/>
+          <w:lang w:eastAsia="zh-CN"/>
+        </w:rPr>
+        <w:t xml:space="preserve">       </w:t>
+      </w:r>
     </w:p>
     <w:p>
       <w:pPr>
-        <w:rPr>
-          <w:lang w:eastAsia="zh-CN"/>
-        </w:rPr>
-      </w:pPr>
+        <w:pStyle w:val="aff7"/>
+        <w:ind w:firstLineChars="500" w:firstLine="1500"/>
+        <w:rPr>
+          <w:rFonts w:ascii="SimSun" w:hAnsi="SimSun" w:hint="eastAsia"/>
+          <w:u w:val="single"/>
+          <w:lang w:eastAsia="zh-CN"/>
+        </w:rPr>
+      </w:pPr>
+      <w:r>
+        <w:rPr>
+          <w:rFonts w:hint="eastAsia"/>
+          <w:lang w:eastAsia="zh-CN"/>
+        </w:rPr>
+        <w:t>学</w:t>
+      </w:r>
+      <w:r>
+        <w:rPr>
+          <w:rFonts w:hint="eastAsia"/>
+          <w:lang w:eastAsia="zh-CN"/>
+        </w:rPr>
+        <w:t xml:space="preserve">       </w:t>
+      </w:r>
+      <w:r>
+        <w:rPr>
+          <w:rFonts w:hint="eastAsia"/>
+          <w:lang w:eastAsia="zh-CN"/>
+        </w:rPr>
+        <w:t>号：</w:t>
+      </w:r>
+      <w:r>
+        <w:rPr>
+          <w:rFonts w:ascii="SimSun" w:hAnsi="SimSun" w:hint="eastAsia"/>
+          <w:u w:val="single"/>
+          <w:lang w:eastAsia="zh-CN"/>
+        </w:rPr>
+        <w:t xml:space="preserve">     </w:t>
+      </w:r>
+      <w:r>
+        <w:rPr>
+          <w:rFonts w:ascii="SimSun" w:hAnsi="SimSun" w:hint="eastAsia"/>
+          <w:u w:val="single"/>
+          <w:lang w:eastAsia="zh-CN"/>
+        </w:rPr>
+        <w:t xml:space="preserve">      2352985</w:t>
+      </w:r>
+      <w:r>
+        <w:rPr>
+          <w:rFonts w:ascii="SimSun" w:hAnsi="SimSun" w:hint="eastAsia"/>
+          <w:u w:val="single"/>
+          <w:lang w:eastAsia="zh-CN"/>
+        </w:rPr>
+        <w:t xml:space="preserve">      </w:t>
+      </w:r>
+      <w:r>
+        <w:rPr>
+          <w:rFonts w:ascii="SimSun" w:hAnsi="SimSun" w:hint="eastAsia"/>
+          <w:u w:val="single"/>
+          <w:lang w:eastAsia="zh-CN"/>
+        </w:rPr>
+        <w:t xml:space="preserve">    </w:t>
+      </w:r>
+      <w:r>
+        <w:rPr>
+          <w:rFonts w:ascii="SimSun" w:hAnsi="SimSun" w:hint="eastAsia"/>
+          <w:u w:val="single"/>
+          <w:lang w:eastAsia="zh-CN"/>
+        </w:rPr>
+        <w:t xml:space="preserve">   </w:t>
+      </w:r>
     </w:p>
     <w:p>
       <w:pPr>
-        <w:rPr>
-          <w:lang w:eastAsia="zh-CN"/>
-        </w:rPr>
-      </w:pPr>
+        <w:pStyle w:val="aff7"/>
+        <w:ind w:firstLineChars="500" w:firstLine="1500"/>
+        <w:rPr>
+          <w:lang w:eastAsia="zh-CN"/>
+        </w:rPr>
+      </w:pPr>
+      <w:r>
+        <w:rPr>
+          <w:rFonts w:hint="eastAsia"/>
+          <w:lang w:eastAsia="zh-CN"/>
+        </w:rPr>
+        <w:t>指</w:t>
+      </w:r>
+      <w:r>
+        <w:rPr>
+          <w:rFonts w:hint="eastAsia"/>
+          <w:lang w:eastAsia="zh-CN"/>
+        </w:rPr>
+        <w:t xml:space="preserve"> </w:t>
+      </w:r>
+      <w:r>
+        <w:rPr>
+          <w:rFonts w:hint="eastAsia"/>
+          <w:lang w:eastAsia="zh-CN"/>
+        </w:rPr>
+        <w:t>导</w:t>
+      </w:r>
+      <w:r>
+        <w:rPr>
+          <w:rFonts w:hint="eastAsia"/>
+          <w:lang w:eastAsia="zh-CN"/>
+        </w:rPr>
+        <w:t xml:space="preserve"> </w:t>
+      </w:r>
+      <w:r>
+        <w:rPr>
+          <w:rFonts w:hint="eastAsia"/>
+          <w:lang w:eastAsia="zh-CN"/>
+        </w:rPr>
+        <w:t>教</w:t>
+      </w:r>
+      <w:r>
+        <w:rPr>
+          <w:rFonts w:hint="eastAsia"/>
+          <w:lang w:eastAsia="zh-CN"/>
+        </w:rPr>
+        <w:t xml:space="preserve"> </w:t>
+      </w:r>
+      <w:r>
+        <w:rPr>
+          <w:rFonts w:hint="eastAsia"/>
+          <w:lang w:eastAsia="zh-CN"/>
+        </w:rPr>
+        <w:t>师：</w:t>
+      </w:r>
+      <w:r>
+        <w:rPr>
+          <w:rFonts w:ascii="SimSun" w:hAnsi="SimSun" w:hint="eastAsia"/>
+          <w:u w:val="single"/>
+          <w:lang w:eastAsia="zh-CN"/>
+        </w:rPr>
+        <w:t xml:space="preserve">     </w:t>
+      </w:r>
+      <w:r>
+        <w:rPr>
+          <w:rFonts w:ascii="SimSun" w:hAnsi="SimSun" w:hint="eastAsia"/>
+          <w:u w:val="single"/>
+          <w:lang w:eastAsia="zh-CN"/>
+        </w:rPr>
+        <w:t xml:space="preserve">        </w:t>
+      </w:r>
+      <w:r>
+        <w:rPr>
+          <w:rFonts w:ascii="SimSun" w:hAnsi="SimSun" w:hint="eastAsia"/>
+          <w:u w:val="single"/>
+          <w:lang w:eastAsia="zh-CN"/>
+        </w:rPr>
+        <w:t>张颖</w:t>
+      </w:r>
+      <w:r>
+        <w:rPr>
+          <w:rFonts w:ascii="SimSun" w:hAnsi="SimSun" w:hint="eastAsia"/>
+          <w:u w:val="single"/>
+          <w:lang w:eastAsia="zh-CN"/>
+        </w:rPr>
+        <w:t xml:space="preserve">       </w:t>
+      </w:r>
+      <w:r>
+        <w:rPr>
+          <w:rFonts w:ascii="SimSun" w:hAnsi="SimSun" w:hint="eastAsia"/>
+          <w:u w:val="single"/>
+          <w:lang w:eastAsia="zh-CN"/>
+        </w:rPr>
+        <w:t xml:space="preserve">  </w:t>
+      </w:r>
+      <w:r>
+        <w:rPr>
+          <w:rFonts w:ascii="SimSun" w:hAnsi="SimSun" w:hint="eastAsia"/>
+          <w:u w:val="single"/>
+          <w:lang w:eastAsia="zh-CN"/>
+        </w:rPr>
+        <w:t xml:space="preserve">     </w:t>
+      </w:r>
     </w:p>
     <w:p>
       <w:pPr>
-        <w:rPr>
-          <w:lang w:eastAsia="zh-CN"/>
-        </w:rPr>
-      </w:pPr>
+        <w:pStyle w:val="aff7"/>
+        <w:ind w:firstLineChars="500" w:firstLine="1500"/>
+        <w:rPr>
+          <w:lang w:eastAsia="zh-CN"/>
+        </w:rPr>
+      </w:pPr>
+      <w:r>
+        <w:rPr>
+          <w:rFonts w:hint="eastAsia"/>
+          <w:lang w:eastAsia="zh-CN"/>
+        </w:rPr>
+        <w:t>学院</w:t>
+      </w:r>
+      <w:r>
+        <w:rPr>
+          <w:rFonts w:hint="eastAsia"/>
+          <w:lang w:eastAsia="zh-CN"/>
+        </w:rPr>
+        <w:t>、</w:t>
+      </w:r>
+      <w:r>
+        <w:rPr>
+          <w:rFonts w:hint="eastAsia"/>
+          <w:lang w:eastAsia="zh-CN"/>
+        </w:rPr>
+        <w:t xml:space="preserve"> </w:t>
+      </w:r>
+      <w:r>
+        <w:rPr>
+          <w:rFonts w:hint="eastAsia"/>
+          <w:lang w:eastAsia="zh-CN"/>
+        </w:rPr>
+        <w:t>专业：</w:t>
+      </w:r>
+      <w:r>
+        <w:rPr>
+          <w:rFonts w:ascii="SimSun" w:hAnsi="SimSun" w:hint="eastAsia"/>
+          <w:u w:val="single"/>
+          <w:lang w:eastAsia="zh-CN"/>
+        </w:rPr>
+        <w:t xml:space="preserve"> </w:t>
+      </w:r>
+      <w:r>
+        <w:rPr>
+          <w:rFonts w:ascii="SimSun" w:hAnsi="SimSun" w:hint="eastAsia"/>
+          <w:u w:val="single"/>
+          <w:lang w:eastAsia="zh-CN"/>
+        </w:rPr>
+        <w:t>计算机科学与技术学院</w:t>
+      </w:r>
+      <w:r>
+        <w:rPr>
+          <w:rFonts w:ascii="SimSun" w:hAnsi="SimSun" w:hint="eastAsia"/>
+          <w:u w:val="single"/>
+          <w:lang w:eastAsia="zh-CN"/>
+        </w:rPr>
+        <w:t xml:space="preserve"> 软件工程 </w:t>
+      </w:r>
     </w:p>
     <w:p>
       <w:pPr>
@@ -148,125 +473,16 @@
     </w:p>
     <w:p>
       <w:pPr>
-        <w:pStyle w:val="aff7"/>
-        <w:ind w:firstLineChars="500" w:firstLine="1500"/>
-        <w:rPr>
-          <w:lang w:eastAsia="zh-CN"/>
-        </w:rPr>
-      </w:pPr>
-      <w:r>
         <w:rPr>
           <w:rFonts w:hint="eastAsia"/>
           <w:lang w:eastAsia="zh-CN"/>
         </w:rPr>
-        <w:t>作</w:t>
-      </w:r>
-      <w:r>
-        <w:rPr>
-          <w:rFonts w:hint="eastAsia"/>
-          <w:lang w:eastAsia="zh-CN"/>
-        </w:rPr>
-        <w:t xml:space="preserve"> </w:t>
-      </w:r>
-      <w:r>
-        <w:rPr>
-          <w:rFonts w:hint="eastAsia"/>
-          <w:lang w:eastAsia="zh-CN"/>
-        </w:rPr>
-        <w:t>者</w:t>
-      </w:r>
-      <w:r>
-        <w:rPr>
-          <w:rFonts w:hint="eastAsia"/>
-          <w:lang w:eastAsia="zh-CN"/>
-        </w:rPr>
-        <w:t xml:space="preserve"> </w:t>
-      </w:r>
-      <w:r>
-        <w:rPr>
-          <w:rFonts w:hint="eastAsia"/>
-          <w:lang w:eastAsia="zh-CN"/>
-        </w:rPr>
-        <w:t>姓</w:t>
-      </w:r>
-      <w:r>
-        <w:rPr>
-          <w:rFonts w:hint="eastAsia"/>
-          <w:lang w:eastAsia="zh-CN"/>
-        </w:rPr>
-        <w:t xml:space="preserve"> </w:t>
-      </w:r>
-      <w:r>
-        <w:rPr>
-          <w:rFonts w:hint="eastAsia"/>
-          <w:lang w:eastAsia="zh-CN"/>
-        </w:rPr>
-        <w:t>名：</w:t>
-      </w:r>
-      <w:r>
-        <w:rPr>
-          <w:rFonts w:ascii="SimSun" w:hAnsi="SimSun" w:hint="eastAsia"/>
-          <w:u w:val="single"/>
-          <w:lang w:eastAsia="zh-CN"/>
-        </w:rPr>
-        <w:t xml:space="preserve">     </w:t>
-      </w:r>
-      <w:r>
-        <w:rPr>
-          <w:rFonts w:ascii="SimSun" w:hAnsi="SimSun" w:hint="eastAsia"/>
-          <w:u w:val="single"/>
-          <w:lang w:eastAsia="zh-CN"/>
-        </w:rPr>
-        <w:t xml:space="preserve">        张翔</w:t>
-      </w:r>
-      <w:r>
-        <w:rPr>
-          <w:rFonts w:ascii="SimSun" w:hAnsi="SimSun" w:hint="eastAsia"/>
-          <w:u w:val="single"/>
-          <w:lang w:eastAsia="zh-CN"/>
-        </w:rPr>
-        <w:t xml:space="preserve">  </w:t>
-      </w:r>
-      <w:r>
-        <w:rPr>
-          <w:rFonts w:ascii="SimSun" w:hAnsi="SimSun" w:hint="eastAsia"/>
-          <w:u w:val="single"/>
-          <w:lang w:eastAsia="zh-CN"/>
-        </w:rPr>
-        <w:t xml:space="preserve"> </w:t>
-      </w:r>
-      <w:r>
-        <w:rPr>
-          <w:rFonts w:ascii="SimSun" w:hAnsi="SimSun" w:hint="eastAsia"/>
-          <w:u w:val="single"/>
-          <w:lang w:eastAsia="zh-CN"/>
-        </w:rPr>
-        <w:t xml:space="preserve">   </w:t>
-      </w:r>
-      <w:r>
-        <w:rPr>
-          <w:rFonts w:ascii="SimSun" w:hAnsi="SimSun" w:hint="eastAsia"/>
-          <w:u w:val="single"/>
-          <w:lang w:eastAsia="zh-CN"/>
-        </w:rPr>
-        <w:t xml:space="preserve"> </w:t>
-      </w:r>
-      <w:r>
-        <w:rPr>
-          <w:rFonts w:ascii="SimSun" w:hAnsi="SimSun" w:hint="eastAsia"/>
-          <w:u w:val="single"/>
-          <w:lang w:eastAsia="zh-CN"/>
-        </w:rPr>
-        <w:t xml:space="preserve">       </w:t>
-      </w:r>
+      </w:pPr>
     </w:p>
     <w:p>
       <w:pPr>
-        <w:pStyle w:val="aff7"/>
-        <w:ind w:firstLineChars="500" w:firstLine="1500"/>
-        <w:rPr>
-          <w:rFonts w:ascii="SimSun" w:hAnsi="SimSun" w:hint="eastAsia"/>
-          <w:u w:val="single"/>
+        <w:pStyle w:val="aff8"/>
+        <w:rPr>
           <w:lang w:eastAsia="zh-CN"/>
         </w:rPr>
       </w:pPr>
@@ -275,243 +491,126 @@
           <w:rFonts w:hint="eastAsia"/>
           <w:lang w:eastAsia="zh-CN"/>
         </w:rPr>
-        <w:t>学</w:t>
-      </w:r>
-      <w:r>
-        <w:rPr>
-          <w:rFonts w:hint="eastAsia"/>
-          <w:lang w:eastAsia="zh-CN"/>
-        </w:rPr>
-        <w:t xml:space="preserve">       </w:t>
-      </w:r>
-      <w:r>
-        <w:rPr>
-          <w:rFonts w:hint="eastAsia"/>
-          <w:lang w:eastAsia="zh-CN"/>
-        </w:rPr>
-        <w:t>号：</w:t>
-      </w:r>
-      <w:r>
-        <w:rPr>
-          <w:rFonts w:ascii="SimSun" w:hAnsi="SimSun" w:hint="eastAsia"/>
-          <w:u w:val="single"/>
-          <w:lang w:eastAsia="zh-CN"/>
-        </w:rPr>
-        <w:t xml:space="preserve">     </w:t>
-      </w:r>
-      <w:r>
-        <w:rPr>
-          <w:rFonts w:ascii="SimSun" w:hAnsi="SimSun" w:hint="eastAsia"/>
-          <w:u w:val="single"/>
-          <w:lang w:eastAsia="zh-CN"/>
-        </w:rPr>
-        <w:t xml:space="preserve">      2352985</w:t>
-      </w:r>
-      <w:r>
-        <w:rPr>
-          <w:rFonts w:ascii="SimSun" w:hAnsi="SimSun" w:hint="eastAsia"/>
-          <w:u w:val="single"/>
-          <w:lang w:eastAsia="zh-CN"/>
-        </w:rPr>
-        <w:t xml:space="preserve">      </w:t>
-      </w:r>
-      <w:r>
-        <w:rPr>
-          <w:rFonts w:ascii="SimSun" w:hAnsi="SimSun" w:hint="eastAsia"/>
-          <w:u w:val="single"/>
-          <w:lang w:eastAsia="zh-CN"/>
-        </w:rPr>
-        <w:t xml:space="preserve">    </w:t>
-      </w:r>
-      <w:r>
-        <w:rPr>
-          <w:rFonts w:ascii="SimSun" w:hAnsi="SimSun" w:hint="eastAsia"/>
-          <w:u w:val="single"/>
-          <w:lang w:eastAsia="zh-CN"/>
-        </w:rPr>
-        <w:t xml:space="preserve">   </w:t>
+        <w:t>同济大学</w:t>
       </w:r>
     </w:p>
     <w:p>
       <w:pPr>
-        <w:pStyle w:val="aff7"/>
-        <w:ind w:firstLineChars="500" w:firstLine="1500"/>
-        <w:rPr>
-          <w:lang w:eastAsia="zh-CN"/>
-        </w:rPr>
-      </w:pPr>
-      <w:r>
+        <w:pStyle w:val="aff9"/>
         <w:rPr>
           <w:rFonts w:hint="eastAsia"/>
           <w:lang w:eastAsia="zh-CN"/>
         </w:rPr>
-        <w:t>指</w:t>
-      </w:r>
+      </w:pPr>
       <w:r>
         <w:rPr>
           <w:rFonts w:hint="eastAsia"/>
           <w:lang w:eastAsia="zh-CN"/>
         </w:rPr>
-        <w:t xml:space="preserve"> </w:t>
-      </w:r>
-      <w:r>
-        <w:rPr>
-          <w:rFonts w:hint="eastAsia"/>
-          <w:lang w:eastAsia="zh-CN"/>
-        </w:rPr>
-        <w:t>导</w:t>
-      </w:r>
-      <w:r>
-        <w:rPr>
-          <w:rFonts w:hint="eastAsia"/>
-          <w:lang w:eastAsia="zh-CN"/>
-        </w:rPr>
-        <w:t xml:space="preserve"> </w:t>
-      </w:r>
-      <w:r>
-        <w:rPr>
-          <w:rFonts w:hint="eastAsia"/>
-          <w:lang w:eastAsia="zh-CN"/>
-        </w:rPr>
-        <w:t>教</w:t>
-      </w:r>
-      <w:r>
-        <w:rPr>
-          <w:rFonts w:hint="eastAsia"/>
-          <w:lang w:eastAsia="zh-CN"/>
-        </w:rPr>
-        <w:t xml:space="preserve"> </w:t>
-      </w:r>
-      <w:r>
-        <w:rPr>
-          <w:rFonts w:hint="eastAsia"/>
-          <w:lang w:eastAsia="zh-CN"/>
-        </w:rPr>
-        <w:t>师：</w:t>
-      </w:r>
-      <w:r>
-        <w:rPr>
-          <w:rFonts w:ascii="SimSun" w:hAnsi="SimSun" w:hint="eastAsia"/>
-          <w:u w:val="single"/>
-          <w:lang w:eastAsia="zh-CN"/>
-        </w:rPr>
-        <w:t xml:space="preserve">     </w:t>
-      </w:r>
-      <w:r>
-        <w:rPr>
-          <w:rFonts w:ascii="SimSun" w:hAnsi="SimSun" w:hint="eastAsia"/>
-          <w:u w:val="single"/>
-          <w:lang w:eastAsia="zh-CN"/>
-        </w:rPr>
-        <w:t xml:space="preserve">        </w:t>
-      </w:r>
-      <w:r>
-        <w:rPr>
-          <w:rFonts w:ascii="SimSun" w:hAnsi="SimSun" w:hint="eastAsia"/>
-          <w:u w:val="single"/>
-          <w:lang w:eastAsia="zh-CN"/>
-        </w:rPr>
-        <w:t>张颖</w:t>
-      </w:r>
-      <w:r>
-        <w:rPr>
-          <w:rFonts w:ascii="SimSun" w:hAnsi="SimSun" w:hint="eastAsia"/>
-          <w:u w:val="single"/>
-          <w:lang w:eastAsia="zh-CN"/>
-        </w:rPr>
-        <w:t xml:space="preserve">       </w:t>
-      </w:r>
-      <w:r>
-        <w:rPr>
-          <w:rFonts w:ascii="SimSun" w:hAnsi="SimSun" w:hint="eastAsia"/>
-          <w:u w:val="single"/>
-          <w:lang w:eastAsia="zh-CN"/>
-        </w:rPr>
-        <w:t xml:space="preserve">  </w:t>
-      </w:r>
-      <w:r>
-        <w:rPr>
-          <w:rFonts w:ascii="SimSun" w:hAnsi="SimSun" w:hint="eastAsia"/>
-          <w:u w:val="single"/>
-          <w:lang w:eastAsia="zh-CN"/>
-        </w:rPr>
-        <w:t xml:space="preserve">     </w:t>
+        <w:t>Tongji University</w:t>
       </w:r>
     </w:p>
     <w:p>
       <w:pPr>
-        <w:pStyle w:val="aff7"/>
-        <w:ind w:firstLineChars="500" w:firstLine="1500"/>
-        <w:rPr>
-          <w:lang w:eastAsia="zh-CN"/>
-        </w:rPr>
-      </w:pPr>
-      <w:r>
-        <w:rPr>
-          <w:rFonts w:hint="eastAsia"/>
-          <w:lang w:eastAsia="zh-CN"/>
-        </w:rPr>
-        <w:t>学院</w:t>
-      </w:r>
-      <w:r>
-        <w:rPr>
-          <w:rFonts w:hint="eastAsia"/>
-          <w:lang w:eastAsia="zh-CN"/>
-        </w:rPr>
-        <w:t>、</w:t>
-      </w:r>
-      <w:r>
-        <w:rPr>
-          <w:rFonts w:hint="eastAsia"/>
-          <w:lang w:eastAsia="zh-CN"/>
-        </w:rPr>
-        <w:t xml:space="preserve"> </w:t>
-      </w:r>
-      <w:r>
-        <w:rPr>
-          <w:rFonts w:hint="eastAsia"/>
-          <w:lang w:eastAsia="zh-CN"/>
-        </w:rPr>
-        <w:t>专业：</w:t>
-      </w:r>
-      <w:r>
-        <w:rPr>
-          <w:rFonts w:ascii="SimSun" w:hAnsi="SimSun" w:hint="eastAsia"/>
-          <w:u w:val="single"/>
-          <w:lang w:eastAsia="zh-CN"/>
-        </w:rPr>
-        <w:t xml:space="preserve"> </w:t>
-      </w:r>
-      <w:r>
-        <w:rPr>
-          <w:rFonts w:ascii="SimSun" w:hAnsi="SimSun" w:hint="eastAsia"/>
-          <w:u w:val="single"/>
-          <w:lang w:eastAsia="zh-CN"/>
-        </w:rPr>
-        <w:t>计算机科学与技术学院</w:t>
-      </w:r>
-      <w:r>
-        <w:rPr>
-          <w:rFonts w:ascii="SimSun" w:hAnsi="SimSun" w:hint="eastAsia"/>
-          <w:u w:val="single"/>
-          <w:lang w:eastAsia="zh-CN"/>
-        </w:rPr>
-        <w:t xml:space="preserve"> 软件工程 </w:t>
-      </w:r>
+        <w:rPr>
+          <w:lang w:eastAsia="zh-CN"/>
+        </w:rPr>
+      </w:pPr>
     </w:p>
     <w:p>
       <w:pPr>
         <w:rPr>
+          <w:rFonts w:hint="eastAsia"/>
           <w:lang w:eastAsia="zh-CN"/>
         </w:rPr>
       </w:pPr>
     </w:p>
     <w:p>
       <w:pPr>
-        <w:rPr>
-          <w:lang w:eastAsia="zh-CN"/>
-        </w:rPr>
-      </w:pPr>
+        <w:jc w:val="center"/>
+        <w:rPr>
+          <w:lang w:eastAsia="zh-CN"/>
+        </w:rPr>
+      </w:pPr>
+      <w:r>
+        <w:rPr>
+          <w:rFonts w:hint="eastAsia"/>
+          <w:lang w:eastAsia="zh-CN"/>
+        </w:rPr>
+        <w:t>二〇二</w:t>
+      </w:r>
+      <w:r>
+        <w:rPr>
+          <w:rFonts w:hint="eastAsia"/>
+          <w:lang w:eastAsia="zh-CN"/>
+        </w:rPr>
+        <w:t>四</w:t>
+      </w:r>
+      <w:r>
+        <w:rPr>
+          <w:lang w:eastAsia="zh-CN"/>
+        </w:rPr>
+        <w:t xml:space="preserve"> </w:t>
+      </w:r>
+      <w:r>
+        <w:rPr>
+          <w:rFonts w:hint="eastAsia"/>
+          <w:lang w:eastAsia="zh-CN"/>
+        </w:rPr>
+        <w:t>年</w:t>
+      </w:r>
+      <w:r>
+        <w:rPr>
+          <w:lang w:eastAsia="zh-CN"/>
+        </w:rPr>
+        <w:t xml:space="preserve"> </w:t>
+      </w:r>
+      <w:r>
+        <w:rPr>
+          <w:rFonts w:hint="eastAsia"/>
+          <w:lang w:eastAsia="zh-CN"/>
+        </w:rPr>
+        <w:t>十二</w:t>
+      </w:r>
+      <w:r>
+        <w:rPr>
+          <w:lang w:eastAsia="zh-CN"/>
+        </w:rPr>
+        <w:t xml:space="preserve"> </w:t>
+      </w:r>
+      <w:r>
+        <w:rPr>
+          <w:rFonts w:hint="eastAsia"/>
+          <w:lang w:eastAsia="zh-CN"/>
+        </w:rPr>
+        <w:t>月</w:t>
+      </w:r>
+      <w:r>
+        <w:rPr>
+          <w:lang w:eastAsia="zh-CN"/>
+        </w:rPr>
+        <w:t xml:space="preserve"> </w:t>
+      </w:r>
+      <w:r>
+        <w:rPr>
+          <w:rFonts w:hint="eastAsia"/>
+          <w:lang w:eastAsia="zh-CN"/>
+        </w:rPr>
+        <w:t>七</w:t>
+      </w:r>
+      <w:r>
+        <w:rPr>
+          <w:lang w:eastAsia="zh-CN"/>
+        </w:rPr>
+        <w:t xml:space="preserve"> </w:t>
+      </w:r>
+      <w:r>
+        <w:rPr>
+          <w:rFonts w:hint="eastAsia"/>
+          <w:lang w:eastAsia="zh-CN"/>
+        </w:rPr>
+        <w:t>日</w:t>
+      </w:r>
     </w:p>
     <w:p>
       <w:pPr>
@@ -522,7 +621,8 @@
     </w:p>
     <w:p>
       <w:pPr>
-        <w:pStyle w:val="aff8"/>
+        <w:pStyle w:val="1"/>
+        <w:spacing w:after="240"/>
         <w:rPr>
           <w:lang w:eastAsia="zh-CN"/>
         </w:rPr>
@@ -532,12 +632,21 @@
           <w:rFonts w:hint="eastAsia"/>
           <w:lang w:eastAsia="zh-CN"/>
         </w:rPr>
-        <w:t>同济大学</w:t>
+        <w:lastRenderedPageBreak/>
+        <w:t>1</w:t>
+      </w:r>
+      <w:r>
+        <w:rPr>
+          <w:rFonts w:hint="eastAsia"/>
+          <w:lang w:eastAsia="zh-CN"/>
+        </w:rPr>
+        <w:t>项目分析</w:t>
       </w:r>
     </w:p>
     <w:p>
       <w:pPr>
-        <w:pStyle w:val="aff9"/>
+        <w:pStyle w:val="1"/>
+        <w:spacing w:after="240"/>
         <w:rPr>
           <w:lang w:eastAsia="zh-CN"/>
         </w:rPr>
@@ -547,85 +656,93 @@
           <w:rFonts w:hint="eastAsia"/>
           <w:lang w:eastAsia="zh-CN"/>
         </w:rPr>
-        <w:t>Tongji University</w:t>
+        <w:t>2</w:t>
+      </w:r>
+      <w:r>
+        <w:rPr>
+          <w:rFonts w:hint="eastAsia"/>
+          <w:lang w:eastAsia="zh-CN"/>
+        </w:rPr>
+        <w:t>项目设计</w:t>
       </w:r>
     </w:p>
     <w:p>
       <w:pPr>
-        <w:rPr>
-          <w:lang w:eastAsia="zh-CN"/>
-        </w:rPr>
-      </w:pPr>
+        <w:pStyle w:val="1"/>
+        <w:spacing w:after="240"/>
+        <w:rPr>
+          <w:lang w:eastAsia="zh-CN"/>
+        </w:rPr>
+      </w:pPr>
+      <w:r>
+        <w:rPr>
+          <w:rFonts w:hint="eastAsia"/>
+          <w:lang w:eastAsia="zh-CN"/>
+        </w:rPr>
+        <w:t>3</w:t>
+      </w:r>
+      <w:r>
+        <w:rPr>
+          <w:rFonts w:hint="eastAsia"/>
+          <w:lang w:eastAsia="zh-CN"/>
+        </w:rPr>
+        <w:t>项目功能实现</w:t>
+      </w:r>
     </w:p>
     <w:p>
       <w:pPr>
-        <w:rPr>
-          <w:lang w:eastAsia="zh-CN"/>
-        </w:rPr>
-      </w:pPr>
+        <w:pStyle w:val="1"/>
+        <w:spacing w:after="240"/>
+        <w:rPr>
+          <w:lang w:eastAsia="zh-CN"/>
+        </w:rPr>
+      </w:pPr>
+      <w:r>
+        <w:rPr>
+          <w:rFonts w:hint="eastAsia"/>
+          <w:lang w:eastAsia="zh-CN"/>
+        </w:rPr>
+        <w:t>4</w:t>
+      </w:r>
+      <w:r>
+        <w:rPr>
+          <w:rFonts w:hint="eastAsia"/>
+          <w:lang w:eastAsia="zh-CN"/>
+        </w:rPr>
+        <w:t>项目测试</w:t>
+      </w:r>
     </w:p>
     <w:p>
       <w:pPr>
-        <w:rPr>
-          <w:lang w:eastAsia="zh-CN"/>
-        </w:rPr>
-      </w:pPr>
-    </w:p>
-    <w:p>
-      <w:pPr>
-        <w:rPr>
-          <w:lang w:eastAsia="zh-CN"/>
-        </w:rPr>
-        <w:sectPr>
-          <w:headerReference w:type="even" r:id="rId8"/>
-          <w:headerReference w:type="default" r:id="rId9"/>
-          <w:footerReference w:type="even" r:id="rId10"/>
-          <w:footerReference w:type="default" r:id="rId11"/>
-          <w:headerReference w:type="first" r:id="rId12"/>
-          <w:footerReference w:type="first" r:id="rId13"/>
-          <w:pgSz w:w="11906" w:h="16838" w:code="9"/>
-          <w:pgMar w:top="1985" w:right="1418" w:bottom="1418" w:left="1418" w:header="1418" w:footer="1134" w:gutter="0"/>
-          <w:pgNumType w:fmt="upperRoman" w:start="1"/>
-          <w:cols w:space="425"/>
-          <w:docGrid w:linePitch="326" w:charSpace="-2048"/>
-        </w:sectPr>
-      </w:pPr>
-    </w:p>
-    <w:p>
-      <w:pPr>
-        <w:pStyle w:val="affe"/>
-        <w:jc w:val="both"/>
-        <w:rPr>
-          <w:lang w:eastAsia="zh-CN"/>
-        </w:rPr>
-        <w:sectPr>
-          <w:footerReference w:type="default" r:id="rId14"/>
-          <w:pgSz w:w="11906" w:h="16838" w:code="9"/>
-          <w:pgMar w:top="1985" w:right="1418" w:bottom="1418" w:left="1418" w:header="1418" w:footer="1134" w:gutter="0"/>
-          <w:pgNumType w:fmt="upperRoman"/>
-          <w:cols w:space="425"/>
-          <w:docGrid w:linePitch="326" w:charSpace="-2048"/>
-        </w:sectPr>
-      </w:pPr>
-      <w:r>
-        <w:rPr>
-          <w:lang w:eastAsia="zh-CN"/>
-        </w:rPr>
-        <w:lastRenderedPageBreak/>
-        <w:br w:type="page"/>
-      </w:r>
-    </w:p>
-    <w:p>
-      <w:pPr>
         <w:pStyle w:val="1"/>
         <w:spacing w:after="240"/>
         <w:rPr>
-          <w:lang w:eastAsia="zh-CN"/>
-        </w:rPr>
-      </w:pPr>
+          <w:rFonts w:hint="eastAsia"/>
+          <w:lang w:eastAsia="zh-CN"/>
+        </w:rPr>
+      </w:pPr>
+      <w:r>
+        <w:rPr>
+          <w:rFonts w:hint="eastAsia"/>
+          <w:lang w:eastAsia="zh-CN"/>
+        </w:rPr>
+        <w:t>5</w:t>
+      </w:r>
+      <w:r>
+        <w:rPr>
+          <w:rFonts w:hint="eastAsia"/>
+          <w:lang w:eastAsia="zh-CN"/>
+        </w:rPr>
+        <w:t>集成开发环境与编译运行环境</w:t>
+      </w:r>
     </w:p>
     <w:sectPr>
-      <w:footerReference w:type="default" r:id="rId15"/>
+      <w:headerReference w:type="even" r:id="rId8"/>
+      <w:headerReference w:type="default" r:id="rId9"/>
+      <w:footerReference w:type="even" r:id="rId10"/>
+      <w:footerReference w:type="default" r:id="rId11"/>
+      <w:headerReference w:type="first" r:id="rId12"/>
+      <w:footerReference w:type="first" r:id="rId13"/>
       <w:pgSz w:w="11906" w:h="16838" w:code="9"/>
       <w:pgMar w:top="1985" w:right="1418" w:bottom="1418" w:left="1418" w:header="1418" w:footer="1134" w:gutter="0"/>
       <w:pgNumType w:start="1"/>
@@ -670,108 +787,27 @@
   <w:p>
     <w:pPr>
       <w:pStyle w:val="a4"/>
-      <w:ind w:firstLine="360"/>
+      <w:rPr>
+        <w:rFonts w:hint="eastAsia"/>
+        <w:lang w:eastAsia="zh-CN"/>
+      </w:rPr>
     </w:pPr>
     <w:r>
-      <w:t xml:space="preserve">- </w:t>
-    </w:r>
-    <w:r>
-      <w:fldChar w:fldCharType="begin"/>
-    </w:r>
-    <w:r>
-      <w:instrText xml:space="preserve"> PAGE </w:instrText>
-    </w:r>
-    <w:r>
-      <w:fldChar w:fldCharType="separate"/>
-    </w:r>
-    <w:r>
-      <w:rPr>
-        <w:noProof/>
+      <w:rPr>
+        <w:rFonts w:hint="eastAsia"/>
+        <w:lang w:eastAsia="zh-CN"/>
       </w:rPr>
       <w:t>2</w:t>
     </w:r>
-    <w:r>
-      <w:rPr>
-        <w:noProof/>
-      </w:rPr>
-      <w:fldChar w:fldCharType="end"/>
-    </w:r>
-    <w:r>
-      <w:t xml:space="preserve"> -</w:t>
-    </w:r>
   </w:p>
-  <w:p/>
 </w:ftr>
 </file>
 
 <file path=word/footer2.xml><?xml version="1.0" encoding="utf-8"?>
 <w:ftr xmlns:wpc="http://schemas.microsoft.com/office/word/2010/wordprocessingCanvas" xmlns:cx="http://schemas.microsoft.com/office/drawing/2014/chartex" xmlns:cx1="http://schemas.microsoft.com/office/drawing/2015/9/8/chartex" xmlns:cx2="http://schemas.microsoft.com/office/drawing/2015/10/21/chartex" xmlns:cx3="http://schemas.microsoft.com/office/drawing/2016/5/9/chartex" xmlns:cx4="http://schemas.microsoft.com/office/drawing/2016/5/10/chartex" xmlns:cx5="http://schemas.microsoft.com/office/drawing/2016/5/11/chartex" xmlns:cx6="http://schemas.microsoft.com/office/drawing/2016/5/12/chartex" xmlns:cx7="http://schemas.microsoft.com/office/drawing/2016/5/13/chartex" xmlns:cx8="http://schemas.microsoft.com/office/drawing/2016/5/14/chartex" xmlns:mc="http://schemas.openxmlformats.org/markup-compatibility/2006" xmlns:aink="http://schemas.microsoft.com/office/drawing/2016/ink" xmlns:am3d="http://schemas.microsoft.com/office/drawing/2017/model3d" xmlns:o="urn:schemas-microsoft-com:office:office" xmlns:oel="http://schemas.microsoft.com/office/2019/extlst" xmlns:r="http://schemas.openxmlformats.org/officeDocument/2006/relationships" xmlns:m="http://schemas.openxmlformats.org/officeDocument/2006/math" xmlns:v="urn:schemas-microsoft-com:vml" xmlns:wp14="http://schemas.microsoft.com/office/word/2010/wordprocessingDrawing" xmlns:wp="http://schemas.openxmlformats.org/drawingml/2006/wordprocessingDrawing" xmlns:w10="urn:schemas-microsoft-com:office:word" xmlns:w="http://schemas.openxmlformats.org/wordprocessingml/2006/main" xmlns:w14="http://schemas.microsoft.com/office/word/2010/wordml" xmlns:w15="http://schemas.microsoft.com/office/word/2012/wordml" xmlns:w16cex="http://schemas.microsoft.com/office/word/2018/wordml/cex" xmlns:w16cid="http://schemas.microsoft.com/office/word/2016/wordml/cid" xmlns:w16="http://schemas.microsoft.com/office/word/2018/wordml" xmlns:w16du="http://schemas.microsoft.com/office/word/2023/wordml/word16du" xmlns:w16sdtdh="http://schemas.microsoft.com/office/word/2020/wordml/sdtdatahash" xmlns:w16se="http://schemas.microsoft.com/office/word/2015/wordml/symex" xmlns:wpg="http://schemas.microsoft.com/office/word/2010/wordprocessingGroup" xmlns:wpi="http://schemas.microsoft.com/office/word/2010/wordprocessingInk" xmlns:wne="http://schemas.microsoft.com/office/word/2006/wordml" xmlns:wps="http://schemas.microsoft.com/office/word/2010/wordprocessingShape" mc:Ignorable="w14 w15 w16se w16cid w16 w16cex w16sdtdh w16du wp14">
-  <w:p>
-    <w:pPr>
-      <w:pStyle w:val="a4"/>
-      <w:ind w:firstLine="360"/>
-      <w:rPr>
-        <w:color w:val="FFFFFF" w:themeColor="background1"/>
-      </w:rPr>
-    </w:pPr>
-  </w:p>
-</w:ftr>
-</file>
-
-<file path=word/footer3.xml><?xml version="1.0" encoding="utf-8"?>
-<w:ftr xmlns:wpc="http://schemas.microsoft.com/office/word/2010/wordprocessingCanvas" xmlns:cx="http://schemas.microsoft.com/office/drawing/2014/chartex" xmlns:cx1="http://schemas.microsoft.com/office/drawing/2015/9/8/chartex" xmlns:cx2="http://schemas.microsoft.com/office/drawing/2015/10/21/chartex" xmlns:cx3="http://schemas.microsoft.com/office/drawing/2016/5/9/chartex" xmlns:cx4="http://schemas.microsoft.com/office/drawing/2016/5/10/chartex" xmlns:cx5="http://schemas.microsoft.com/office/drawing/2016/5/11/chartex" xmlns:cx6="http://schemas.microsoft.com/office/drawing/2016/5/12/chartex" xmlns:cx7="http://schemas.microsoft.com/office/drawing/2016/5/13/chartex" xmlns:cx8="http://schemas.microsoft.com/office/drawing/2016/5/14/chartex" xmlns:mc="http://schemas.openxmlformats.org/markup-compatibility/2006" xmlns:aink="http://schemas.microsoft.com/office/drawing/2016/ink" xmlns:am3d="http://schemas.microsoft.com/office/drawing/2017/model3d" xmlns:o="urn:schemas-microsoft-com:office:office" xmlns:oel="http://schemas.microsoft.com/office/2019/extlst" xmlns:r="http://schemas.openxmlformats.org/officeDocument/2006/relationships" xmlns:m="http://schemas.openxmlformats.org/officeDocument/2006/math" xmlns:v="urn:schemas-microsoft-com:vml" xmlns:wp14="http://schemas.microsoft.com/office/word/2010/wordprocessingDrawing" xmlns:wp="http://schemas.openxmlformats.org/drawingml/2006/wordprocessingDrawing" xmlns:w10="urn:schemas-microsoft-com:office:word" xmlns:w="http://schemas.openxmlformats.org/wordprocessingml/2006/main" xmlns:w14="http://schemas.microsoft.com/office/word/2010/wordml" xmlns:w15="http://schemas.microsoft.com/office/word/2012/wordml" xmlns:w16cex="http://schemas.microsoft.com/office/word/2018/wordml/cex" xmlns:w16cid="http://schemas.microsoft.com/office/word/2016/wordml/cid" xmlns:w16="http://schemas.microsoft.com/office/word/2018/wordml" xmlns:w16du="http://schemas.microsoft.com/office/word/2023/wordml/word16du" xmlns:w16sdtdh="http://schemas.microsoft.com/office/word/2020/wordml/sdtdatahash" xmlns:w16se="http://schemas.microsoft.com/office/word/2015/wordml/symex" xmlns:wpg="http://schemas.microsoft.com/office/word/2010/wordprocessingGroup" xmlns:wpi="http://schemas.microsoft.com/office/word/2010/wordprocessingInk" xmlns:wne="http://schemas.microsoft.com/office/word/2006/wordml" xmlns:wps="http://schemas.microsoft.com/office/word/2010/wordprocessingShape" mc:Ignorable="w14 w15 w16se w16cid w16 w16cex w16sdtdh w16du wp14">
-  <w:p>
-    <w:pPr>
-      <w:pStyle w:val="a4"/>
-      <w:ind w:firstLine="360"/>
-    </w:pPr>
-  </w:p>
-</w:ftr>
-</file>
-
-<file path=word/footer4.xml><?xml version="1.0" encoding="utf-8"?>
-<w:ftr xmlns:wpc="http://schemas.microsoft.com/office/word/2010/wordprocessingCanvas" xmlns:cx="http://schemas.microsoft.com/office/drawing/2014/chartex" xmlns:cx1="http://schemas.microsoft.com/office/drawing/2015/9/8/chartex" xmlns:cx2="http://schemas.microsoft.com/office/drawing/2015/10/21/chartex" xmlns:cx3="http://schemas.microsoft.com/office/drawing/2016/5/9/chartex" xmlns:cx4="http://schemas.microsoft.com/office/drawing/2016/5/10/chartex" xmlns:cx5="http://schemas.microsoft.com/office/drawing/2016/5/11/chartex" xmlns:cx6="http://schemas.microsoft.com/office/drawing/2016/5/12/chartex" xmlns:cx7="http://schemas.microsoft.com/office/drawing/2016/5/13/chartex" xmlns:cx8="http://schemas.microsoft.com/office/drawing/2016/5/14/chartex" xmlns:mc="http://schemas.openxmlformats.org/markup-compatibility/2006" xmlns:aink="http://schemas.microsoft.com/office/drawing/2016/ink" xmlns:am3d="http://schemas.microsoft.com/office/drawing/2017/model3d" xmlns:o="urn:schemas-microsoft-com:office:office" xmlns:oel="http://schemas.microsoft.com/office/2019/extlst" xmlns:r="http://schemas.openxmlformats.org/officeDocument/2006/relationships" xmlns:m="http://schemas.openxmlformats.org/officeDocument/2006/math" xmlns:v="urn:schemas-microsoft-com:vml" xmlns:wp14="http://schemas.microsoft.com/office/word/2010/wordprocessingDrawing" xmlns:wp="http://schemas.openxmlformats.org/drawingml/2006/wordprocessingDrawing" xmlns:w10="urn:schemas-microsoft-com:office:word" xmlns:w="http://schemas.openxmlformats.org/wordprocessingml/2006/main" xmlns:w14="http://schemas.microsoft.com/office/word/2010/wordml" xmlns:w15="http://schemas.microsoft.com/office/word/2012/wordml" xmlns:w16cex="http://schemas.microsoft.com/office/word/2018/wordml/cex" xmlns:w16cid="http://schemas.microsoft.com/office/word/2016/wordml/cid" xmlns:w16="http://schemas.microsoft.com/office/word/2018/wordml" xmlns:w16du="http://schemas.microsoft.com/office/word/2023/wordml/word16du" xmlns:w16sdtdh="http://schemas.microsoft.com/office/word/2020/wordml/sdtdatahash" xmlns:w16se="http://schemas.microsoft.com/office/word/2015/wordml/symex" xmlns:wpg="http://schemas.microsoft.com/office/word/2010/wordprocessingGroup" xmlns:wpi="http://schemas.microsoft.com/office/word/2010/wordprocessingInk" xmlns:wne="http://schemas.microsoft.com/office/word/2006/wordml" xmlns:wps="http://schemas.microsoft.com/office/word/2010/wordprocessingShape" mc:Ignorable="w14 w15 w16se w16cid w16 w16cex w16sdtdh w16du wp14">
-  <w:p>
-    <w:pPr>
-      <w:pStyle w:val="a4"/>
-      <w:ind w:firstLine="360"/>
-    </w:pPr>
-    <w:r>
-      <w:t xml:space="preserve">- </w:t>
-    </w:r>
-    <w:r>
-      <w:fldChar w:fldCharType="begin"/>
-    </w:r>
-    <w:r>
-      <w:instrText xml:space="preserve"> PAGE </w:instrText>
-    </w:r>
-    <w:r>
-      <w:fldChar w:fldCharType="separate"/>
-    </w:r>
-    <w:r>
-      <w:rPr>
-        <w:noProof/>
-      </w:rPr>
-      <w:t>III</w:t>
-    </w:r>
-    <w:r>
-      <w:rPr>
-        <w:noProof/>
-      </w:rPr>
-      <w:fldChar w:fldCharType="end"/>
-    </w:r>
-    <w:r>
-      <w:t xml:space="preserve"> -</w:t>
-    </w:r>
-  </w:p>
-</w:ftr>
-</file>
-
-<file path=word/footer5.xml><?xml version="1.0" encoding="utf-8"?>
-<w:ftr xmlns:wpc="http://schemas.microsoft.com/office/word/2010/wordprocessingCanvas" xmlns:cx="http://schemas.microsoft.com/office/drawing/2014/chartex" xmlns:cx1="http://schemas.microsoft.com/office/drawing/2015/9/8/chartex" xmlns:cx2="http://schemas.microsoft.com/office/drawing/2015/10/21/chartex" xmlns:cx3="http://schemas.microsoft.com/office/drawing/2016/5/9/chartex" xmlns:cx4="http://schemas.microsoft.com/office/drawing/2016/5/10/chartex" xmlns:cx5="http://schemas.microsoft.com/office/drawing/2016/5/11/chartex" xmlns:cx6="http://schemas.microsoft.com/office/drawing/2016/5/12/chartex" xmlns:cx7="http://schemas.microsoft.com/office/drawing/2016/5/13/chartex" xmlns:cx8="http://schemas.microsoft.com/office/drawing/2016/5/14/chartex" xmlns:mc="http://schemas.openxmlformats.org/markup-compatibility/2006" xmlns:aink="http://schemas.microsoft.com/office/drawing/2016/ink" xmlns:am3d="http://schemas.microsoft.com/office/drawing/2017/model3d" xmlns:o="urn:schemas-microsoft-com:office:office" xmlns:oel="http://schemas.microsoft.com/office/2019/extlst" xmlns:r="http://schemas.openxmlformats.org/officeDocument/2006/relationships" xmlns:m="http://schemas.openxmlformats.org/officeDocument/2006/math" xmlns:v="urn:schemas-microsoft-com:vml" xmlns:wp14="http://schemas.microsoft.com/office/word/2010/wordprocessingDrawing" xmlns:wp="http://schemas.openxmlformats.org/drawingml/2006/wordprocessingDrawing" xmlns:w10="urn:schemas-microsoft-com:office:word" xmlns:w="http://schemas.openxmlformats.org/wordprocessingml/2006/main" xmlns:w14="http://schemas.microsoft.com/office/word/2010/wordml" xmlns:w15="http://schemas.microsoft.com/office/word/2012/wordml" xmlns:w16cex="http://schemas.microsoft.com/office/word/2018/wordml/cex" xmlns:w16cid="http://schemas.microsoft.com/office/word/2016/wordml/cid" xmlns:w16="http://schemas.microsoft.com/office/word/2018/wordml" xmlns:w16du="http://schemas.microsoft.com/office/word/2023/wordml/word16du" xmlns:w16sdtdh="http://schemas.microsoft.com/office/word/2020/wordml/sdtdatahash" xmlns:w16se="http://schemas.microsoft.com/office/word/2015/wordml/symex" xmlns:wpg="http://schemas.microsoft.com/office/word/2010/wordprocessingGroup" xmlns:wpi="http://schemas.microsoft.com/office/word/2010/wordprocessingInk" xmlns:wne="http://schemas.microsoft.com/office/word/2006/wordml" xmlns:wps="http://schemas.microsoft.com/office/word/2010/wordprocessingShape" mc:Ignorable="w14 w15 w16se w16cid w16 w16cex w16sdtdh w16du wp14">
   <w:sdt>
     <w:sdtPr>
-      <w:id w:val="173359887"/>
+      <w:id w:val="222879047"/>
       <w:docPartObj>
         <w:docPartGallery w:val="Page Numbers (Bottom of Page)"/>
         <w:docPartUnique/>
@@ -781,41 +817,41 @@
       <w:p>
         <w:pPr>
           <w:pStyle w:val="a4"/>
-          <w:ind w:firstLine="360"/>
+          <w:rPr>
+            <w:rFonts w:hint="eastAsia"/>
+          </w:rPr>
         </w:pPr>
         <w:r>
           <w:fldChar w:fldCharType="begin"/>
         </w:r>
         <w:r>
-          <w:instrText xml:space="preserve"> PAGE   \* MERGEFORMAT </w:instrText>
+          <w:instrText>PAGE   \* MERGEFORMAT</w:instrText>
         </w:r>
         <w:r>
           <w:fldChar w:fldCharType="separate"/>
         </w:r>
         <w:r>
           <w:rPr>
-            <w:noProof/>
-            <w:lang w:val="zh-CN"/>
+            <w:lang w:val="zh-CN" w:eastAsia="zh-CN"/>
           </w:rPr>
-          <w:t>1</w:t>
+          <w:t>2</w:t>
         </w:r>
         <w:r>
-          <w:rPr>
-            <w:noProof/>
-            <w:lang w:val="zh-CN"/>
-          </w:rPr>
           <w:fldChar w:fldCharType="end"/>
         </w:r>
       </w:p>
     </w:sdtContent>
   </w:sdt>
+</w:ftr>
+</file>
+
+<file path=word/footer3.xml><?xml version="1.0" encoding="utf-8"?>
+<w:ftr xmlns:wpc="http://schemas.microsoft.com/office/word/2010/wordprocessingCanvas" xmlns:cx="http://schemas.microsoft.com/office/drawing/2014/chartex" xmlns:cx1="http://schemas.microsoft.com/office/drawing/2015/9/8/chartex" xmlns:cx2="http://schemas.microsoft.com/office/drawing/2015/10/21/chartex" xmlns:cx3="http://schemas.microsoft.com/office/drawing/2016/5/9/chartex" xmlns:cx4="http://schemas.microsoft.com/office/drawing/2016/5/10/chartex" xmlns:cx5="http://schemas.microsoft.com/office/drawing/2016/5/11/chartex" xmlns:cx6="http://schemas.microsoft.com/office/drawing/2016/5/12/chartex" xmlns:cx7="http://schemas.microsoft.com/office/drawing/2016/5/13/chartex" xmlns:cx8="http://schemas.microsoft.com/office/drawing/2016/5/14/chartex" xmlns:mc="http://schemas.openxmlformats.org/markup-compatibility/2006" xmlns:aink="http://schemas.microsoft.com/office/drawing/2016/ink" xmlns:am3d="http://schemas.microsoft.com/office/drawing/2017/model3d" xmlns:o="urn:schemas-microsoft-com:office:office" xmlns:oel="http://schemas.microsoft.com/office/2019/extlst" xmlns:r="http://schemas.openxmlformats.org/officeDocument/2006/relationships" xmlns:m="http://schemas.openxmlformats.org/officeDocument/2006/math" xmlns:v="urn:schemas-microsoft-com:vml" xmlns:wp14="http://schemas.microsoft.com/office/word/2010/wordprocessingDrawing" xmlns:wp="http://schemas.openxmlformats.org/drawingml/2006/wordprocessingDrawing" xmlns:w10="urn:schemas-microsoft-com:office:word" xmlns:w="http://schemas.openxmlformats.org/wordprocessingml/2006/main" xmlns:w14="http://schemas.microsoft.com/office/word/2010/wordml" xmlns:w15="http://schemas.microsoft.com/office/word/2012/wordml" xmlns:w16cex="http://schemas.microsoft.com/office/word/2018/wordml/cex" xmlns:w16cid="http://schemas.microsoft.com/office/word/2016/wordml/cid" xmlns:w16="http://schemas.microsoft.com/office/word/2018/wordml" xmlns:w16du="http://schemas.microsoft.com/office/word/2023/wordml/word16du" xmlns:w16sdtdh="http://schemas.microsoft.com/office/word/2020/wordml/sdtdatahash" xmlns:w16se="http://schemas.microsoft.com/office/word/2015/wordml/symex" xmlns:wpg="http://schemas.microsoft.com/office/word/2010/wordprocessingGroup" xmlns:wpi="http://schemas.microsoft.com/office/word/2010/wordprocessingInk" xmlns:wne="http://schemas.microsoft.com/office/word/2006/wordml" xmlns:wps="http://schemas.microsoft.com/office/word/2010/wordprocessingShape" mc:Ignorable="w14 w15 w16se w16cid w16 w16cex w16sdtdh w16du wp14">
   <w:p>
     <w:pPr>
       <w:pStyle w:val="a4"/>
-      <w:ind w:firstLine="360"/>
     </w:pPr>
   </w:p>
-  <w:p/>
 </w:ftr>
 </file>
 
@@ -853,7 +889,6 @@
   <w:p>
     <w:pPr>
       <w:pStyle w:val="a3"/>
-      <w:ind w:firstLineChars="0" w:firstLine="0"/>
     </w:pPr>
   </w:p>
 </w:hdr>
@@ -864,10 +899,6 @@
   <w:p>
     <w:pPr>
       <w:pStyle w:val="a3"/>
-      <w:ind w:firstLine="400"/>
-      <w:rPr>
-        <w:color w:val="FFFFFF" w:themeColor="background1"/>
-      </w:rPr>
     </w:pPr>
   </w:p>
 </w:hdr>
@@ -878,7 +909,6 @@
   <w:p>
     <w:pPr>
       <w:pStyle w:val="a3"/>
-      <w:ind w:firstLine="400"/>
     </w:pPr>
   </w:p>
 </w:hdr>
@@ -3034,7 +3064,11 @@
         <w:lang w:val="en-US" w:eastAsia="zh-CN" w:bidi="ar-SA"/>
       </w:rPr>
     </w:rPrDefault>
-    <w:pPrDefault/>
+    <w:pPrDefault>
+      <w:pPr>
+        <w:spacing w:line="360" w:lineRule="auto"/>
+      </w:pPr>
+    </w:pPrDefault>
   </w:docDefaults>
   <w:latentStyles w:defLockedState="0" w:defUIPriority="0" w:defSemiHidden="0" w:defUnhideWhenUsed="0" w:defQFormat="0" w:count="376">
     <w:lsdException w:name="Normal" w:qFormat="1"/>
@@ -3327,12 +3361,6 @@
     <w:name w:val="Normal"/>
     <w:qFormat/>
     <w:rsid w:val="001D0743"/>
-    <w:pPr>
-      <w:snapToGrid w:val="0"/>
-      <w:spacing w:line="300" w:lineRule="auto"/>
-      <w:ind w:firstLineChars="200" w:firstLine="480"/>
-      <w:jc w:val="both"/>
-    </w:pPr>
     <w:rPr>
       <w:rFonts w:ascii="Times New Roman" w:hAnsi="Times New Roman"/>
       <w:sz w:val="24"/>
@@ -3349,8 +3377,7 @@
     <w:rsid w:val="00B16C35"/>
     <w:pPr>
       <w:keepNext/>
-      <w:spacing w:afterLines="100" w:line="360" w:lineRule="auto"/>
-      <w:ind w:firstLineChars="0" w:firstLine="0"/>
+      <w:spacing w:afterLines="100"/>
       <w:outlineLvl w:val="0"/>
     </w:pPr>
     <w:rPr>
@@ -3371,8 +3398,7 @@
     <w:rsid w:val="00C119C2"/>
     <w:pPr>
       <w:keepNext/>
-      <w:spacing w:beforeLines="50" w:line="360" w:lineRule="auto"/>
-      <w:ind w:firstLineChars="0" w:firstLine="0"/>
+      <w:spacing w:beforeLines="50"/>
       <w:outlineLvl w:val="1"/>
     </w:pPr>
     <w:rPr>
@@ -3393,8 +3419,7 @@
     <w:rsid w:val="008F78B2"/>
     <w:pPr>
       <w:keepNext/>
-      <w:spacing w:beforeLines="50" w:line="360" w:lineRule="auto"/>
-      <w:ind w:firstLineChars="0" w:firstLine="0"/>
+      <w:spacing w:beforeLines="50"/>
       <w:outlineLvl w:val="2"/>
     </w:pPr>
     <w:rPr>
@@ -3575,7 +3600,7 @@
       <w:tabs>
         <w:tab w:val="right" w:leader="dot" w:pos="9060"/>
       </w:tabs>
-      <w:ind w:left="482" w:firstLineChars="0" w:firstLine="0"/>
+      <w:ind w:left="482"/>
     </w:pPr>
     <w:rPr>
       <w:lang w:eastAsia="zh-CN"/>
@@ -4195,7 +4220,6 @@
     <w:qFormat/>
     <w:rsid w:val="00150647"/>
     <w:pPr>
-      <w:ind w:firstLineChars="0" w:firstLine="0"/>
       <w:jc w:val="center"/>
     </w:pPr>
     <w:rPr>
@@ -4213,7 +4237,6 @@
     <w:qFormat/>
     <w:rsid w:val="00E05A19"/>
     <w:pPr>
-      <w:ind w:firstLineChars="0" w:firstLine="0"/>
       <w:jc w:val="center"/>
     </w:pPr>
     <w:rPr>
@@ -4242,7 +4265,6 @@
     <w:qFormat/>
     <w:rsid w:val="00192012"/>
     <w:pPr>
-      <w:ind w:firstLineChars="0" w:firstLine="0"/>
       <w:jc w:val="center"/>
     </w:pPr>
     <w:rPr>
@@ -4271,7 +4293,6 @@
     <w:qFormat/>
     <w:rsid w:val="009A69AD"/>
     <w:pPr>
-      <w:spacing w:line="360" w:lineRule="auto"/>
       <w:ind w:firstLineChars="659" w:firstLine="1977"/>
     </w:pPr>
     <w:rPr>
@@ -4298,7 +4319,6 @@
     <w:qFormat/>
     <w:rsid w:val="006049B3"/>
     <w:pPr>
-      <w:ind w:firstLineChars="0" w:firstLine="0"/>
       <w:jc w:val="center"/>
     </w:pPr>
     <w:rPr>
@@ -4324,7 +4344,6 @@
     <w:qFormat/>
     <w:rsid w:val="006049B3"/>
     <w:pPr>
-      <w:ind w:firstLineChars="0" w:firstLine="0"/>
       <w:jc w:val="center"/>
     </w:pPr>
   </w:style>
@@ -4346,7 +4365,6 @@
     <w:qFormat/>
     <w:rsid w:val="00C30BD3"/>
     <w:pPr>
-      <w:ind w:firstLineChars="0" w:firstLine="0"/>
       <w:jc w:val="center"/>
     </w:pPr>
     <w:rPr>
@@ -4537,7 +4555,6 @@
     <w:qFormat/>
     <w:rsid w:val="000C61BD"/>
     <w:pPr>
-      <w:ind w:firstLineChars="0" w:firstLine="0"/>
       <w:jc w:val="center"/>
     </w:pPr>
     <w:rPr>
@@ -4590,7 +4607,6 @@
     <w:qFormat/>
     <w:rsid w:val="009633AF"/>
     <w:pPr>
-      <w:ind w:firstLineChars="0" w:firstLine="0"/>
       <w:jc w:val="center"/>
     </w:pPr>
     <w:rPr>
@@ -4617,7 +4633,6 @@
     <w:qFormat/>
     <w:rsid w:val="009633AF"/>
     <w:pPr>
-      <w:ind w:firstLineChars="0" w:firstLine="0"/>
       <w:jc w:val="center"/>
     </w:pPr>
     <w:rPr>
@@ -4765,7 +4780,6 @@
       <w:tabs>
         <w:tab w:val="left" w:pos="377"/>
       </w:tabs>
-      <w:snapToGrid/>
       <w:spacing w:afterLines="0"/>
     </w:pPr>
     <w:rPr>
@@ -4962,9 +4976,6 @@
     <w:rsid w:val="00574D07"/>
     <w:pPr>
       <w:widowControl w:val="0"/>
-      <w:snapToGrid/>
-      <w:spacing w:line="360" w:lineRule="auto"/>
-      <w:ind w:firstLineChars="0" w:firstLine="0"/>
       <w:jc w:val="center"/>
     </w:pPr>
     <w:rPr>
@@ -4992,7 +5003,6 @@
     <w:rsid w:val="00574D07"/>
     <w:pPr>
       <w:widowControl w:val="0"/>
-      <w:snapToGrid/>
       <w:spacing w:line="240" w:lineRule="auto"/>
       <w:ind w:firstLine="420"/>
     </w:pPr>
@@ -5046,10 +5056,7 @@
     <w:basedOn w:val="a"/>
     <w:rsid w:val="00370E52"/>
     <w:pPr>
-      <w:snapToGrid/>
       <w:spacing w:before="100" w:beforeAutospacing="1" w:after="100" w:afterAutospacing="1" w:line="240" w:lineRule="auto"/>
-      <w:ind w:firstLineChars="0" w:firstLine="0"/>
-      <w:jc w:val="left"/>
     </w:pPr>
     <w:rPr>
       <w:rFonts w:ascii="SimSun" w:hAnsi="SimSun" w:cs="SimSun"/>

--- a/Repair_the_Ranch/修理牧场.docx
+++ b/Repair_the_Ranch/修理牧场.docx
@@ -77,7 +77,7 @@
           <w:rFonts w:hint="eastAsia"/>
           <w:lang w:eastAsia="zh-CN"/>
         </w:rPr>
-        <w:t>表达式转换</w:t>
+        <w:t>修理牧场</w:t>
       </w:r>
     </w:p>
     <w:p>
@@ -474,7 +474,6 @@
     <w:p>
       <w:pPr>
         <w:rPr>
-          <w:rFonts w:hint="eastAsia"/>
           <w:lang w:eastAsia="zh-CN"/>
         </w:rPr>
       </w:pPr>
@@ -498,7 +497,6 @@
       <w:pPr>
         <w:pStyle w:val="aff9"/>
         <w:rPr>
-          <w:rFonts w:hint="eastAsia"/>
           <w:lang w:eastAsia="zh-CN"/>
         </w:rPr>
       </w:pPr>
@@ -520,7 +518,6 @@
     <w:p>
       <w:pPr>
         <w:rPr>
-          <w:rFonts w:hint="eastAsia"/>
           <w:lang w:eastAsia="zh-CN"/>
         </w:rPr>
       </w:pPr>
@@ -596,7 +593,7 @@
           <w:rFonts w:hint="eastAsia"/>
           <w:lang w:eastAsia="zh-CN"/>
         </w:rPr>
-        <w:t>七</w:t>
+        <w:t>九</w:t>
       </w:r>
       <w:r>
         <w:rPr>
@@ -645,6 +642,290 @@
     </w:p>
     <w:p>
       <w:pPr>
+        <w:pStyle w:val="2"/>
+        <w:spacing w:before="120"/>
+      </w:pPr>
+      <w:r>
+        <w:rPr>
+          <w:rFonts w:hint="eastAsia"/>
+        </w:rPr>
+        <w:t>1.1</w:t>
+      </w:r>
+      <w:r>
+        <w:rPr>
+          <w:rFonts w:hint="eastAsia"/>
+        </w:rPr>
+        <w:t>项目背景分析</w:t>
+      </w:r>
+    </w:p>
+    <w:p>
+      <w:pPr>
+        <w:ind w:firstLineChars="200" w:firstLine="420"/>
+        <w:rPr>
+          <w:rFonts w:asciiTheme="minorEastAsia" w:eastAsiaTheme="minorEastAsia" w:hAnsiTheme="minorEastAsia" w:hint="eastAsia"/>
+          <w:sz w:val="21"/>
+          <w:szCs w:val="16"/>
+          <w:lang w:eastAsia="zh-CN"/>
+        </w:rPr>
+      </w:pPr>
+      <w:r>
+        <w:rPr>
+          <w:rFonts w:asciiTheme="minorEastAsia" w:eastAsiaTheme="minorEastAsia" w:hAnsiTheme="minorEastAsia"/>
+          <w:sz w:val="21"/>
+          <w:szCs w:val="16"/>
+          <w:lang w:eastAsia="zh-CN"/>
+        </w:rPr>
+        <w:t>在现代农业生产中，农夫修复牧场栅栏是一项常见的任务。为了满足修复需求，农夫需要将一根长木头锯成若干块具有指定长度的小段。根据题目设定，锯木的酬金与每次锯木的长度成正比，即每次锯木的成本等于所锯木头的总长度。问题的关键在于如何优化锯木的分割策略，最小化总的酬金支出。具体而言，若木头的分割顺序不同，将导致不同的酬金支出。因此，如何通过合理的分割顺序，达到最小化费用的目标，是该问题的核心。这一问题涉及到动态规划、分治策略以及最优决策理论，具有较高的理论价值和实际应用意义。</w:t>
+      </w:r>
+    </w:p>
+    <w:p>
+      <w:pPr>
+        <w:pStyle w:val="2"/>
+        <w:spacing w:before="120"/>
+      </w:pPr>
+      <w:r>
+        <w:rPr>
+          <w:rFonts w:hint="eastAsia"/>
+        </w:rPr>
+        <w:t>1.2</w:t>
+      </w:r>
+      <w:r>
+        <w:rPr>
+          <w:rFonts w:hint="eastAsia"/>
+        </w:rPr>
+        <w:t>项目需求分析</w:t>
+      </w:r>
+    </w:p>
+    <w:p>
+      <w:pPr>
+        <w:ind w:firstLineChars="200" w:firstLine="420"/>
+        <w:rPr>
+          <w:rFonts w:ascii="SimSun" w:hAnsi="SimSun" w:hint="eastAsia"/>
+          <w:sz w:val="21"/>
+          <w:szCs w:val="16"/>
+          <w:lang w:eastAsia="zh-CN"/>
+        </w:rPr>
+      </w:pPr>
+      <w:r>
+        <w:rPr>
+          <w:rFonts w:ascii="SimSun" w:hAnsi="SimSun"/>
+          <w:sz w:val="21"/>
+          <w:szCs w:val="16"/>
+          <w:lang w:eastAsia="zh-CN"/>
+        </w:rPr>
+        <w:t>本项目的核心需求是通过优化木头分割的顺序，计算出将木头锯成N段的最小总酬金。每次锯木的费用由锯开的木头长度决定，而每次锯木的顺序与方案选择将直接影响后续操作的成本。系统需能够对不同的锯木方案进行评估，最终输出最小的总花费。</w:t>
+      </w:r>
+    </w:p>
+    <w:p>
+      <w:pPr>
+        <w:pStyle w:val="2"/>
+        <w:spacing w:before="120"/>
+      </w:pPr>
+      <w:r>
+        <w:rPr>
+          <w:rFonts w:hint="eastAsia"/>
+        </w:rPr>
+        <w:t>1.3</w:t>
+      </w:r>
+      <w:r>
+        <w:rPr>
+          <w:rFonts w:hint="eastAsia"/>
+        </w:rPr>
+        <w:t>项目功能分析</w:t>
+      </w:r>
+    </w:p>
+    <w:p>
+      <w:pPr>
+        <w:ind w:firstLine="480"/>
+        <w:rPr>
+          <w:rFonts w:ascii="SimSun" w:hAnsi="SimSun" w:hint="eastAsia"/>
+          <w:sz w:val="21"/>
+          <w:szCs w:val="16"/>
+          <w:lang w:eastAsia="zh-CN"/>
+        </w:rPr>
+      </w:pPr>
+      <w:r>
+        <w:rPr>
+          <w:rFonts w:ascii="SimSun" w:hAnsi="SimSun" w:hint="eastAsia"/>
+          <w:sz w:val="21"/>
+          <w:szCs w:val="16"/>
+          <w:lang w:eastAsia="zh-CN"/>
+        </w:rPr>
+        <w:t xml:space="preserve">项目具体功能分析如下: </w:t>
+      </w:r>
+    </w:p>
+    <w:p>
+      <w:pPr>
+        <w:ind w:firstLine="480"/>
+        <w:rPr>
+          <w:rFonts w:ascii="SimSun" w:hAnsi="SimSun" w:hint="eastAsia"/>
+          <w:sz w:val="21"/>
+          <w:szCs w:val="16"/>
+          <w:lang w:eastAsia="zh-CN"/>
+        </w:rPr>
+      </w:pPr>
+      <w:r>
+        <w:rPr>
+          <w:rFonts w:ascii="SimSun" w:hAnsi="SimSun" w:hint="eastAsia"/>
+          <w:sz w:val="21"/>
+          <w:szCs w:val="16"/>
+          <w:lang w:eastAsia="zh-CN"/>
+        </w:rPr>
+        <w:t>(1)</w:t>
+      </w:r>
+      <w:r>
+        <w:rPr>
+          <w:rFonts w:ascii="SimSun" w:hAnsi="SimSun"/>
+          <w:sz w:val="21"/>
+          <w:szCs w:val="16"/>
+          <w:lang w:eastAsia="zh-CN"/>
+        </w:rPr>
+        <w:t>获取用户输入</w:t>
+      </w:r>
+      <w:r>
+        <w:rPr>
+          <w:rFonts w:ascii="SimSun" w:hAnsi="SimSun" w:hint="eastAsia"/>
+          <w:sz w:val="21"/>
+          <w:szCs w:val="16"/>
+          <w:lang w:eastAsia="zh-CN"/>
+        </w:rPr>
+        <w:t>，</w:t>
+      </w:r>
+      <w:r>
+        <w:rPr>
+          <w:rFonts w:ascii="SimSun" w:hAnsi="SimSun"/>
+          <w:sz w:val="21"/>
+          <w:szCs w:val="16"/>
+          <w:lang w:eastAsia="zh-CN"/>
+        </w:rPr>
+        <w:t>确保输入数据的有效性</w:t>
+      </w:r>
+      <w:r>
+        <w:rPr>
+          <w:rFonts w:ascii="SimSun" w:hAnsi="SimSun" w:hint="eastAsia"/>
+          <w:sz w:val="21"/>
+          <w:szCs w:val="16"/>
+          <w:lang w:eastAsia="zh-CN"/>
+        </w:rPr>
+        <w:t>，还</w:t>
+      </w:r>
+      <w:r>
+        <w:rPr>
+          <w:rFonts w:ascii="SimSun" w:hAnsi="SimSun"/>
+          <w:sz w:val="21"/>
+          <w:szCs w:val="16"/>
+          <w:lang w:eastAsia="zh-CN"/>
+        </w:rPr>
+        <w:t>需要对用户输入的数据范围进行校验。</w:t>
+      </w:r>
+    </w:p>
+    <w:p>
+      <w:pPr>
+        <w:ind w:firstLine="480"/>
+        <w:rPr>
+          <w:rFonts w:ascii="SimSun" w:hAnsi="SimSun" w:hint="eastAsia"/>
+          <w:sz w:val="21"/>
+          <w:szCs w:val="16"/>
+          <w:lang w:eastAsia="zh-CN"/>
+        </w:rPr>
+      </w:pPr>
+      <w:r>
+        <w:rPr>
+          <w:rFonts w:ascii="SimSun" w:hAnsi="SimSun" w:hint="eastAsia"/>
+          <w:sz w:val="21"/>
+          <w:szCs w:val="16"/>
+          <w:lang w:eastAsia="zh-CN"/>
+        </w:rPr>
+        <w:t>(2)</w:t>
+      </w:r>
+      <w:r>
+        <w:rPr>
+          <w:rFonts w:ascii="SimSun" w:hAnsi="SimSun"/>
+          <w:sz w:val="21"/>
+          <w:szCs w:val="16"/>
+          <w:lang w:eastAsia="zh-CN"/>
+        </w:rPr>
+        <w:t>使用优先队列（最小堆）存储木头的长度，保证每次能快速获取当前最短的两段木头。</w:t>
+      </w:r>
+    </w:p>
+    <w:p>
+      <w:pPr>
+        <w:ind w:firstLine="480"/>
+        <w:rPr>
+          <w:rFonts w:ascii="SimSun" w:hAnsi="SimSun" w:hint="eastAsia"/>
+          <w:sz w:val="21"/>
+          <w:szCs w:val="16"/>
+          <w:lang w:eastAsia="zh-CN"/>
+        </w:rPr>
+      </w:pPr>
+      <w:r>
+        <w:rPr>
+          <w:rFonts w:ascii="SimSun" w:hAnsi="SimSun" w:hint="eastAsia"/>
+          <w:sz w:val="21"/>
+          <w:szCs w:val="16"/>
+          <w:lang w:eastAsia="zh-CN"/>
+        </w:rPr>
+        <w:t>(3)</w:t>
+      </w:r>
+      <w:r>
+        <w:rPr>
+          <w:rFonts w:ascii="SimSun" w:hAnsi="SimSun"/>
+          <w:sz w:val="21"/>
+          <w:szCs w:val="16"/>
+          <w:lang w:eastAsia="zh-CN"/>
+        </w:rPr>
+        <w:t>基于贪心策略，不断从优先队列中取出最短的两段木头，将它们合并为一段，并计算当前的切割费用。</w:t>
+      </w:r>
+    </w:p>
+    <w:p>
+      <w:pPr>
+        <w:ind w:firstLine="480"/>
+        <w:rPr>
+          <w:rFonts w:ascii="SimSun" w:hAnsi="SimSun" w:hint="eastAsia"/>
+          <w:sz w:val="21"/>
+          <w:szCs w:val="16"/>
+          <w:lang w:eastAsia="zh-CN"/>
+        </w:rPr>
+      </w:pPr>
+      <w:r>
+        <w:rPr>
+          <w:rFonts w:ascii="SimSun" w:hAnsi="SimSun" w:hint="eastAsia"/>
+          <w:sz w:val="21"/>
+          <w:szCs w:val="16"/>
+          <w:lang w:eastAsia="zh-CN"/>
+        </w:rPr>
+        <w:t>(4)合理输出总费用，</w:t>
+      </w:r>
+      <w:r>
+        <w:rPr>
+          <w:rFonts w:ascii="SimSun" w:hAnsi="SimSun"/>
+          <w:sz w:val="21"/>
+          <w:szCs w:val="16"/>
+          <w:lang w:eastAsia="zh-CN"/>
+        </w:rPr>
+        <w:t>清晰地</w:t>
+      </w:r>
+      <w:r>
+        <w:rPr>
+          <w:rFonts w:ascii="SimSun" w:hAnsi="SimSun" w:hint="eastAsia"/>
+          <w:sz w:val="21"/>
+          <w:szCs w:val="16"/>
+          <w:lang w:eastAsia="zh-CN"/>
+        </w:rPr>
+        <w:t>显示</w:t>
+      </w:r>
+      <w:r>
+        <w:rPr>
+          <w:rFonts w:ascii="SimSun" w:hAnsi="SimSun"/>
+          <w:sz w:val="21"/>
+          <w:szCs w:val="16"/>
+          <w:lang w:eastAsia="zh-CN"/>
+        </w:rPr>
+        <w:t>最小切割成本，便于用户理解。</w:t>
+      </w:r>
+    </w:p>
+    <w:p>
+      <w:pPr>
         <w:pStyle w:val="1"/>
         <w:spacing w:after="240"/>
         <w:rPr>
@@ -668,6 +949,788 @@
     </w:p>
     <w:p>
       <w:pPr>
+        <w:pStyle w:val="2"/>
+        <w:spacing w:before="120"/>
+      </w:pPr>
+      <w:r>
+        <w:rPr>
+          <w:rFonts w:hint="eastAsia"/>
+        </w:rPr>
+        <w:t>2.1</w:t>
+      </w:r>
+      <w:r>
+        <w:rPr>
+          <w:rFonts w:hint="eastAsia"/>
+        </w:rPr>
+        <w:t>数据结构设计</w:t>
+      </w:r>
+    </w:p>
+    <w:p>
+      <w:pPr>
+        <w:rPr>
+          <w:rFonts w:asciiTheme="minorEastAsia" w:eastAsiaTheme="minorEastAsia" w:hAnsiTheme="minorEastAsia" w:hint="eastAsia"/>
+          <w:lang w:eastAsia="zh-CN"/>
+        </w:rPr>
+      </w:pPr>
+      <w:r>
+        <w:rPr>
+          <w:rFonts w:hint="eastAsia"/>
+          <w:lang w:eastAsia="zh-CN"/>
+        </w:rPr>
+        <w:t xml:space="preserve">    </w:t>
+      </w:r>
+      <w:r>
+        <w:rPr>
+          <w:rFonts w:asciiTheme="minorEastAsia" w:eastAsiaTheme="minorEastAsia" w:hAnsiTheme="minorEastAsia"/>
+          <w:sz w:val="21"/>
+          <w:szCs w:val="16"/>
+          <w:lang w:eastAsia="zh-CN"/>
+        </w:rPr>
+        <w:t>优先队列是一种特殊的队列数据结构，支持按照元素优先级进行排序和操作</w:t>
+      </w:r>
+      <w:r>
+        <w:rPr>
+          <w:rFonts w:asciiTheme="minorEastAsia" w:eastAsiaTheme="minorEastAsia" w:hAnsiTheme="minorEastAsia" w:hint="eastAsia"/>
+          <w:sz w:val="21"/>
+          <w:szCs w:val="16"/>
+          <w:lang w:eastAsia="zh-CN"/>
+        </w:rPr>
+        <w:t>，</w:t>
+      </w:r>
+      <w:r>
+        <w:rPr>
+          <w:rFonts w:asciiTheme="minorEastAsia" w:eastAsiaTheme="minorEastAsia" w:hAnsiTheme="minorEastAsia"/>
+          <w:sz w:val="21"/>
+          <w:szCs w:val="16"/>
+          <w:lang w:eastAsia="zh-CN"/>
+        </w:rPr>
+        <w:t>通常采用二叉堆（最小堆或最大堆）作为底层数据结构。在修理牧场项目的背景下，优先队列具有独特的应用价值，能够高效地维护锯木问题中的最优分割点，从而减少总酬金。</w:t>
+      </w:r>
+    </w:p>
+    <w:p>
+      <w:pPr>
+        <w:pStyle w:val="2"/>
+        <w:spacing w:before="120"/>
+      </w:pPr>
+      <w:r>
+        <w:rPr>
+          <w:rFonts w:hint="eastAsia"/>
+        </w:rPr>
+        <w:lastRenderedPageBreak/>
+        <w:t>2.2</w:t>
+      </w:r>
+      <w:r>
+        <w:rPr>
+          <w:rFonts w:ascii="NSimSun" w:eastAsia="NSimSun" w:hAnsi="Calibri" w:cs="NSimSun"/>
+          <w:color w:val="2B91AF"/>
+          <w:sz w:val="19"/>
+          <w:szCs w:val="19"/>
+          <w:highlight w:val="white"/>
+          <w:lang w:bidi="ar-SA"/>
+        </w:rPr>
+        <w:t xml:space="preserve"> </w:t>
+      </w:r>
+      <w:r>
+        <w:t>MyPriorityQueue</w:t>
+      </w:r>
+      <w:r>
+        <w:rPr>
+          <w:rFonts w:hint="eastAsia"/>
+        </w:rPr>
+        <w:t>类的设计</w:t>
+      </w:r>
+    </w:p>
+    <w:p>
+      <w:pPr>
+        <w:pStyle w:val="3"/>
+        <w:spacing w:before="120"/>
+      </w:pPr>
+      <w:r>
+        <w:rPr>
+          <w:rFonts w:hint="eastAsia"/>
+        </w:rPr>
+        <w:t>2.2.1</w:t>
+      </w:r>
+      <w:r>
+        <w:rPr>
+          <w:rFonts w:hint="eastAsia"/>
+        </w:rPr>
+        <w:t>概述</w:t>
+      </w:r>
+    </w:p>
+    <w:p>
+      <w:pPr>
+        <w:ind w:firstLineChars="200" w:firstLine="420"/>
+        <w:rPr>
+          <w:rFonts w:ascii="SimSun" w:hAnsi="SimSun" w:hint="eastAsia"/>
+          <w:sz w:val="21"/>
+          <w:szCs w:val="16"/>
+          <w:lang w:eastAsia="zh-CN"/>
+        </w:rPr>
+      </w:pPr>
+      <w:r>
+        <w:rPr>
+          <w:rFonts w:ascii="SimSun" w:hAnsi="SimSun"/>
+          <w:sz w:val="21"/>
+          <w:szCs w:val="16"/>
+          <w:lang w:eastAsia="zh-CN"/>
+        </w:rPr>
+        <w:t>MyPriorityQueue是一个基于堆结构实现的模板类，用于表示一个通用的优先队列。该类通过动态数组管理元素，支持对任意类型的数据进行优先级排序，并提供插入、删除、获取队首元素等核心操作。类内部维护了堆化操作的私有成员函数 heapifyUp 和 heapifyDown，分别用于插入后向上调整和删除后向下调整，以确保堆的有序性。用户可通过公开的接口检查队列是否为空或已满，获取队列的当前大小，并执行插入或删除操作，同时提供对队首元素的访问接口。MyPriorityQueue 的设计具备较高的灵活性和通用性，适用于需要高效优先级排序的场景，如任务调度、路径搜索和资源管理等。</w:t>
+      </w:r>
+    </w:p>
+    <w:p>
+      <w:pPr>
+        <w:pStyle w:val="3"/>
+        <w:spacing w:before="120"/>
+      </w:pPr>
+      <w:r>
+        <w:rPr>
+          <w:rFonts w:hint="eastAsia"/>
+        </w:rPr>
+        <w:t>2.2.2</w:t>
+      </w:r>
+      <w:r>
+        <w:rPr>
+          <w:rFonts w:hint="eastAsia"/>
+        </w:rPr>
+        <w:t>类定义</w:t>
+      </w:r>
+    </w:p>
+    <w:p>
+      <w:pPr>
+        <w:ind w:firstLine="420"/>
+        <w:rPr>
+          <w:rFonts w:asciiTheme="minorEastAsia" w:eastAsiaTheme="minorEastAsia" w:hAnsiTheme="minorEastAsia" w:hint="eastAsia"/>
+          <w:sz w:val="21"/>
+          <w:szCs w:val="16"/>
+          <w:lang w:eastAsia="zh-CN"/>
+        </w:rPr>
+      </w:pPr>
+      <w:r>
+        <w:rPr>
+          <w:rFonts w:asciiTheme="minorEastAsia" w:eastAsiaTheme="minorEastAsia" w:hAnsiTheme="minorEastAsia"/>
+          <w:sz w:val="21"/>
+          <w:szCs w:val="16"/>
+          <w:lang w:eastAsia="zh-CN"/>
+        </w:rPr>
+        <w:t>template&lt;typename Type&gt;</w:t>
+      </w:r>
+    </w:p>
+    <w:p>
+      <w:pPr>
+        <w:ind w:firstLine="420"/>
+        <w:rPr>
+          <w:rFonts w:asciiTheme="minorEastAsia" w:eastAsiaTheme="minorEastAsia" w:hAnsiTheme="minorEastAsia" w:hint="eastAsia"/>
+          <w:sz w:val="21"/>
+          <w:szCs w:val="16"/>
+          <w:lang w:eastAsia="zh-CN"/>
+        </w:rPr>
+      </w:pPr>
+      <w:r>
+        <w:rPr>
+          <w:rFonts w:asciiTheme="minorEastAsia" w:eastAsiaTheme="minorEastAsia" w:hAnsiTheme="minorEastAsia"/>
+          <w:sz w:val="21"/>
+          <w:szCs w:val="16"/>
+          <w:lang w:eastAsia="zh-CN"/>
+        </w:rPr>
+        <w:t>class MyPriorityQueue</w:t>
+      </w:r>
+    </w:p>
+    <w:p>
+      <w:pPr>
+        <w:ind w:firstLine="420"/>
+        <w:rPr>
+          <w:rFonts w:asciiTheme="minorEastAsia" w:eastAsiaTheme="minorEastAsia" w:hAnsiTheme="minorEastAsia" w:hint="eastAsia"/>
+          <w:sz w:val="21"/>
+          <w:szCs w:val="16"/>
+          <w:lang w:eastAsia="zh-CN"/>
+        </w:rPr>
+      </w:pPr>
+      <w:r>
+        <w:rPr>
+          <w:rFonts w:asciiTheme="minorEastAsia" w:eastAsiaTheme="minorEastAsia" w:hAnsiTheme="minorEastAsia"/>
+          <w:sz w:val="21"/>
+          <w:szCs w:val="16"/>
+          <w:lang w:eastAsia="zh-CN"/>
+        </w:rPr>
+        <w:t>{</w:t>
+      </w:r>
+    </w:p>
+    <w:p>
+      <w:pPr>
+        <w:ind w:firstLine="420"/>
+        <w:rPr>
+          <w:rFonts w:asciiTheme="minorEastAsia" w:eastAsiaTheme="minorEastAsia" w:hAnsiTheme="minorEastAsia" w:hint="eastAsia"/>
+          <w:sz w:val="21"/>
+          <w:szCs w:val="16"/>
+          <w:lang w:eastAsia="zh-CN"/>
+        </w:rPr>
+      </w:pPr>
+      <w:r>
+        <w:rPr>
+          <w:rFonts w:asciiTheme="minorEastAsia" w:eastAsiaTheme="minorEastAsia" w:hAnsiTheme="minorEastAsia"/>
+          <w:sz w:val="21"/>
+          <w:szCs w:val="16"/>
+          <w:lang w:eastAsia="zh-CN"/>
+        </w:rPr>
+        <w:t>private:</w:t>
+      </w:r>
+    </w:p>
+    <w:p>
+      <w:pPr>
+        <w:rPr>
+          <w:rFonts w:asciiTheme="minorEastAsia" w:eastAsiaTheme="minorEastAsia" w:hAnsiTheme="minorEastAsia" w:hint="eastAsia"/>
+          <w:sz w:val="21"/>
+          <w:szCs w:val="16"/>
+          <w:lang w:eastAsia="zh-CN"/>
+        </w:rPr>
+      </w:pPr>
+      <w:r>
+        <w:rPr>
+          <w:rFonts w:asciiTheme="minorEastAsia" w:eastAsiaTheme="minorEastAsia" w:hAnsiTheme="minorEastAsia"/>
+          <w:sz w:val="21"/>
+          <w:szCs w:val="16"/>
+          <w:lang w:eastAsia="zh-CN"/>
+        </w:rPr>
+        <w:tab/>
+      </w:r>
+      <w:r>
+        <w:rPr>
+          <w:rFonts w:asciiTheme="minorEastAsia" w:eastAsiaTheme="minorEastAsia" w:hAnsiTheme="minorEastAsia"/>
+          <w:sz w:val="21"/>
+          <w:szCs w:val="16"/>
+          <w:lang w:eastAsia="zh-CN"/>
+        </w:rPr>
+        <w:tab/>
+        <w:t>Type* elements;</w:t>
+      </w:r>
+    </w:p>
+    <w:p>
+      <w:pPr>
+        <w:rPr>
+          <w:rFonts w:asciiTheme="minorEastAsia" w:eastAsiaTheme="minorEastAsia" w:hAnsiTheme="minorEastAsia" w:hint="eastAsia"/>
+          <w:sz w:val="21"/>
+          <w:szCs w:val="16"/>
+          <w:lang w:eastAsia="zh-CN"/>
+        </w:rPr>
+      </w:pPr>
+      <w:r>
+        <w:rPr>
+          <w:rFonts w:asciiTheme="minorEastAsia" w:eastAsiaTheme="minorEastAsia" w:hAnsiTheme="minorEastAsia"/>
+          <w:sz w:val="21"/>
+          <w:szCs w:val="16"/>
+          <w:lang w:eastAsia="zh-CN"/>
+        </w:rPr>
+        <w:tab/>
+      </w:r>
+      <w:r>
+        <w:rPr>
+          <w:rFonts w:asciiTheme="minorEastAsia" w:eastAsiaTheme="minorEastAsia" w:hAnsiTheme="minorEastAsia"/>
+          <w:sz w:val="21"/>
+          <w:szCs w:val="16"/>
+          <w:lang w:eastAsia="zh-CN"/>
+        </w:rPr>
+        <w:tab/>
+        <w:t>int maxsize;</w:t>
+      </w:r>
+    </w:p>
+    <w:p>
+      <w:pPr>
+        <w:rPr>
+          <w:rFonts w:asciiTheme="minorEastAsia" w:eastAsiaTheme="minorEastAsia" w:hAnsiTheme="minorEastAsia" w:hint="eastAsia"/>
+          <w:sz w:val="21"/>
+          <w:szCs w:val="16"/>
+          <w:lang w:eastAsia="zh-CN"/>
+        </w:rPr>
+      </w:pPr>
+      <w:r>
+        <w:rPr>
+          <w:rFonts w:asciiTheme="minorEastAsia" w:eastAsiaTheme="minorEastAsia" w:hAnsiTheme="minorEastAsia"/>
+          <w:sz w:val="21"/>
+          <w:szCs w:val="16"/>
+          <w:lang w:eastAsia="zh-CN"/>
+        </w:rPr>
+        <w:tab/>
+      </w:r>
+      <w:r>
+        <w:rPr>
+          <w:rFonts w:asciiTheme="minorEastAsia" w:eastAsiaTheme="minorEastAsia" w:hAnsiTheme="minorEastAsia"/>
+          <w:sz w:val="21"/>
+          <w:szCs w:val="16"/>
+          <w:lang w:eastAsia="zh-CN"/>
+        </w:rPr>
+        <w:tab/>
+        <w:t>int currsize;</w:t>
+      </w:r>
+    </w:p>
+    <w:p>
+      <w:pPr>
+        <w:rPr>
+          <w:rFonts w:asciiTheme="minorEastAsia" w:eastAsiaTheme="minorEastAsia" w:hAnsiTheme="minorEastAsia" w:hint="eastAsia"/>
+          <w:sz w:val="21"/>
+          <w:szCs w:val="16"/>
+          <w:lang w:eastAsia="zh-CN"/>
+        </w:rPr>
+      </w:pPr>
+      <w:r>
+        <w:rPr>
+          <w:rFonts w:asciiTheme="minorEastAsia" w:eastAsiaTheme="minorEastAsia" w:hAnsiTheme="minorEastAsia"/>
+          <w:sz w:val="21"/>
+          <w:szCs w:val="16"/>
+          <w:lang w:eastAsia="zh-CN"/>
+        </w:rPr>
+        <w:tab/>
+      </w:r>
+      <w:r>
+        <w:rPr>
+          <w:rFonts w:asciiTheme="minorEastAsia" w:eastAsiaTheme="minorEastAsia" w:hAnsiTheme="minorEastAsia"/>
+          <w:sz w:val="21"/>
+          <w:szCs w:val="16"/>
+          <w:lang w:eastAsia="zh-CN"/>
+        </w:rPr>
+        <w:tab/>
+        <w:t>void heapifyUp(int index);</w:t>
+      </w:r>
+    </w:p>
+    <w:p>
+      <w:pPr>
+        <w:rPr>
+          <w:rFonts w:asciiTheme="minorEastAsia" w:eastAsiaTheme="minorEastAsia" w:hAnsiTheme="minorEastAsia" w:hint="eastAsia"/>
+          <w:sz w:val="21"/>
+          <w:szCs w:val="16"/>
+          <w:lang w:eastAsia="zh-CN"/>
+        </w:rPr>
+      </w:pPr>
+      <w:r>
+        <w:rPr>
+          <w:rFonts w:asciiTheme="minorEastAsia" w:eastAsiaTheme="minorEastAsia" w:hAnsiTheme="minorEastAsia"/>
+          <w:sz w:val="21"/>
+          <w:szCs w:val="16"/>
+          <w:lang w:eastAsia="zh-CN"/>
+        </w:rPr>
+        <w:tab/>
+      </w:r>
+      <w:r>
+        <w:rPr>
+          <w:rFonts w:asciiTheme="minorEastAsia" w:eastAsiaTheme="minorEastAsia" w:hAnsiTheme="minorEastAsia"/>
+          <w:sz w:val="21"/>
+          <w:szCs w:val="16"/>
+          <w:lang w:eastAsia="zh-CN"/>
+        </w:rPr>
+        <w:tab/>
+        <w:t>void heapifyDown(int index);</w:t>
+      </w:r>
+    </w:p>
+    <w:p>
+      <w:pPr>
+        <w:ind w:firstLine="420"/>
+        <w:rPr>
+          <w:rFonts w:asciiTheme="minorEastAsia" w:eastAsiaTheme="minorEastAsia" w:hAnsiTheme="minorEastAsia" w:hint="eastAsia"/>
+          <w:sz w:val="21"/>
+          <w:szCs w:val="16"/>
+          <w:lang w:eastAsia="zh-CN"/>
+        </w:rPr>
+      </w:pPr>
+      <w:r>
+        <w:rPr>
+          <w:rFonts w:asciiTheme="minorEastAsia" w:eastAsiaTheme="minorEastAsia" w:hAnsiTheme="minorEastAsia"/>
+          <w:sz w:val="21"/>
+          <w:szCs w:val="16"/>
+          <w:lang w:eastAsia="zh-CN"/>
+        </w:rPr>
+        <w:t>public:</w:t>
+      </w:r>
+    </w:p>
+    <w:p>
+      <w:pPr>
+        <w:rPr>
+          <w:rFonts w:asciiTheme="minorEastAsia" w:eastAsiaTheme="minorEastAsia" w:hAnsiTheme="minorEastAsia" w:hint="eastAsia"/>
+          <w:sz w:val="21"/>
+          <w:szCs w:val="16"/>
+          <w:lang w:eastAsia="zh-CN"/>
+        </w:rPr>
+      </w:pPr>
+      <w:r>
+        <w:rPr>
+          <w:rFonts w:asciiTheme="minorEastAsia" w:eastAsiaTheme="minorEastAsia" w:hAnsiTheme="minorEastAsia"/>
+          <w:sz w:val="21"/>
+          <w:szCs w:val="16"/>
+          <w:lang w:eastAsia="zh-CN"/>
+        </w:rPr>
+        <w:tab/>
+      </w:r>
+      <w:r>
+        <w:rPr>
+          <w:rFonts w:asciiTheme="minorEastAsia" w:eastAsiaTheme="minorEastAsia" w:hAnsiTheme="minorEastAsia"/>
+          <w:sz w:val="21"/>
+          <w:szCs w:val="16"/>
+          <w:lang w:eastAsia="zh-CN"/>
+        </w:rPr>
+        <w:tab/>
+        <w:t>MyPriorityQueue(int _maxsize);</w:t>
+      </w:r>
+    </w:p>
+    <w:p>
+      <w:pPr>
+        <w:rPr>
+          <w:rFonts w:asciiTheme="minorEastAsia" w:eastAsiaTheme="minorEastAsia" w:hAnsiTheme="minorEastAsia" w:hint="eastAsia"/>
+          <w:sz w:val="21"/>
+          <w:szCs w:val="16"/>
+          <w:lang w:eastAsia="zh-CN"/>
+        </w:rPr>
+      </w:pPr>
+      <w:r>
+        <w:rPr>
+          <w:rFonts w:asciiTheme="minorEastAsia" w:eastAsiaTheme="minorEastAsia" w:hAnsiTheme="minorEastAsia"/>
+          <w:sz w:val="21"/>
+          <w:szCs w:val="16"/>
+          <w:lang w:eastAsia="zh-CN"/>
+        </w:rPr>
+        <w:tab/>
+      </w:r>
+      <w:r>
+        <w:rPr>
+          <w:rFonts w:asciiTheme="minorEastAsia" w:eastAsiaTheme="minorEastAsia" w:hAnsiTheme="minorEastAsia"/>
+          <w:sz w:val="21"/>
+          <w:szCs w:val="16"/>
+          <w:lang w:eastAsia="zh-CN"/>
+        </w:rPr>
+        <w:tab/>
+        <w:t>~MyPriorityQueue() { delete[]elements; }</w:t>
+      </w:r>
+    </w:p>
+    <w:p>
+      <w:pPr>
+        <w:rPr>
+          <w:rFonts w:asciiTheme="minorEastAsia" w:eastAsiaTheme="minorEastAsia" w:hAnsiTheme="minorEastAsia" w:hint="eastAsia"/>
+          <w:sz w:val="21"/>
+          <w:szCs w:val="16"/>
+          <w:lang w:eastAsia="zh-CN"/>
+        </w:rPr>
+      </w:pPr>
+      <w:r>
+        <w:rPr>
+          <w:rFonts w:asciiTheme="minorEastAsia" w:eastAsiaTheme="minorEastAsia" w:hAnsiTheme="minorEastAsia"/>
+          <w:sz w:val="21"/>
+          <w:szCs w:val="16"/>
+          <w:lang w:eastAsia="zh-CN"/>
+        </w:rPr>
+        <w:tab/>
+      </w:r>
+      <w:r>
+        <w:rPr>
+          <w:rFonts w:asciiTheme="minorEastAsia" w:eastAsiaTheme="minorEastAsia" w:hAnsiTheme="minorEastAsia"/>
+          <w:sz w:val="21"/>
+          <w:szCs w:val="16"/>
+          <w:lang w:eastAsia="zh-CN"/>
+        </w:rPr>
+        <w:tab/>
+        <w:t>bool isEmpty(void) const { return currsize == 0; }</w:t>
+      </w:r>
+    </w:p>
+    <w:p>
+      <w:pPr>
+        <w:rPr>
+          <w:rFonts w:asciiTheme="minorEastAsia" w:eastAsiaTheme="minorEastAsia" w:hAnsiTheme="minorEastAsia" w:hint="eastAsia"/>
+          <w:sz w:val="21"/>
+          <w:szCs w:val="16"/>
+          <w:lang w:eastAsia="zh-CN"/>
+        </w:rPr>
+      </w:pPr>
+      <w:r>
+        <w:rPr>
+          <w:rFonts w:asciiTheme="minorEastAsia" w:eastAsiaTheme="minorEastAsia" w:hAnsiTheme="minorEastAsia"/>
+          <w:sz w:val="21"/>
+          <w:szCs w:val="16"/>
+          <w:lang w:eastAsia="zh-CN"/>
+        </w:rPr>
+        <w:tab/>
+      </w:r>
+      <w:r>
+        <w:rPr>
+          <w:rFonts w:asciiTheme="minorEastAsia" w:eastAsiaTheme="minorEastAsia" w:hAnsiTheme="minorEastAsia"/>
+          <w:sz w:val="21"/>
+          <w:szCs w:val="16"/>
+          <w:lang w:eastAsia="zh-CN"/>
+        </w:rPr>
+        <w:tab/>
+        <w:t>bool isFull(void) const { return currsize == maxsize; }</w:t>
+      </w:r>
+    </w:p>
+    <w:p>
+      <w:pPr>
+        <w:rPr>
+          <w:rFonts w:asciiTheme="minorEastAsia" w:eastAsiaTheme="minorEastAsia" w:hAnsiTheme="minorEastAsia" w:hint="eastAsia"/>
+          <w:sz w:val="21"/>
+          <w:szCs w:val="16"/>
+          <w:lang w:eastAsia="zh-CN"/>
+        </w:rPr>
+      </w:pPr>
+      <w:r>
+        <w:rPr>
+          <w:rFonts w:asciiTheme="minorEastAsia" w:eastAsiaTheme="minorEastAsia" w:hAnsiTheme="minorEastAsia"/>
+          <w:sz w:val="21"/>
+          <w:szCs w:val="16"/>
+          <w:lang w:eastAsia="zh-CN"/>
+        </w:rPr>
+        <w:tab/>
+      </w:r>
+      <w:r>
+        <w:rPr>
+          <w:rFonts w:asciiTheme="minorEastAsia" w:eastAsiaTheme="minorEastAsia" w:hAnsiTheme="minorEastAsia"/>
+          <w:sz w:val="21"/>
+          <w:szCs w:val="16"/>
+          <w:lang w:eastAsia="zh-CN"/>
+        </w:rPr>
+        <w:tab/>
+        <w:t>int getSize(void) const { return currsize; }</w:t>
+      </w:r>
+    </w:p>
+    <w:p>
+      <w:pPr>
+        <w:rPr>
+          <w:rFonts w:asciiTheme="minorEastAsia" w:eastAsiaTheme="minorEastAsia" w:hAnsiTheme="minorEastAsia" w:hint="eastAsia"/>
+          <w:sz w:val="21"/>
+          <w:szCs w:val="16"/>
+          <w:lang w:eastAsia="zh-CN"/>
+        </w:rPr>
+      </w:pPr>
+      <w:r>
+        <w:rPr>
+          <w:rFonts w:asciiTheme="minorEastAsia" w:eastAsiaTheme="minorEastAsia" w:hAnsiTheme="minorEastAsia"/>
+          <w:sz w:val="21"/>
+          <w:szCs w:val="16"/>
+          <w:lang w:eastAsia="zh-CN"/>
+        </w:rPr>
+        <w:tab/>
+      </w:r>
+      <w:r>
+        <w:rPr>
+          <w:rFonts w:asciiTheme="minorEastAsia" w:eastAsiaTheme="minorEastAsia" w:hAnsiTheme="minorEastAsia"/>
+          <w:sz w:val="21"/>
+          <w:szCs w:val="16"/>
+          <w:lang w:eastAsia="zh-CN"/>
+        </w:rPr>
+        <w:tab/>
+        <w:t>bool insert(const Type&amp; item);</w:t>
+      </w:r>
+    </w:p>
+    <w:p>
+      <w:pPr>
+        <w:rPr>
+          <w:rFonts w:asciiTheme="minorEastAsia" w:eastAsiaTheme="minorEastAsia" w:hAnsiTheme="minorEastAsia" w:hint="eastAsia"/>
+          <w:sz w:val="21"/>
+          <w:szCs w:val="16"/>
+          <w:lang w:eastAsia="zh-CN"/>
+        </w:rPr>
+      </w:pPr>
+      <w:r>
+        <w:rPr>
+          <w:rFonts w:asciiTheme="minorEastAsia" w:eastAsiaTheme="minorEastAsia" w:hAnsiTheme="minorEastAsia"/>
+          <w:sz w:val="21"/>
+          <w:szCs w:val="16"/>
+          <w:lang w:eastAsia="zh-CN"/>
+        </w:rPr>
+        <w:tab/>
+      </w:r>
+      <w:r>
+        <w:rPr>
+          <w:rFonts w:asciiTheme="minorEastAsia" w:eastAsiaTheme="minorEastAsia" w:hAnsiTheme="minorEastAsia"/>
+          <w:sz w:val="21"/>
+          <w:szCs w:val="16"/>
+          <w:lang w:eastAsia="zh-CN"/>
+        </w:rPr>
+        <w:tab/>
+        <w:t>bool remove(Type&amp; item);</w:t>
+      </w:r>
+    </w:p>
+    <w:p>
+      <w:pPr>
+        <w:rPr>
+          <w:rFonts w:asciiTheme="minorEastAsia" w:eastAsiaTheme="minorEastAsia" w:hAnsiTheme="minorEastAsia" w:hint="eastAsia"/>
+          <w:sz w:val="21"/>
+          <w:szCs w:val="16"/>
+          <w:lang w:eastAsia="zh-CN"/>
+        </w:rPr>
+      </w:pPr>
+      <w:r>
+        <w:rPr>
+          <w:rFonts w:asciiTheme="minorEastAsia" w:eastAsiaTheme="minorEastAsia" w:hAnsiTheme="minorEastAsia"/>
+          <w:sz w:val="21"/>
+          <w:szCs w:val="16"/>
+          <w:lang w:eastAsia="zh-CN"/>
+        </w:rPr>
+        <w:tab/>
+      </w:r>
+      <w:r>
+        <w:rPr>
+          <w:rFonts w:asciiTheme="minorEastAsia" w:eastAsiaTheme="minorEastAsia" w:hAnsiTheme="minorEastAsia"/>
+          <w:sz w:val="21"/>
+          <w:szCs w:val="16"/>
+          <w:lang w:eastAsia="zh-CN"/>
+        </w:rPr>
+        <w:tab/>
+      </w:r>
+      <w:r>
+        <w:rPr>
+          <w:rFonts w:asciiTheme="minorEastAsia" w:eastAsiaTheme="minorEastAsia" w:hAnsiTheme="minorEastAsia"/>
+          <w:sz w:val="21"/>
+          <w:szCs w:val="16"/>
+          <w:lang w:eastAsia="zh-CN"/>
+        </w:rPr>
+        <w:t>bool getFront(Type&amp; item) const;</w:t>
+      </w:r>
+    </w:p>
+    <w:p>
+      <w:pPr>
+        <w:ind w:firstLine="420"/>
+        <w:rPr>
+          <w:rFonts w:asciiTheme="minorEastAsia" w:eastAsiaTheme="minorEastAsia" w:hAnsiTheme="minorEastAsia" w:hint="eastAsia"/>
+          <w:sz w:val="21"/>
+          <w:szCs w:val="16"/>
+          <w:lang w:eastAsia="zh-CN"/>
+        </w:rPr>
+      </w:pPr>
+      <w:r>
+        <w:rPr>
+          <w:rFonts w:asciiTheme="minorEastAsia" w:eastAsiaTheme="minorEastAsia" w:hAnsiTheme="minorEastAsia"/>
+          <w:sz w:val="21"/>
+          <w:szCs w:val="16"/>
+          <w:lang w:eastAsia="zh-CN"/>
+        </w:rPr>
+        <w:t>};</w:t>
+      </w:r>
+    </w:p>
+    <w:p>
+      <w:pPr>
+        <w:pStyle w:val="2"/>
+        <w:spacing w:before="120"/>
+      </w:pPr>
+      <w:r>
+        <w:rPr>
+          <w:rFonts w:hint="eastAsia"/>
+        </w:rPr>
+        <w:lastRenderedPageBreak/>
+        <w:t>2.3</w:t>
+      </w:r>
+      <w:r>
+        <w:rPr>
+          <w:rFonts w:hint="eastAsia"/>
+        </w:rPr>
+        <w:t>项目主体架构设计</w:t>
+      </w:r>
+    </w:p>
+    <w:tbl>
+      <w:tblPr>
+        <w:tblStyle w:val="afffa"/>
+        <w:tblW w:w="0" w:type="auto"/>
+        <w:tblBorders>
+          <w:top w:val="none" w:sz="0" w:space="0" w:color="auto"/>
+          <w:left w:val="none" w:sz="0" w:space="0" w:color="auto"/>
+          <w:bottom w:val="none" w:sz="0" w:space="0" w:color="auto"/>
+          <w:right w:val="none" w:sz="0" w:space="0" w:color="auto"/>
+          <w:insideH w:val="none" w:sz="0" w:space="0" w:color="auto"/>
+          <w:insideV w:val="none" w:sz="0" w:space="0" w:color="auto"/>
+        </w:tblBorders>
+        <w:tblLook w:val="04A0" w:firstRow="1" w:lastRow="0" w:firstColumn="1" w:lastColumn="0" w:noHBand="0" w:noVBand="1"/>
+      </w:tblPr>
+      <w:tblGrid>
+        <w:gridCol w:w="9286"/>
+      </w:tblGrid>
+      <w:tr>
+        <w:tc>
+          <w:tcPr>
+            <w:tcW w:w="9286" w:type="dxa"/>
+          </w:tcPr>
+          <w:p>
+            <w:pPr>
+              <w:jc w:val="center"/>
+              <w:rPr>
+                <w:rFonts w:asciiTheme="minorEastAsia" w:eastAsiaTheme="minorEastAsia" w:hAnsiTheme="minorEastAsia" w:hint="eastAsia"/>
+                <w:sz w:val="21"/>
+                <w:szCs w:val="16"/>
+                <w:lang w:eastAsia="zh-CN"/>
+              </w:rPr>
+            </w:pPr>
+            <w:r>
+              <w:rPr>
+                <w:noProof/>
+              </w:rPr>
+              <w:drawing>
+                <wp:inline distT="0" distB="0" distL="0" distR="0" wp14:anchorId="7F03EFCC" wp14:editId="3B36BE9C">
+                  <wp:extent cx="5486400" cy="4231242"/>
+                  <wp:effectExtent l="0" t="0" r="0" b="0"/>
+                  <wp:docPr id="545505162" name="图片 1"/>
+                  <wp:cNvGraphicFramePr>
+                    <a:graphicFrameLocks xmlns:a="http://schemas.openxmlformats.org/drawingml/2006/main" noChangeAspect="1"/>
+                  </wp:cNvGraphicFramePr>
+                  <a:graphic xmlns:a="http://schemas.openxmlformats.org/drawingml/2006/main">
+                    <a:graphicData uri="http://schemas.openxmlformats.org/drawingml/2006/picture">
+                      <pic:pic xmlns:pic="http://schemas.openxmlformats.org/drawingml/2006/picture">
+                        <pic:nvPicPr>
+                          <pic:cNvPr id="0" name="Picture 1"/>
+                          <pic:cNvPicPr>
+                            <a:picLocks noChangeAspect="1" noChangeArrowheads="1"/>
+                          </pic:cNvPicPr>
+                        </pic:nvPicPr>
+                        <pic:blipFill>
+                          <a:blip r:embed="rId8">
+                            <a:extLst>
+                              <a:ext uri="{28A0092B-C50C-407E-A947-70E740481C1C}">
+                                <a14:useLocalDpi xmlns:a14="http://schemas.microsoft.com/office/drawing/2010/main" val="0"/>
+                              </a:ext>
+                            </a:extLst>
+                          </a:blip>
+                          <a:srcRect/>
+                          <a:stretch>
+                            <a:fillRect/>
+                          </a:stretch>
+                        </pic:blipFill>
+                        <pic:spPr bwMode="auto">
+                          <a:xfrm>
+                            <a:off x="0" y="0"/>
+                            <a:ext cx="5489048" cy="4233284"/>
+                          </a:xfrm>
+                          <a:prstGeom prst="rect">
+                            <a:avLst/>
+                          </a:prstGeom>
+                          <a:noFill/>
+                          <a:ln>
+                            <a:noFill/>
+                          </a:ln>
+                        </pic:spPr>
+                      </pic:pic>
+                    </a:graphicData>
+                  </a:graphic>
+                </wp:inline>
+              </w:drawing>
+            </w:r>
+          </w:p>
+        </w:tc>
+      </w:tr>
+    </w:tbl>
+    <w:p>
+      <w:pPr>
+        <w:jc w:val="center"/>
+        <w:rPr>
+          <w:rFonts w:ascii="KaiTi" w:eastAsia="KaiTi" w:hAnsi="KaiTi" w:hint="eastAsia"/>
+          <w:sz w:val="21"/>
+          <w:szCs w:val="16"/>
+          <w:lang w:eastAsia="zh-CN"/>
+        </w:rPr>
+      </w:pPr>
+      <w:r>
+        <w:rPr>
+          <w:rFonts w:ascii="KaiTi" w:eastAsia="KaiTi" w:hAnsi="KaiTi" w:hint="eastAsia"/>
+          <w:sz w:val="21"/>
+          <w:szCs w:val="16"/>
+          <w:lang w:eastAsia="zh-CN"/>
+        </w:rPr>
+        <w:t>2.3.1项目主体架构流程图</w:t>
+      </w:r>
+    </w:p>
+    <w:p>
+      <w:pPr>
         <w:pStyle w:val="1"/>
         <w:spacing w:after="240"/>
         <w:rPr>
@@ -691,6 +1754,1942 @@
     </w:p>
     <w:p>
       <w:pPr>
+        <w:pStyle w:val="2"/>
+        <w:spacing w:before="120"/>
+      </w:pPr>
+      <w:r>
+        <w:rPr>
+          <w:rFonts w:hint="eastAsia"/>
+        </w:rPr>
+        <w:t>3.1</w:t>
+      </w:r>
+      <w:r>
+        <w:rPr>
+          <w:rFonts w:hint="eastAsia"/>
+        </w:rPr>
+        <w:t>项目主体架构实现</w:t>
+      </w:r>
+    </w:p>
+    <w:p>
+      <w:pPr>
+        <w:pStyle w:val="3"/>
+        <w:spacing w:before="120"/>
+      </w:pPr>
+      <w:r>
+        <w:rPr>
+          <w:rFonts w:hint="eastAsia"/>
+        </w:rPr>
+        <w:t>3.1.1</w:t>
+      </w:r>
+      <w:r>
+        <w:rPr>
+          <w:rFonts w:hint="eastAsia"/>
+        </w:rPr>
+        <w:t>项目主体架构实现思路</w:t>
+      </w:r>
+    </w:p>
+    <w:p>
+      <w:pPr>
+        <w:ind w:firstLineChars="200" w:firstLine="420"/>
+        <w:rPr>
+          <w:rFonts w:ascii="SimSun" w:hAnsi="SimSun" w:hint="eastAsia"/>
+          <w:sz w:val="21"/>
+          <w:szCs w:val="16"/>
+          <w:lang w:eastAsia="zh-CN"/>
+        </w:rPr>
+      </w:pPr>
+      <w:r>
+        <w:rPr>
+          <w:rFonts w:ascii="SimSun" w:hAnsi="SimSun"/>
+          <w:sz w:val="21"/>
+          <w:szCs w:val="16"/>
+          <w:lang w:eastAsia="zh-CN"/>
+        </w:rPr>
+        <w:t>这段代码实现了最小成本切割木头的问题，采用的是经典的贪心算法，通过优先队列（最小堆）来优化操作顺序，从而确保每次合并操作的代价最小。具体实现思路如下：</w:t>
+      </w:r>
+    </w:p>
+    <w:p>
+      <w:pPr>
+        <w:ind w:firstLineChars="200" w:firstLine="420"/>
+        <w:rPr>
+          <w:rFonts w:ascii="SimSun" w:hAnsi="SimSun" w:hint="eastAsia"/>
+          <w:sz w:val="21"/>
+          <w:szCs w:val="16"/>
+          <w:lang w:eastAsia="zh-CN"/>
+        </w:rPr>
+      </w:pPr>
+      <w:r>
+        <w:rPr>
+          <w:rFonts w:ascii="SimSun" w:hAnsi="SimSun"/>
+          <w:sz w:val="21"/>
+          <w:szCs w:val="16"/>
+          <w:lang w:eastAsia="zh-CN"/>
+        </w:rPr>
+        <w:t>程序首先读取用户输入的木头数量，并初始化一个优先队列用于存储木头的长度。接着，用户依次输入每段木头的长度，这些长度会被插入优先队列中。由于优先队列的特性，能够始终保证最小值优先出列。</w:t>
+      </w:r>
+    </w:p>
+    <w:p>
+      <w:pPr>
+        <w:ind w:firstLineChars="200" w:firstLine="420"/>
+        <w:rPr>
+          <w:rFonts w:ascii="SimSun" w:hAnsi="SimSun" w:hint="eastAsia"/>
+          <w:sz w:val="21"/>
+          <w:szCs w:val="16"/>
+          <w:lang w:eastAsia="zh-CN"/>
+        </w:rPr>
+      </w:pPr>
+      <w:r>
+        <w:rPr>
+          <w:rFonts w:ascii="SimSun" w:hAnsi="SimSun"/>
+          <w:sz w:val="21"/>
+          <w:szCs w:val="16"/>
+          <w:lang w:eastAsia="zh-CN"/>
+        </w:rPr>
+        <w:t>在主循环中，程序每次从队列中取出最短的两段木头，将它们合并为一段新的木头，并将合并的代价累加到总成本中，同时将新木头的长度重新插入队列。这个过程不断重复，直到优先队列中只剩下一段木头为止。</w:t>
+      </w:r>
+    </w:p>
+    <w:p>
+      <w:pPr>
+        <w:ind w:firstLineChars="200" w:firstLine="420"/>
+        <w:rPr>
+          <w:rFonts w:ascii="SimSun" w:hAnsi="SimSun" w:hint="eastAsia"/>
+          <w:sz w:val="21"/>
+          <w:szCs w:val="16"/>
+          <w:lang w:eastAsia="zh-CN"/>
+        </w:rPr>
+      </w:pPr>
+      <w:r>
+        <w:rPr>
+          <w:rFonts w:ascii="SimSun" w:hAnsi="SimSun"/>
+          <w:sz w:val="21"/>
+          <w:szCs w:val="16"/>
+          <w:lang w:eastAsia="zh-CN"/>
+        </w:rPr>
+        <w:lastRenderedPageBreak/>
+        <w:t>最后，程序输出累计的最小切割成本。贪心策略在这里的核心是：每次优先合并最短的两段木头，这样可以保证局部最优，从而得到全局最优解。</w:t>
+      </w:r>
+    </w:p>
+    <w:p>
+      <w:pPr>
+        <w:pStyle w:val="3"/>
+        <w:spacing w:before="120"/>
+      </w:pPr>
+      <w:r>
+        <w:rPr>
+          <w:rFonts w:hint="eastAsia"/>
+        </w:rPr>
+        <w:t>3.1.2</w:t>
+      </w:r>
+      <w:r>
+        <w:rPr>
+          <w:rFonts w:hint="eastAsia"/>
+        </w:rPr>
+        <w:t>项目主体架构核心代码</w:t>
+      </w:r>
+    </w:p>
+    <w:p>
+      <w:pPr>
+        <w:ind w:firstLine="420"/>
+        <w:rPr>
+          <w:rFonts w:ascii="SimSun" w:hAnsi="SimSun" w:hint="eastAsia"/>
+          <w:sz w:val="21"/>
+          <w:szCs w:val="16"/>
+          <w:lang w:eastAsia="zh-CN"/>
+        </w:rPr>
+      </w:pPr>
+      <w:r>
+        <w:rPr>
+          <w:rFonts w:ascii="SimSun" w:hAnsi="SimSun"/>
+          <w:sz w:val="21"/>
+          <w:szCs w:val="16"/>
+          <w:lang w:eastAsia="zh-CN"/>
+        </w:rPr>
+        <w:t>int main()</w:t>
+      </w:r>
+    </w:p>
+    <w:p>
+      <w:pPr>
+        <w:ind w:firstLine="420"/>
+        <w:rPr>
+          <w:rFonts w:ascii="SimSun" w:hAnsi="SimSun" w:hint="eastAsia"/>
+          <w:sz w:val="21"/>
+          <w:szCs w:val="16"/>
+          <w:lang w:eastAsia="zh-CN"/>
+        </w:rPr>
+      </w:pPr>
+      <w:r>
+        <w:rPr>
+          <w:rFonts w:ascii="SimSun" w:hAnsi="SimSun"/>
+          <w:sz w:val="21"/>
+          <w:szCs w:val="16"/>
+          <w:lang w:eastAsia="zh-CN"/>
+        </w:rPr>
+        <w:t>{</w:t>
+      </w:r>
+    </w:p>
+    <w:p>
+      <w:pPr>
+        <w:rPr>
+          <w:rFonts w:ascii="SimSun" w:hAnsi="SimSun" w:hint="eastAsia"/>
+          <w:sz w:val="21"/>
+          <w:szCs w:val="16"/>
+          <w:lang w:eastAsia="zh-CN"/>
+        </w:rPr>
+      </w:pPr>
+      <w:r>
+        <w:rPr>
+          <w:rFonts w:ascii="SimSun" w:hAnsi="SimSun"/>
+          <w:sz w:val="21"/>
+          <w:szCs w:val="16"/>
+          <w:lang w:eastAsia="zh-CN"/>
+        </w:rPr>
+        <w:tab/>
+      </w:r>
+      <w:r>
+        <w:rPr>
+          <w:rFonts w:ascii="SimSun" w:hAnsi="SimSun"/>
+          <w:sz w:val="21"/>
+          <w:szCs w:val="16"/>
+          <w:lang w:eastAsia="zh-CN"/>
+        </w:rPr>
+        <w:tab/>
+      </w:r>
+      <w:r>
+        <w:rPr>
+          <w:rFonts w:ascii="SimSun" w:hAnsi="SimSun"/>
+          <w:sz w:val="21"/>
+          <w:szCs w:val="16"/>
+          <w:lang w:eastAsia="zh-CN"/>
+        </w:rPr>
+        <w:t>int num = inputInteger(1, INT_MAX, "</w:t>
+      </w:r>
+      <w:r>
+        <w:rPr>
+          <w:rFonts w:ascii="SimSun" w:hAnsi="SimSun" w:hint="eastAsia"/>
+          <w:sz w:val="21"/>
+          <w:szCs w:val="16"/>
+          <w:lang w:eastAsia="zh-CN"/>
+        </w:rPr>
+        <w:t>请输入要将木头切成的块数</w:t>
+      </w:r>
+      <w:r>
+        <w:rPr>
+          <w:rFonts w:ascii="SimSun" w:hAnsi="SimSun"/>
+          <w:sz w:val="21"/>
+          <w:szCs w:val="16"/>
+          <w:lang w:eastAsia="zh-CN"/>
+        </w:rPr>
+        <w:t>: ");</w:t>
+      </w:r>
+    </w:p>
+    <w:p>
+      <w:pPr>
+        <w:rPr>
+          <w:rFonts w:ascii="SimSun" w:hAnsi="SimSun" w:hint="eastAsia"/>
+          <w:sz w:val="21"/>
+          <w:szCs w:val="16"/>
+          <w:lang w:eastAsia="zh-CN"/>
+        </w:rPr>
+      </w:pPr>
+      <w:r>
+        <w:rPr>
+          <w:rFonts w:ascii="SimSun" w:hAnsi="SimSun"/>
+          <w:sz w:val="21"/>
+          <w:szCs w:val="16"/>
+          <w:lang w:eastAsia="zh-CN"/>
+        </w:rPr>
+        <w:tab/>
+      </w:r>
+      <w:r>
+        <w:rPr>
+          <w:rFonts w:ascii="SimSun" w:hAnsi="SimSun"/>
+          <w:sz w:val="21"/>
+          <w:szCs w:val="16"/>
+          <w:lang w:eastAsia="zh-CN"/>
+        </w:rPr>
+        <w:tab/>
+        <w:t>MyPriorityQueue&lt;int&gt; pq(num);</w:t>
+      </w:r>
+    </w:p>
+    <w:p>
+      <w:pPr>
+        <w:rPr>
+          <w:rFonts w:ascii="SimSun" w:hAnsi="SimSun" w:hint="eastAsia"/>
+          <w:sz w:val="21"/>
+          <w:szCs w:val="16"/>
+          <w:lang w:eastAsia="zh-CN"/>
+        </w:rPr>
+      </w:pPr>
+      <w:r>
+        <w:rPr>
+          <w:rFonts w:ascii="SimSun" w:hAnsi="SimSun"/>
+          <w:sz w:val="21"/>
+          <w:szCs w:val="16"/>
+          <w:lang w:eastAsia="zh-CN"/>
+        </w:rPr>
+        <w:tab/>
+      </w:r>
+      <w:r>
+        <w:rPr>
+          <w:rFonts w:ascii="SimSun" w:hAnsi="SimSun"/>
+          <w:sz w:val="21"/>
+          <w:szCs w:val="16"/>
+          <w:lang w:eastAsia="zh-CN"/>
+        </w:rPr>
+        <w:tab/>
+        <w:t>int totalCost = 0;</w:t>
+      </w:r>
+    </w:p>
+    <w:p>
+      <w:pPr>
+        <w:rPr>
+          <w:rFonts w:ascii="SimSun" w:hAnsi="SimSun" w:hint="eastAsia"/>
+          <w:sz w:val="21"/>
+          <w:szCs w:val="16"/>
+          <w:lang w:eastAsia="zh-CN"/>
+        </w:rPr>
+      </w:pPr>
+      <w:r>
+        <w:rPr>
+          <w:rFonts w:ascii="SimSun" w:hAnsi="SimSun"/>
+          <w:sz w:val="21"/>
+          <w:szCs w:val="16"/>
+          <w:lang w:eastAsia="zh-CN"/>
+        </w:rPr>
+        <w:tab/>
+      </w:r>
+      <w:r>
+        <w:rPr>
+          <w:rFonts w:ascii="SimSun" w:hAnsi="SimSun"/>
+          <w:sz w:val="21"/>
+          <w:szCs w:val="16"/>
+          <w:lang w:eastAsia="zh-CN"/>
+        </w:rPr>
+        <w:tab/>
+      </w:r>
+      <w:r>
+        <w:rPr>
+          <w:rFonts w:ascii="SimSun" w:hAnsi="SimSun"/>
+          <w:sz w:val="21"/>
+          <w:szCs w:val="16"/>
+          <w:lang w:eastAsia="zh-CN"/>
+        </w:rPr>
+        <w:t>std::cout &lt;&lt; std::endl &lt;&lt; "</w:t>
+      </w:r>
+      <w:r>
+        <w:rPr>
+          <w:rFonts w:ascii="SimSun" w:hAnsi="SimSun" w:hint="eastAsia"/>
+          <w:sz w:val="21"/>
+          <w:szCs w:val="16"/>
+          <w:lang w:eastAsia="zh-CN"/>
+        </w:rPr>
+        <w:t>请依次输入</w:t>
+      </w:r>
+      <w:r>
+        <w:rPr>
+          <w:rFonts w:ascii="SimSun" w:hAnsi="SimSun"/>
+          <w:sz w:val="21"/>
+          <w:szCs w:val="16"/>
+          <w:lang w:eastAsia="zh-CN"/>
+        </w:rPr>
+        <w:t xml:space="preserve"> " &lt;&lt; num &lt;&lt; " </w:t>
+      </w:r>
+      <w:r>
+        <w:rPr>
+          <w:rFonts w:ascii="SimSun" w:hAnsi="SimSun" w:hint="eastAsia"/>
+          <w:sz w:val="21"/>
+          <w:szCs w:val="16"/>
+          <w:lang w:eastAsia="zh-CN"/>
+        </w:rPr>
+        <w:t>段木头的长度</w:t>
+      </w:r>
+      <w:r>
+        <w:rPr>
+          <w:rFonts w:ascii="SimSun" w:hAnsi="SimSun"/>
+          <w:sz w:val="21"/>
+          <w:szCs w:val="16"/>
+          <w:lang w:eastAsia="zh-CN"/>
+        </w:rPr>
+        <w:t>: " ;</w:t>
+      </w:r>
+    </w:p>
+    <w:p>
+      <w:pPr>
+        <w:rPr>
+          <w:rFonts w:ascii="SimSun" w:hAnsi="SimSun" w:hint="eastAsia"/>
+          <w:sz w:val="21"/>
+          <w:szCs w:val="16"/>
+          <w:lang w:eastAsia="zh-CN"/>
+        </w:rPr>
+      </w:pPr>
+      <w:r>
+        <w:rPr>
+          <w:rFonts w:ascii="SimSun" w:hAnsi="SimSun"/>
+          <w:sz w:val="21"/>
+          <w:szCs w:val="16"/>
+          <w:lang w:eastAsia="zh-CN"/>
+        </w:rPr>
+        <w:tab/>
+      </w:r>
+      <w:r>
+        <w:rPr>
+          <w:rFonts w:ascii="SimSun" w:hAnsi="SimSun"/>
+          <w:sz w:val="21"/>
+          <w:szCs w:val="16"/>
+          <w:lang w:eastAsia="zh-CN"/>
+        </w:rPr>
+        <w:tab/>
+        <w:t>for (int i = 0; i &lt; num; i++) {</w:t>
+      </w:r>
+    </w:p>
+    <w:p>
+      <w:pPr>
+        <w:rPr>
+          <w:rFonts w:ascii="SimSun" w:hAnsi="SimSun" w:hint="eastAsia"/>
+          <w:sz w:val="21"/>
+          <w:szCs w:val="16"/>
+          <w:lang w:eastAsia="zh-CN"/>
+        </w:rPr>
+      </w:pPr>
+      <w:r>
+        <w:rPr>
+          <w:rFonts w:ascii="SimSun" w:hAnsi="SimSun"/>
+          <w:sz w:val="21"/>
+          <w:szCs w:val="16"/>
+          <w:lang w:eastAsia="zh-CN"/>
+        </w:rPr>
+        <w:tab/>
+      </w:r>
+      <w:r>
+        <w:rPr>
+          <w:rFonts w:ascii="SimSun" w:hAnsi="SimSun"/>
+          <w:sz w:val="21"/>
+          <w:szCs w:val="16"/>
+          <w:lang w:eastAsia="zh-CN"/>
+        </w:rPr>
+        <w:tab/>
+      </w:r>
+      <w:r>
+        <w:rPr>
+          <w:rFonts w:ascii="SimSun" w:hAnsi="SimSun"/>
+          <w:sz w:val="21"/>
+          <w:szCs w:val="16"/>
+          <w:lang w:eastAsia="zh-CN"/>
+        </w:rPr>
+        <w:tab/>
+        <w:t>int length;</w:t>
+      </w:r>
+    </w:p>
+    <w:p>
+      <w:pPr>
+        <w:rPr>
+          <w:rFonts w:ascii="SimSun" w:hAnsi="SimSun" w:hint="eastAsia"/>
+          <w:sz w:val="21"/>
+          <w:szCs w:val="16"/>
+          <w:lang w:eastAsia="zh-CN"/>
+        </w:rPr>
+      </w:pPr>
+      <w:r>
+        <w:rPr>
+          <w:rFonts w:ascii="SimSun" w:hAnsi="SimSun"/>
+          <w:sz w:val="21"/>
+          <w:szCs w:val="16"/>
+          <w:lang w:eastAsia="zh-CN"/>
+        </w:rPr>
+        <w:tab/>
+      </w:r>
+      <w:r>
+        <w:rPr>
+          <w:rFonts w:ascii="SimSun" w:hAnsi="SimSun"/>
+          <w:sz w:val="21"/>
+          <w:szCs w:val="16"/>
+          <w:lang w:eastAsia="zh-CN"/>
+        </w:rPr>
+        <w:tab/>
+      </w:r>
+      <w:r>
+        <w:rPr>
+          <w:rFonts w:ascii="SimSun" w:hAnsi="SimSun"/>
+          <w:sz w:val="21"/>
+          <w:szCs w:val="16"/>
+          <w:lang w:eastAsia="zh-CN"/>
+        </w:rPr>
+        <w:tab/>
+        <w:t>std::cin &gt;&gt; length;</w:t>
+      </w:r>
+    </w:p>
+    <w:p>
+      <w:pPr>
+        <w:rPr>
+          <w:rFonts w:ascii="SimSun" w:hAnsi="SimSun" w:hint="eastAsia"/>
+          <w:sz w:val="21"/>
+          <w:szCs w:val="16"/>
+          <w:lang w:eastAsia="zh-CN"/>
+        </w:rPr>
+      </w:pPr>
+      <w:r>
+        <w:rPr>
+          <w:rFonts w:ascii="SimSun" w:hAnsi="SimSun"/>
+          <w:sz w:val="21"/>
+          <w:szCs w:val="16"/>
+          <w:lang w:eastAsia="zh-CN"/>
+        </w:rPr>
+        <w:tab/>
+      </w:r>
+      <w:r>
+        <w:rPr>
+          <w:rFonts w:ascii="SimSun" w:hAnsi="SimSun"/>
+          <w:sz w:val="21"/>
+          <w:szCs w:val="16"/>
+          <w:lang w:eastAsia="zh-CN"/>
+        </w:rPr>
+        <w:tab/>
+      </w:r>
+      <w:r>
+        <w:rPr>
+          <w:rFonts w:ascii="SimSun" w:hAnsi="SimSun"/>
+          <w:sz w:val="21"/>
+          <w:szCs w:val="16"/>
+          <w:lang w:eastAsia="zh-CN"/>
+        </w:rPr>
+        <w:tab/>
+        <w:t>pq.insert(length);</w:t>
+      </w:r>
+    </w:p>
+    <w:p>
+      <w:pPr>
+        <w:rPr>
+          <w:rFonts w:ascii="SimSun" w:hAnsi="SimSun" w:hint="eastAsia"/>
+          <w:sz w:val="21"/>
+          <w:szCs w:val="16"/>
+          <w:lang w:eastAsia="zh-CN"/>
+        </w:rPr>
+      </w:pPr>
+      <w:r>
+        <w:rPr>
+          <w:rFonts w:ascii="SimSun" w:hAnsi="SimSun"/>
+          <w:sz w:val="21"/>
+          <w:szCs w:val="16"/>
+          <w:lang w:eastAsia="zh-CN"/>
+        </w:rPr>
+        <w:tab/>
+      </w:r>
+      <w:r>
+        <w:rPr>
+          <w:rFonts w:ascii="SimSun" w:hAnsi="SimSun"/>
+          <w:sz w:val="21"/>
+          <w:szCs w:val="16"/>
+          <w:lang w:eastAsia="zh-CN"/>
+        </w:rPr>
+        <w:tab/>
+        <w:t>}</w:t>
+      </w:r>
+    </w:p>
+    <w:p>
+      <w:pPr>
+        <w:rPr>
+          <w:rFonts w:ascii="SimSun" w:hAnsi="SimSun" w:hint="eastAsia"/>
+          <w:sz w:val="21"/>
+          <w:szCs w:val="16"/>
+          <w:lang w:eastAsia="zh-CN"/>
+        </w:rPr>
+      </w:pPr>
+      <w:r>
+        <w:rPr>
+          <w:rFonts w:ascii="SimSun" w:hAnsi="SimSun"/>
+          <w:sz w:val="21"/>
+          <w:szCs w:val="16"/>
+          <w:lang w:eastAsia="zh-CN"/>
+        </w:rPr>
+        <w:tab/>
+      </w:r>
+      <w:r>
+        <w:rPr>
+          <w:rFonts w:ascii="SimSun" w:hAnsi="SimSun"/>
+          <w:sz w:val="21"/>
+          <w:szCs w:val="16"/>
+          <w:lang w:eastAsia="zh-CN"/>
+        </w:rPr>
+        <w:tab/>
+      </w:r>
+      <w:r>
+        <w:rPr>
+          <w:rFonts w:ascii="SimSun" w:hAnsi="SimSun"/>
+          <w:sz w:val="21"/>
+          <w:szCs w:val="16"/>
+          <w:lang w:eastAsia="zh-CN"/>
+        </w:rPr>
+        <w:t>while (pq.getSize() &gt; 1) {</w:t>
+      </w:r>
+    </w:p>
+    <w:p>
+      <w:pPr>
+        <w:rPr>
+          <w:rFonts w:ascii="SimSun" w:hAnsi="SimSun" w:hint="eastAsia"/>
+          <w:sz w:val="21"/>
+          <w:szCs w:val="16"/>
+          <w:lang w:eastAsia="zh-CN"/>
+        </w:rPr>
+      </w:pPr>
+      <w:r>
+        <w:rPr>
+          <w:rFonts w:ascii="SimSun" w:hAnsi="SimSun"/>
+          <w:sz w:val="21"/>
+          <w:szCs w:val="16"/>
+          <w:lang w:eastAsia="zh-CN"/>
+        </w:rPr>
+        <w:tab/>
+      </w:r>
+      <w:r>
+        <w:rPr>
+          <w:rFonts w:ascii="SimSun" w:hAnsi="SimSun"/>
+          <w:sz w:val="21"/>
+          <w:szCs w:val="16"/>
+          <w:lang w:eastAsia="zh-CN"/>
+        </w:rPr>
+        <w:tab/>
+      </w:r>
+      <w:r>
+        <w:rPr>
+          <w:rFonts w:ascii="SimSun" w:hAnsi="SimSun"/>
+          <w:sz w:val="21"/>
+          <w:szCs w:val="16"/>
+          <w:lang w:eastAsia="zh-CN"/>
+        </w:rPr>
+        <w:tab/>
+      </w:r>
+      <w:r>
+        <w:rPr>
+          <w:rFonts w:ascii="SimSun" w:hAnsi="SimSun"/>
+          <w:sz w:val="21"/>
+          <w:szCs w:val="16"/>
+          <w:lang w:eastAsia="zh-CN"/>
+        </w:rPr>
+        <w:t>int first, second;</w:t>
+      </w:r>
+    </w:p>
+    <w:p>
+      <w:pPr>
+        <w:rPr>
+          <w:rFonts w:ascii="SimSun" w:hAnsi="SimSun" w:hint="eastAsia"/>
+          <w:sz w:val="21"/>
+          <w:szCs w:val="16"/>
+          <w:lang w:eastAsia="zh-CN"/>
+        </w:rPr>
+      </w:pPr>
+      <w:r>
+        <w:rPr>
+          <w:rFonts w:ascii="SimSun" w:hAnsi="SimSun"/>
+          <w:sz w:val="21"/>
+          <w:szCs w:val="16"/>
+          <w:lang w:eastAsia="zh-CN"/>
+        </w:rPr>
+        <w:tab/>
+      </w:r>
+      <w:r>
+        <w:rPr>
+          <w:rFonts w:ascii="SimSun" w:hAnsi="SimSun"/>
+          <w:sz w:val="21"/>
+          <w:szCs w:val="16"/>
+          <w:lang w:eastAsia="zh-CN"/>
+        </w:rPr>
+        <w:tab/>
+      </w:r>
+      <w:r>
+        <w:rPr>
+          <w:rFonts w:ascii="SimSun" w:hAnsi="SimSun"/>
+          <w:sz w:val="21"/>
+          <w:szCs w:val="16"/>
+          <w:lang w:eastAsia="zh-CN"/>
+        </w:rPr>
+        <w:tab/>
+      </w:r>
+      <w:r>
+        <w:rPr>
+          <w:rFonts w:ascii="SimSun" w:hAnsi="SimSun"/>
+          <w:sz w:val="21"/>
+          <w:szCs w:val="16"/>
+          <w:lang w:eastAsia="zh-CN"/>
+        </w:rPr>
+        <w:t>pq.remove(first);</w:t>
+      </w:r>
+    </w:p>
+    <w:p>
+      <w:pPr>
+        <w:rPr>
+          <w:rFonts w:ascii="SimSun" w:hAnsi="SimSun" w:hint="eastAsia"/>
+          <w:sz w:val="21"/>
+          <w:szCs w:val="16"/>
+          <w:lang w:eastAsia="zh-CN"/>
+        </w:rPr>
+      </w:pPr>
+      <w:r>
+        <w:rPr>
+          <w:rFonts w:ascii="SimSun" w:hAnsi="SimSun"/>
+          <w:sz w:val="21"/>
+          <w:szCs w:val="16"/>
+          <w:lang w:eastAsia="zh-CN"/>
+        </w:rPr>
+        <w:tab/>
+      </w:r>
+      <w:r>
+        <w:rPr>
+          <w:rFonts w:ascii="SimSun" w:hAnsi="SimSun"/>
+          <w:sz w:val="21"/>
+          <w:szCs w:val="16"/>
+          <w:lang w:eastAsia="zh-CN"/>
+        </w:rPr>
+        <w:tab/>
+      </w:r>
+      <w:r>
+        <w:rPr>
+          <w:rFonts w:ascii="SimSun" w:hAnsi="SimSun"/>
+          <w:sz w:val="21"/>
+          <w:szCs w:val="16"/>
+          <w:lang w:eastAsia="zh-CN"/>
+        </w:rPr>
+        <w:tab/>
+        <w:t>pq.remove(second);</w:t>
+      </w:r>
+    </w:p>
+    <w:p>
+      <w:pPr>
+        <w:rPr>
+          <w:rFonts w:ascii="SimSun" w:hAnsi="SimSun" w:hint="eastAsia"/>
+          <w:sz w:val="21"/>
+          <w:szCs w:val="16"/>
+          <w:lang w:eastAsia="zh-CN"/>
+        </w:rPr>
+      </w:pPr>
+      <w:r>
+        <w:rPr>
+          <w:rFonts w:ascii="SimSun" w:hAnsi="SimSun"/>
+          <w:sz w:val="21"/>
+          <w:szCs w:val="16"/>
+          <w:lang w:eastAsia="zh-CN"/>
+        </w:rPr>
+        <w:tab/>
+      </w:r>
+      <w:r>
+        <w:rPr>
+          <w:rFonts w:ascii="SimSun" w:hAnsi="SimSun"/>
+          <w:sz w:val="21"/>
+          <w:szCs w:val="16"/>
+          <w:lang w:eastAsia="zh-CN"/>
+        </w:rPr>
+        <w:tab/>
+      </w:r>
+      <w:r>
+        <w:rPr>
+          <w:rFonts w:ascii="SimSun" w:hAnsi="SimSun"/>
+          <w:sz w:val="21"/>
+          <w:szCs w:val="16"/>
+          <w:lang w:eastAsia="zh-CN"/>
+        </w:rPr>
+        <w:tab/>
+        <w:t>int cost = first + second;</w:t>
+      </w:r>
+    </w:p>
+    <w:p>
+      <w:pPr>
+        <w:rPr>
+          <w:rFonts w:ascii="SimSun" w:hAnsi="SimSun" w:hint="eastAsia"/>
+          <w:sz w:val="21"/>
+          <w:szCs w:val="16"/>
+          <w:lang w:eastAsia="zh-CN"/>
+        </w:rPr>
+      </w:pPr>
+      <w:r>
+        <w:rPr>
+          <w:rFonts w:ascii="SimSun" w:hAnsi="SimSun"/>
+          <w:sz w:val="21"/>
+          <w:szCs w:val="16"/>
+          <w:lang w:eastAsia="zh-CN"/>
+        </w:rPr>
+        <w:tab/>
+      </w:r>
+      <w:r>
+        <w:rPr>
+          <w:rFonts w:ascii="SimSun" w:hAnsi="SimSun"/>
+          <w:sz w:val="21"/>
+          <w:szCs w:val="16"/>
+          <w:lang w:eastAsia="zh-CN"/>
+        </w:rPr>
+        <w:tab/>
+      </w:r>
+      <w:r>
+        <w:rPr>
+          <w:rFonts w:ascii="SimSun" w:hAnsi="SimSun"/>
+          <w:sz w:val="21"/>
+          <w:szCs w:val="16"/>
+          <w:lang w:eastAsia="zh-CN"/>
+        </w:rPr>
+        <w:tab/>
+        <w:t>pq.insert(cost);</w:t>
+      </w:r>
+    </w:p>
+    <w:p>
+      <w:pPr>
+        <w:rPr>
+          <w:rFonts w:ascii="SimSun" w:hAnsi="SimSun" w:hint="eastAsia"/>
+          <w:sz w:val="21"/>
+          <w:szCs w:val="16"/>
+          <w:lang w:eastAsia="zh-CN"/>
+        </w:rPr>
+      </w:pPr>
+      <w:r>
+        <w:rPr>
+          <w:rFonts w:ascii="SimSun" w:hAnsi="SimSun"/>
+          <w:sz w:val="21"/>
+          <w:szCs w:val="16"/>
+          <w:lang w:eastAsia="zh-CN"/>
+        </w:rPr>
+        <w:tab/>
+      </w:r>
+      <w:r>
+        <w:rPr>
+          <w:rFonts w:ascii="SimSun" w:hAnsi="SimSun"/>
+          <w:sz w:val="21"/>
+          <w:szCs w:val="16"/>
+          <w:lang w:eastAsia="zh-CN"/>
+        </w:rPr>
+        <w:tab/>
+      </w:r>
+      <w:r>
+        <w:rPr>
+          <w:rFonts w:ascii="SimSun" w:hAnsi="SimSun"/>
+          <w:sz w:val="21"/>
+          <w:szCs w:val="16"/>
+          <w:lang w:eastAsia="zh-CN"/>
+        </w:rPr>
+        <w:tab/>
+        <w:t>totalCost += cost;</w:t>
+      </w:r>
+    </w:p>
+    <w:p>
+      <w:pPr>
+        <w:rPr>
+          <w:rFonts w:ascii="SimSun" w:hAnsi="SimSun" w:hint="eastAsia"/>
+          <w:sz w:val="21"/>
+          <w:szCs w:val="16"/>
+          <w:lang w:eastAsia="zh-CN"/>
+        </w:rPr>
+      </w:pPr>
+      <w:r>
+        <w:rPr>
+          <w:rFonts w:ascii="SimSun" w:hAnsi="SimSun"/>
+          <w:sz w:val="21"/>
+          <w:szCs w:val="16"/>
+          <w:lang w:eastAsia="zh-CN"/>
+        </w:rPr>
+        <w:tab/>
+      </w:r>
+      <w:r>
+        <w:rPr>
+          <w:rFonts w:ascii="SimSun" w:hAnsi="SimSun"/>
+          <w:sz w:val="21"/>
+          <w:szCs w:val="16"/>
+          <w:lang w:eastAsia="zh-CN"/>
+        </w:rPr>
+        <w:tab/>
+      </w:r>
+      <w:r>
+        <w:rPr>
+          <w:rFonts w:ascii="SimSun" w:hAnsi="SimSun"/>
+          <w:sz w:val="21"/>
+          <w:szCs w:val="16"/>
+          <w:lang w:eastAsia="zh-CN"/>
+        </w:rPr>
+        <w:t>}</w:t>
+      </w:r>
+    </w:p>
+    <w:p>
+      <w:pPr>
+        <w:rPr>
+          <w:rFonts w:ascii="SimSun" w:hAnsi="SimSun" w:hint="eastAsia"/>
+          <w:sz w:val="21"/>
+          <w:szCs w:val="16"/>
+          <w:lang w:eastAsia="zh-CN"/>
+        </w:rPr>
+      </w:pPr>
+      <w:r>
+        <w:rPr>
+          <w:rFonts w:ascii="SimSun" w:hAnsi="SimSun"/>
+          <w:sz w:val="21"/>
+          <w:szCs w:val="16"/>
+          <w:lang w:eastAsia="zh-CN"/>
+        </w:rPr>
+        <w:tab/>
+      </w:r>
+      <w:r>
+        <w:rPr>
+          <w:rFonts w:ascii="SimSun" w:hAnsi="SimSun"/>
+          <w:sz w:val="21"/>
+          <w:szCs w:val="16"/>
+          <w:lang w:eastAsia="zh-CN"/>
+        </w:rPr>
+        <w:tab/>
+        <w:t xml:space="preserve">std::cout &lt;&lt; std::endl &lt;&lt; "&gt;&gt;&gt; </w:t>
+      </w:r>
+      <w:r>
+        <w:rPr>
+          <w:rFonts w:ascii="SimSun" w:hAnsi="SimSun" w:hint="eastAsia"/>
+          <w:sz w:val="21"/>
+          <w:szCs w:val="16"/>
+          <w:lang w:eastAsia="zh-CN"/>
+        </w:rPr>
+        <w:t>最小切割成本为</w:t>
+      </w:r>
+      <w:r>
+        <w:rPr>
+          <w:rFonts w:ascii="SimSun" w:hAnsi="SimSun"/>
+          <w:sz w:val="21"/>
+          <w:szCs w:val="16"/>
+          <w:lang w:eastAsia="zh-CN"/>
+        </w:rPr>
+        <w:t>: " &lt;&lt; totalCost &lt;&lt; std::endl;</w:t>
+      </w:r>
+    </w:p>
+    <w:p>
+      <w:pPr>
+        <w:rPr>
+          <w:rFonts w:ascii="SimSun" w:hAnsi="SimSun" w:hint="eastAsia"/>
+          <w:sz w:val="21"/>
+          <w:szCs w:val="16"/>
+          <w:lang w:eastAsia="zh-CN"/>
+        </w:rPr>
+      </w:pPr>
+      <w:r>
+        <w:rPr>
+          <w:rFonts w:ascii="SimSun" w:hAnsi="SimSun"/>
+          <w:sz w:val="21"/>
+          <w:szCs w:val="16"/>
+          <w:lang w:eastAsia="zh-CN"/>
+        </w:rPr>
+        <w:tab/>
+      </w:r>
+      <w:r>
+        <w:rPr>
+          <w:rFonts w:ascii="SimSun" w:hAnsi="SimSun"/>
+          <w:sz w:val="21"/>
+          <w:szCs w:val="16"/>
+          <w:lang w:eastAsia="zh-CN"/>
+        </w:rPr>
+        <w:tab/>
+      </w:r>
+      <w:r>
+        <w:rPr>
+          <w:rFonts w:ascii="SimSun" w:hAnsi="SimSun"/>
+          <w:sz w:val="21"/>
+          <w:szCs w:val="16"/>
+          <w:lang w:eastAsia="zh-CN"/>
+        </w:rPr>
+        <w:t>return 0;</w:t>
+      </w:r>
+    </w:p>
+    <w:p>
+      <w:pPr>
+        <w:ind w:firstLine="420"/>
+        <w:rPr>
+          <w:rFonts w:ascii="SimSun" w:hAnsi="SimSun" w:hint="eastAsia"/>
+          <w:sz w:val="21"/>
+          <w:szCs w:val="16"/>
+          <w:lang w:eastAsia="zh-CN"/>
+        </w:rPr>
+      </w:pPr>
+      <w:r>
+        <w:rPr>
+          <w:rFonts w:ascii="SimSun" w:hAnsi="SimSun"/>
+          <w:sz w:val="21"/>
+          <w:szCs w:val="16"/>
+          <w:lang w:eastAsia="zh-CN"/>
+        </w:rPr>
+        <w:t>}</w:t>
+      </w:r>
+    </w:p>
+    <w:p>
+      <w:pPr>
+        <w:pStyle w:val="2"/>
+        <w:spacing w:before="120"/>
+      </w:pPr>
+      <w:r>
+        <w:rPr>
+          <w:rFonts w:hint="eastAsia"/>
+        </w:rPr>
+        <w:t>3.2</w:t>
+      </w:r>
+      <w:r>
+        <w:rPr>
+          <w:rFonts w:hint="eastAsia"/>
+        </w:rPr>
+        <w:t>异常处理功能的实现</w:t>
+      </w:r>
+    </w:p>
+    <w:p>
+      <w:pPr>
+        <w:pStyle w:val="3"/>
+        <w:spacing w:before="120"/>
+      </w:pPr>
+      <w:r>
+        <w:rPr>
+          <w:rFonts w:hint="eastAsia"/>
+        </w:rPr>
+        <w:t>3.</w:t>
+      </w:r>
+      <w:r>
+        <w:rPr>
+          <w:rFonts w:hint="eastAsia"/>
+        </w:rPr>
+        <w:t>2</w:t>
+      </w:r>
+      <w:r>
+        <w:rPr>
+          <w:rFonts w:hint="eastAsia"/>
+        </w:rPr>
+        <w:t>.1</w:t>
+      </w:r>
+      <w:r>
+        <w:rPr>
+          <w:rFonts w:hint="eastAsia"/>
+        </w:rPr>
+        <w:t>动态内存申请失败的异常处理</w:t>
+      </w:r>
+    </w:p>
+    <w:p>
+      <w:pPr>
+        <w:ind w:firstLine="480"/>
+        <w:rPr>
+          <w:sz w:val="21"/>
+          <w:szCs w:val="16"/>
+          <w:lang w:eastAsia="zh-CN"/>
+        </w:rPr>
+      </w:pPr>
+      <w:r>
+        <w:rPr>
+          <w:rFonts w:hint="eastAsia"/>
+          <w:sz w:val="21"/>
+          <w:szCs w:val="16"/>
+          <w:lang w:eastAsia="zh-CN"/>
+        </w:rPr>
+        <w:t>在进行动态内存申请时，程序使用</w:t>
+      </w:r>
+      <w:r>
+        <w:rPr>
+          <w:sz w:val="21"/>
+          <w:szCs w:val="16"/>
+          <w:lang w:eastAsia="zh-CN"/>
+        </w:rPr>
+        <w:t>new(std::nothrow)</w:t>
+      </w:r>
+      <w:r>
+        <w:rPr>
+          <w:rFonts w:hint="eastAsia"/>
+          <w:sz w:val="21"/>
+          <w:szCs w:val="16"/>
+          <w:lang w:eastAsia="zh-CN"/>
+        </w:rPr>
+        <w:t>来尝试分配内存。</w:t>
+      </w:r>
+      <w:r>
+        <w:rPr>
+          <w:sz w:val="21"/>
+          <w:szCs w:val="16"/>
+          <w:lang w:eastAsia="zh-CN"/>
+        </w:rPr>
+        <w:t>new(std::nothrow)</w:t>
+      </w:r>
+      <w:r>
+        <w:rPr>
+          <w:rFonts w:hint="eastAsia"/>
+          <w:sz w:val="21"/>
+          <w:szCs w:val="16"/>
+          <w:lang w:eastAsia="zh-CN"/>
+        </w:rPr>
+        <w:t>在分配内存失败时不会引发异常，而是返回一个空指针（</w:t>
+      </w:r>
+      <w:r>
+        <w:rPr>
+          <w:sz w:val="21"/>
+          <w:szCs w:val="16"/>
+          <w:lang w:eastAsia="zh-CN"/>
+        </w:rPr>
+        <w:t>nullptr</w:t>
+      </w:r>
+      <w:r>
+        <w:rPr>
+          <w:rFonts w:hint="eastAsia"/>
+          <w:sz w:val="21"/>
+          <w:szCs w:val="16"/>
+          <w:lang w:eastAsia="zh-CN"/>
+        </w:rPr>
+        <w:t>），代码检查指针是否为空指针，如果为空指针，意味着内存分配失败，这时程序将执行以下操作：</w:t>
+      </w:r>
+    </w:p>
+    <w:p>
+      <w:pPr>
+        <w:ind w:firstLine="480"/>
+        <w:rPr>
+          <w:sz w:val="21"/>
+          <w:szCs w:val="16"/>
+          <w:lang w:eastAsia="zh-CN"/>
+        </w:rPr>
+      </w:pPr>
+      <w:r>
+        <w:rPr>
+          <w:sz w:val="21"/>
+          <w:szCs w:val="16"/>
+          <w:lang w:eastAsia="zh-CN"/>
+        </w:rPr>
+        <w:lastRenderedPageBreak/>
+        <w:t>(1)</w:t>
+      </w:r>
+      <w:r>
+        <w:rPr>
+          <w:rFonts w:hint="eastAsia"/>
+          <w:sz w:val="21"/>
+          <w:szCs w:val="16"/>
+          <w:lang w:eastAsia="zh-CN"/>
+        </w:rPr>
+        <w:t>向标准错误流</w:t>
+      </w:r>
+      <w:r>
+        <w:rPr>
+          <w:sz w:val="21"/>
+          <w:szCs w:val="16"/>
+          <w:lang w:eastAsia="zh-CN"/>
+        </w:rPr>
+        <w:t>std::cerr</w:t>
+      </w:r>
+      <w:r>
+        <w:rPr>
+          <w:rFonts w:hint="eastAsia"/>
+          <w:sz w:val="21"/>
+          <w:szCs w:val="16"/>
+          <w:lang w:eastAsia="zh-CN"/>
+        </w:rPr>
+        <w:t>输出一条错误消息</w:t>
+      </w:r>
+      <w:r>
+        <w:rPr>
+          <w:sz w:val="21"/>
+          <w:szCs w:val="16"/>
+          <w:lang w:eastAsia="zh-CN"/>
+        </w:rPr>
+        <w:t>"Error: Memory allocation failed."</w:t>
+      </w:r>
+      <w:r>
+        <w:rPr>
+          <w:rFonts w:hint="eastAsia"/>
+          <w:sz w:val="21"/>
+          <w:szCs w:val="16"/>
+          <w:lang w:eastAsia="zh-CN"/>
+        </w:rPr>
+        <w:t>；</w:t>
+      </w:r>
+      <w:r>
+        <w:rPr>
+          <w:sz w:val="21"/>
+          <w:szCs w:val="16"/>
+          <w:lang w:eastAsia="zh-CN"/>
+        </w:rPr>
+        <w:t xml:space="preserve"> </w:t>
+      </w:r>
+    </w:p>
+    <w:p>
+      <w:pPr>
+        <w:ind w:firstLine="480"/>
+        <w:rPr>
+          <w:sz w:val="21"/>
+          <w:szCs w:val="16"/>
+          <w:lang w:eastAsia="zh-CN"/>
+        </w:rPr>
+      </w:pPr>
+      <w:r>
+        <w:rPr>
+          <w:sz w:val="21"/>
+          <w:szCs w:val="16"/>
+          <w:lang w:eastAsia="zh-CN"/>
+        </w:rPr>
+        <w:t>(2)</w:t>
+      </w:r>
+      <w:r>
+        <w:rPr>
+          <w:rFonts w:hint="eastAsia"/>
+          <w:sz w:val="21"/>
+          <w:szCs w:val="16"/>
+          <w:lang w:eastAsia="zh-CN"/>
+        </w:rPr>
+        <w:t>调用</w:t>
+      </w:r>
+      <w:r>
+        <w:rPr>
+          <w:sz w:val="21"/>
+          <w:szCs w:val="16"/>
+          <w:lang w:eastAsia="zh-CN"/>
+        </w:rPr>
+        <w:t>exit</w:t>
+      </w:r>
+      <w:r>
+        <w:rPr>
+          <w:rFonts w:hint="eastAsia"/>
+          <w:sz w:val="21"/>
+          <w:szCs w:val="16"/>
+          <w:lang w:eastAsia="zh-CN"/>
+        </w:rPr>
+        <w:t>函数，返回错误码</w:t>
+      </w:r>
+      <w:r>
+        <w:rPr>
+          <w:sz w:val="21"/>
+          <w:szCs w:val="16"/>
+          <w:lang w:eastAsia="zh-CN"/>
+        </w:rPr>
+        <w:t>-1</w:t>
+      </w:r>
+      <w:r>
+        <w:rPr>
+          <w:rFonts w:hint="eastAsia"/>
+          <w:sz w:val="21"/>
+          <w:szCs w:val="16"/>
+          <w:lang w:eastAsia="zh-CN"/>
+        </w:rPr>
+        <w:t>，用于指示内存分配错误，并导致程序退出。</w:t>
+      </w:r>
+    </w:p>
+    <w:p>
+      <w:pPr>
+        <w:pStyle w:val="3"/>
+        <w:spacing w:before="120"/>
+      </w:pPr>
+      <w:r>
+        <w:rPr>
+          <w:rFonts w:hint="eastAsia"/>
+        </w:rPr>
+        <w:t>3.</w:t>
+      </w:r>
+      <w:r>
+        <w:rPr>
+          <w:rFonts w:hint="eastAsia"/>
+        </w:rPr>
+        <w:t>2</w:t>
+      </w:r>
+      <w:r>
+        <w:rPr>
+          <w:rFonts w:hint="eastAsia"/>
+        </w:rPr>
+        <w:t>.2</w:t>
+      </w:r>
+      <w:r>
+        <w:rPr>
+          <w:rFonts w:hint="eastAsia"/>
+        </w:rPr>
+        <w:t>输入非法的异常处理</w:t>
+      </w:r>
+    </w:p>
+    <w:p>
+      <w:pPr>
+        <w:ind w:firstLine="480"/>
+        <w:rPr>
+          <w:rFonts w:ascii="SimSun" w:hAnsi="SimSun" w:hint="eastAsia"/>
+          <w:sz w:val="21"/>
+          <w:szCs w:val="16"/>
+          <w:lang w:eastAsia="zh-CN"/>
+        </w:rPr>
+      </w:pPr>
+      <w:r>
+        <w:rPr>
+          <w:rFonts w:ascii="SimSun" w:hAnsi="SimSun" w:hint="eastAsia"/>
+          <w:sz w:val="21"/>
+          <w:szCs w:val="16"/>
+          <w:lang w:eastAsia="zh-CN"/>
+        </w:rPr>
+        <w:t>程序通过调用</w:t>
+      </w:r>
+      <w:r>
+        <w:rPr>
+          <w:rFonts w:ascii="SimSun" w:hAnsi="SimSun"/>
+          <w:sz w:val="21"/>
+          <w:szCs w:val="16"/>
+          <w:lang w:eastAsia="zh-CN"/>
+        </w:rPr>
+        <w:t>inputInteger</w:t>
+      </w:r>
+      <w:r>
+        <w:rPr>
+          <w:rFonts w:ascii="SimSun" w:hAnsi="SimSun" w:hint="eastAsia"/>
+          <w:sz w:val="21"/>
+          <w:szCs w:val="16"/>
+          <w:lang w:eastAsia="zh-CN"/>
+        </w:rPr>
+        <w:t>函数输入</w:t>
+      </w:r>
+      <w:r>
+        <w:rPr>
+          <w:rFonts w:ascii="SimSun" w:hAnsi="SimSun" w:hint="eastAsia"/>
+          <w:sz w:val="21"/>
+          <w:szCs w:val="16"/>
+          <w:lang w:eastAsia="zh-CN"/>
+        </w:rPr>
+        <w:t>木块的数量</w:t>
+      </w:r>
+      <w:r>
+        <w:rPr>
+          <w:rFonts w:ascii="SimSun" w:hAnsi="SimSun" w:hint="eastAsia"/>
+          <w:sz w:val="21"/>
+          <w:szCs w:val="16"/>
+          <w:lang w:eastAsia="zh-CN"/>
+        </w:rPr>
+        <w:t>。</w:t>
+      </w:r>
+      <w:r>
+        <w:rPr>
+          <w:rFonts w:ascii="SimSun" w:hAnsi="SimSun"/>
+          <w:sz w:val="21"/>
+          <w:szCs w:val="16"/>
+          <w:lang w:eastAsia="zh-CN"/>
+        </w:rPr>
+        <w:t>inputInteger</w:t>
+      </w:r>
+      <w:r>
+        <w:rPr>
+          <w:rFonts w:ascii="SimSun" w:hAnsi="SimSun" w:hint="eastAsia"/>
+          <w:sz w:val="21"/>
+          <w:szCs w:val="16"/>
+          <w:lang w:eastAsia="zh-CN"/>
+        </w:rPr>
+        <w:t>函数用于获取用户输入的整数，同时限制输入必须在指定的范围内，函数的代码如下：</w:t>
+      </w:r>
+    </w:p>
+    <w:p>
+      <w:pPr>
+        <w:ind w:firstLine="480"/>
+        <w:rPr>
+          <w:rFonts w:ascii="SimSun" w:hAnsi="SimSun" w:hint="eastAsia"/>
+          <w:sz w:val="21"/>
+          <w:szCs w:val="16"/>
+          <w:lang w:eastAsia="zh-CN"/>
+        </w:rPr>
+      </w:pPr>
+      <w:r>
+        <w:rPr>
+          <w:rFonts w:ascii="SimSun" w:hAnsi="SimSun"/>
+          <w:sz w:val="21"/>
+          <w:szCs w:val="16"/>
+          <w:lang w:eastAsia="zh-CN"/>
+        </w:rPr>
+        <w:t xml:space="preserve">int inputInteger(int lowerLimit, int upperLimit, const char* prompt) </w:t>
+      </w:r>
+    </w:p>
+    <w:p>
+      <w:pPr>
+        <w:ind w:firstLine="480"/>
+        <w:rPr>
+          <w:rFonts w:ascii="SimSun" w:hAnsi="SimSun" w:hint="eastAsia"/>
+          <w:sz w:val="21"/>
+          <w:szCs w:val="16"/>
+          <w:lang w:eastAsia="zh-CN"/>
+        </w:rPr>
+      </w:pPr>
+      <w:r>
+        <w:rPr>
+          <w:rFonts w:ascii="SimSun" w:hAnsi="SimSun"/>
+          <w:sz w:val="21"/>
+          <w:szCs w:val="16"/>
+          <w:lang w:eastAsia="zh-CN"/>
+        </w:rPr>
+        <w:t>{</w:t>
+      </w:r>
+    </w:p>
+    <w:p>
+      <w:pPr>
+        <w:ind w:firstLine="480"/>
+        <w:rPr>
+          <w:rFonts w:ascii="SimSun" w:hAnsi="SimSun" w:hint="eastAsia"/>
+          <w:sz w:val="21"/>
+          <w:szCs w:val="16"/>
+          <w:lang w:eastAsia="zh-CN"/>
+        </w:rPr>
+      </w:pPr>
+      <w:r>
+        <w:rPr>
+          <w:rFonts w:ascii="SimSun" w:hAnsi="SimSun"/>
+          <w:sz w:val="21"/>
+          <w:szCs w:val="16"/>
+          <w:lang w:eastAsia="zh-CN"/>
+        </w:rPr>
+        <w:tab/>
+        <w:t>std::cout &lt;&lt; "&gt;&gt;&gt; " &lt;&lt; "</w:t>
+      </w:r>
+      <w:r>
+        <w:rPr>
+          <w:rFonts w:ascii="SimSun" w:hAnsi="SimSun" w:hint="eastAsia"/>
+          <w:sz w:val="21"/>
+          <w:szCs w:val="16"/>
+          <w:lang w:eastAsia="zh-CN"/>
+        </w:rPr>
+        <w:t>请输入</w:t>
+      </w:r>
+      <w:r>
+        <w:rPr>
+          <w:rFonts w:ascii="SimSun" w:hAnsi="SimSun"/>
+          <w:sz w:val="21"/>
+          <w:szCs w:val="16"/>
+          <w:lang w:eastAsia="zh-CN"/>
+        </w:rPr>
+        <w:t xml:space="preserve">" &lt;&lt; prompt &lt;&lt; " </w:t>
+      </w:r>
+      <w:r>
+        <w:rPr>
+          <w:rFonts w:ascii="SimSun" w:hAnsi="SimSun" w:hint="eastAsia"/>
+          <w:sz w:val="21"/>
+          <w:szCs w:val="16"/>
+          <w:lang w:eastAsia="zh-CN"/>
+        </w:rPr>
+        <w:t>整数范围</w:t>
+      </w:r>
+      <w:r>
+        <w:rPr>
+          <w:rFonts w:ascii="SimSun" w:hAnsi="SimSun"/>
+          <w:sz w:val="21"/>
+          <w:szCs w:val="16"/>
+          <w:lang w:eastAsia="zh-CN"/>
+        </w:rPr>
+        <w:t>: [" &lt;&lt; lowerLimit &lt;&lt; "~" &lt;&lt; upperLimit &lt;&lt; "]: ";</w:t>
+      </w:r>
+    </w:p>
+    <w:p>
+      <w:pPr>
+        <w:ind w:firstLine="480"/>
+        <w:rPr>
+          <w:rFonts w:ascii="SimSun" w:hAnsi="SimSun" w:hint="eastAsia"/>
+          <w:sz w:val="21"/>
+          <w:szCs w:val="16"/>
+          <w:lang w:eastAsia="zh-CN"/>
+        </w:rPr>
+      </w:pPr>
+      <w:r>
+        <w:rPr>
+          <w:rFonts w:ascii="SimSun" w:hAnsi="SimSun"/>
+          <w:sz w:val="21"/>
+          <w:szCs w:val="16"/>
+          <w:lang w:eastAsia="zh-CN"/>
+        </w:rPr>
+        <w:tab/>
+        <w:t>int input;</w:t>
+      </w:r>
+    </w:p>
+    <w:p>
+      <w:pPr>
+        <w:ind w:firstLine="480"/>
+        <w:rPr>
+          <w:rFonts w:ascii="SimSun" w:hAnsi="SimSun" w:hint="eastAsia"/>
+          <w:sz w:val="21"/>
+          <w:szCs w:val="16"/>
+          <w:lang w:eastAsia="zh-CN"/>
+        </w:rPr>
+      </w:pPr>
+      <w:r>
+        <w:rPr>
+          <w:rFonts w:ascii="SimSun" w:hAnsi="SimSun"/>
+          <w:sz w:val="21"/>
+          <w:szCs w:val="16"/>
+          <w:lang w:eastAsia="zh-CN"/>
+        </w:rPr>
+        <w:tab/>
+        <w:t>while (true) {</w:t>
+      </w:r>
+    </w:p>
+    <w:p>
+      <w:pPr>
+        <w:ind w:firstLine="480"/>
+        <w:rPr>
+          <w:rFonts w:ascii="SimSun" w:hAnsi="SimSun" w:hint="eastAsia"/>
+          <w:sz w:val="21"/>
+          <w:szCs w:val="16"/>
+          <w:lang w:eastAsia="zh-CN"/>
+        </w:rPr>
+      </w:pPr>
+      <w:r>
+        <w:rPr>
+          <w:rFonts w:ascii="SimSun" w:hAnsi="SimSun"/>
+          <w:sz w:val="21"/>
+          <w:szCs w:val="16"/>
+          <w:lang w:eastAsia="zh-CN"/>
+        </w:rPr>
+        <w:tab/>
+      </w:r>
+      <w:r>
+        <w:rPr>
+          <w:rFonts w:ascii="SimSun" w:hAnsi="SimSun"/>
+          <w:sz w:val="21"/>
+          <w:szCs w:val="16"/>
+          <w:lang w:eastAsia="zh-CN"/>
+        </w:rPr>
+        <w:tab/>
+        <w:t>std::cin &gt;&gt; input;</w:t>
+      </w:r>
+    </w:p>
+    <w:p>
+      <w:pPr>
+        <w:ind w:firstLine="480"/>
+        <w:rPr>
+          <w:rFonts w:ascii="SimSun" w:hAnsi="SimSun" w:hint="eastAsia"/>
+          <w:sz w:val="21"/>
+          <w:szCs w:val="16"/>
+          <w:lang w:eastAsia="zh-CN"/>
+        </w:rPr>
+      </w:pPr>
+      <w:r>
+        <w:rPr>
+          <w:rFonts w:ascii="SimSun" w:hAnsi="SimSun"/>
+          <w:sz w:val="21"/>
+          <w:szCs w:val="16"/>
+          <w:lang w:eastAsia="zh-CN"/>
+        </w:rPr>
+        <w:tab/>
+      </w:r>
+      <w:r>
+        <w:rPr>
+          <w:rFonts w:ascii="SimSun" w:hAnsi="SimSun"/>
+          <w:sz w:val="21"/>
+          <w:szCs w:val="16"/>
+          <w:lang w:eastAsia="zh-CN"/>
+        </w:rPr>
+        <w:tab/>
+        <w:t>if (std::cin.good() &amp;&amp; input &gt;= lowerLimit &amp;&amp; input &lt;= upperLimit) {</w:t>
+      </w:r>
+    </w:p>
+    <w:p>
+      <w:pPr>
+        <w:ind w:firstLine="480"/>
+        <w:rPr>
+          <w:rFonts w:ascii="SimSun" w:hAnsi="SimSun" w:hint="eastAsia"/>
+          <w:sz w:val="21"/>
+          <w:szCs w:val="16"/>
+          <w:lang w:eastAsia="zh-CN"/>
+        </w:rPr>
+      </w:pPr>
+      <w:r>
+        <w:rPr>
+          <w:rFonts w:ascii="SimSun" w:hAnsi="SimSun"/>
+          <w:sz w:val="21"/>
+          <w:szCs w:val="16"/>
+          <w:lang w:eastAsia="zh-CN"/>
+        </w:rPr>
+        <w:tab/>
+      </w:r>
+      <w:r>
+        <w:rPr>
+          <w:rFonts w:ascii="SimSun" w:hAnsi="SimSun"/>
+          <w:sz w:val="21"/>
+          <w:szCs w:val="16"/>
+          <w:lang w:eastAsia="zh-CN"/>
+        </w:rPr>
+        <w:tab/>
+      </w:r>
+      <w:r>
+        <w:rPr>
+          <w:rFonts w:ascii="SimSun" w:hAnsi="SimSun"/>
+          <w:sz w:val="21"/>
+          <w:szCs w:val="16"/>
+          <w:lang w:eastAsia="zh-CN"/>
+        </w:rPr>
+        <w:tab/>
+        <w:t>std::cin.clear();</w:t>
+      </w:r>
+    </w:p>
+    <w:p>
+      <w:pPr>
+        <w:ind w:firstLine="480"/>
+        <w:rPr>
+          <w:rFonts w:ascii="SimSun" w:hAnsi="SimSun" w:hint="eastAsia"/>
+          <w:sz w:val="21"/>
+          <w:szCs w:val="16"/>
+          <w:lang w:eastAsia="zh-CN"/>
+        </w:rPr>
+      </w:pPr>
+      <w:r>
+        <w:rPr>
+          <w:rFonts w:ascii="SimSun" w:hAnsi="SimSun"/>
+          <w:sz w:val="21"/>
+          <w:szCs w:val="16"/>
+          <w:lang w:eastAsia="zh-CN"/>
+        </w:rPr>
+        <w:tab/>
+      </w:r>
+      <w:r>
+        <w:rPr>
+          <w:rFonts w:ascii="SimSun" w:hAnsi="SimSun"/>
+          <w:sz w:val="21"/>
+          <w:szCs w:val="16"/>
+          <w:lang w:eastAsia="zh-CN"/>
+        </w:rPr>
+        <w:tab/>
+      </w:r>
+      <w:r>
+        <w:rPr>
+          <w:rFonts w:ascii="SimSun" w:hAnsi="SimSun"/>
+          <w:sz w:val="21"/>
+          <w:szCs w:val="16"/>
+          <w:lang w:eastAsia="zh-CN"/>
+        </w:rPr>
+        <w:tab/>
+        <w:t>std::cin.ignore(INT_MAX, '\n');</w:t>
+      </w:r>
+    </w:p>
+    <w:p>
+      <w:pPr>
+        <w:ind w:firstLine="480"/>
+        <w:rPr>
+          <w:rFonts w:ascii="SimSun" w:hAnsi="SimSun" w:hint="eastAsia"/>
+          <w:sz w:val="21"/>
+          <w:szCs w:val="16"/>
+          <w:lang w:eastAsia="zh-CN"/>
+        </w:rPr>
+      </w:pPr>
+      <w:r>
+        <w:rPr>
+          <w:rFonts w:ascii="SimSun" w:hAnsi="SimSun"/>
+          <w:sz w:val="21"/>
+          <w:szCs w:val="16"/>
+          <w:lang w:eastAsia="zh-CN"/>
+        </w:rPr>
+        <w:tab/>
+      </w:r>
+      <w:r>
+        <w:rPr>
+          <w:rFonts w:ascii="SimSun" w:hAnsi="SimSun"/>
+          <w:sz w:val="21"/>
+          <w:szCs w:val="16"/>
+          <w:lang w:eastAsia="zh-CN"/>
+        </w:rPr>
+        <w:tab/>
+      </w:r>
+      <w:r>
+        <w:rPr>
+          <w:rFonts w:ascii="SimSun" w:hAnsi="SimSun"/>
+          <w:sz w:val="21"/>
+          <w:szCs w:val="16"/>
+          <w:lang w:eastAsia="zh-CN"/>
+        </w:rPr>
+        <w:tab/>
+        <w:t>std::cout &lt;&lt; std::endl;</w:t>
+      </w:r>
+    </w:p>
+    <w:p>
+      <w:pPr>
+        <w:ind w:firstLine="480"/>
+        <w:rPr>
+          <w:rFonts w:ascii="SimSun" w:hAnsi="SimSun" w:hint="eastAsia"/>
+          <w:sz w:val="21"/>
+          <w:szCs w:val="16"/>
+          <w:lang w:eastAsia="zh-CN"/>
+        </w:rPr>
+      </w:pPr>
+      <w:r>
+        <w:rPr>
+          <w:rFonts w:ascii="SimSun" w:hAnsi="SimSun"/>
+          <w:sz w:val="21"/>
+          <w:szCs w:val="16"/>
+          <w:lang w:eastAsia="zh-CN"/>
+        </w:rPr>
+        <w:tab/>
+      </w:r>
+      <w:r>
+        <w:rPr>
+          <w:rFonts w:ascii="SimSun" w:hAnsi="SimSun"/>
+          <w:sz w:val="21"/>
+          <w:szCs w:val="16"/>
+          <w:lang w:eastAsia="zh-CN"/>
+        </w:rPr>
+        <w:tab/>
+      </w:r>
+      <w:r>
+        <w:rPr>
+          <w:rFonts w:ascii="SimSun" w:hAnsi="SimSun"/>
+          <w:sz w:val="21"/>
+          <w:szCs w:val="16"/>
+          <w:lang w:eastAsia="zh-CN"/>
+        </w:rPr>
+        <w:tab/>
+        <w:t>return input;</w:t>
+      </w:r>
+    </w:p>
+    <w:p>
+      <w:pPr>
+        <w:ind w:firstLine="480"/>
+        <w:rPr>
+          <w:rFonts w:ascii="SimSun" w:hAnsi="SimSun" w:hint="eastAsia"/>
+          <w:sz w:val="21"/>
+          <w:szCs w:val="16"/>
+          <w:lang w:eastAsia="zh-CN"/>
+        </w:rPr>
+      </w:pPr>
+      <w:r>
+        <w:rPr>
+          <w:rFonts w:ascii="SimSun" w:hAnsi="SimSun"/>
+          <w:sz w:val="21"/>
+          <w:szCs w:val="16"/>
+          <w:lang w:eastAsia="zh-CN"/>
+        </w:rPr>
+        <w:tab/>
+      </w:r>
+      <w:r>
+        <w:rPr>
+          <w:rFonts w:ascii="SimSun" w:hAnsi="SimSun"/>
+          <w:sz w:val="21"/>
+          <w:szCs w:val="16"/>
+          <w:lang w:eastAsia="zh-CN"/>
+        </w:rPr>
+        <w:tab/>
+        <w:t>}</w:t>
+      </w:r>
+    </w:p>
+    <w:p>
+      <w:pPr>
+        <w:ind w:firstLine="480"/>
+        <w:rPr>
+          <w:rFonts w:ascii="SimSun" w:hAnsi="SimSun" w:hint="eastAsia"/>
+          <w:sz w:val="21"/>
+          <w:szCs w:val="16"/>
+          <w:lang w:eastAsia="zh-CN"/>
+        </w:rPr>
+      </w:pPr>
+      <w:r>
+        <w:rPr>
+          <w:rFonts w:ascii="SimSun" w:hAnsi="SimSun"/>
+          <w:sz w:val="21"/>
+          <w:szCs w:val="16"/>
+          <w:lang w:eastAsia="zh-CN"/>
+        </w:rPr>
+        <w:tab/>
+      </w:r>
+      <w:r>
+        <w:rPr>
+          <w:rFonts w:ascii="SimSun" w:hAnsi="SimSun"/>
+          <w:sz w:val="21"/>
+          <w:szCs w:val="16"/>
+          <w:lang w:eastAsia="zh-CN"/>
+        </w:rPr>
+        <w:tab/>
+        <w:t>else {</w:t>
+      </w:r>
+    </w:p>
+    <w:p>
+      <w:pPr>
+        <w:ind w:firstLine="480"/>
+        <w:rPr>
+          <w:rFonts w:ascii="SimSun" w:hAnsi="SimSun" w:hint="eastAsia"/>
+          <w:sz w:val="21"/>
+          <w:szCs w:val="16"/>
+          <w:lang w:eastAsia="zh-CN"/>
+        </w:rPr>
+      </w:pPr>
+      <w:r>
+        <w:rPr>
+          <w:rFonts w:ascii="SimSun" w:hAnsi="SimSun"/>
+          <w:sz w:val="21"/>
+          <w:szCs w:val="16"/>
+          <w:lang w:eastAsia="zh-CN"/>
+        </w:rPr>
+        <w:tab/>
+      </w:r>
+      <w:r>
+        <w:rPr>
+          <w:rFonts w:ascii="SimSun" w:hAnsi="SimSun"/>
+          <w:sz w:val="21"/>
+          <w:szCs w:val="16"/>
+          <w:lang w:eastAsia="zh-CN"/>
+        </w:rPr>
+        <w:tab/>
+      </w:r>
+      <w:r>
+        <w:rPr>
+          <w:rFonts w:ascii="SimSun" w:hAnsi="SimSun"/>
+          <w:sz w:val="21"/>
+          <w:szCs w:val="16"/>
+          <w:lang w:eastAsia="zh-CN"/>
+        </w:rPr>
+        <w:tab/>
+        <w:t>std::cerr &lt;&lt; "&gt;&gt;&gt; " &lt;&lt; prompt &lt;&lt; "</w:t>
+      </w:r>
+      <w:r>
+        <w:rPr>
+          <w:rFonts w:ascii="SimSun" w:hAnsi="SimSun" w:hint="eastAsia"/>
+          <w:sz w:val="21"/>
+          <w:szCs w:val="16"/>
+          <w:lang w:eastAsia="zh-CN"/>
+        </w:rPr>
+        <w:t>输入不合法，请重新输入！</w:t>
+      </w:r>
+      <w:r>
+        <w:rPr>
+          <w:rFonts w:ascii="SimSun" w:hAnsi="SimSun"/>
+          <w:sz w:val="21"/>
+          <w:szCs w:val="16"/>
+          <w:lang w:eastAsia="zh-CN"/>
+        </w:rPr>
+        <w:t>" &lt;&lt; std::endl;</w:t>
+      </w:r>
+    </w:p>
+    <w:p>
+      <w:pPr>
+        <w:ind w:firstLine="480"/>
+        <w:rPr>
+          <w:rFonts w:ascii="SimSun" w:hAnsi="SimSun" w:hint="eastAsia"/>
+          <w:sz w:val="21"/>
+          <w:szCs w:val="16"/>
+          <w:lang w:eastAsia="zh-CN"/>
+        </w:rPr>
+      </w:pPr>
+      <w:r>
+        <w:rPr>
+          <w:rFonts w:ascii="SimSun" w:hAnsi="SimSun"/>
+          <w:sz w:val="21"/>
+          <w:szCs w:val="16"/>
+          <w:lang w:eastAsia="zh-CN"/>
+        </w:rPr>
+        <w:tab/>
+      </w:r>
+      <w:r>
+        <w:rPr>
+          <w:rFonts w:ascii="SimSun" w:hAnsi="SimSun"/>
+          <w:sz w:val="21"/>
+          <w:szCs w:val="16"/>
+          <w:lang w:eastAsia="zh-CN"/>
+        </w:rPr>
+        <w:tab/>
+      </w:r>
+      <w:r>
+        <w:rPr>
+          <w:rFonts w:ascii="SimSun" w:hAnsi="SimSun"/>
+          <w:sz w:val="21"/>
+          <w:szCs w:val="16"/>
+          <w:lang w:eastAsia="zh-CN"/>
+        </w:rPr>
+        <w:tab/>
+        <w:t>std::cin.clear();</w:t>
+      </w:r>
+    </w:p>
+    <w:p>
+      <w:pPr>
+        <w:ind w:firstLine="480"/>
+        <w:rPr>
+          <w:rFonts w:ascii="SimSun" w:hAnsi="SimSun" w:hint="eastAsia"/>
+          <w:sz w:val="21"/>
+          <w:szCs w:val="16"/>
+          <w:lang w:eastAsia="zh-CN"/>
+        </w:rPr>
+      </w:pPr>
+      <w:r>
+        <w:rPr>
+          <w:rFonts w:ascii="SimSun" w:hAnsi="SimSun"/>
+          <w:sz w:val="21"/>
+          <w:szCs w:val="16"/>
+          <w:lang w:eastAsia="zh-CN"/>
+        </w:rPr>
+        <w:tab/>
+      </w:r>
+      <w:r>
+        <w:rPr>
+          <w:rFonts w:ascii="SimSun" w:hAnsi="SimSun"/>
+          <w:sz w:val="21"/>
+          <w:szCs w:val="16"/>
+          <w:lang w:eastAsia="zh-CN"/>
+        </w:rPr>
+        <w:tab/>
+      </w:r>
+      <w:r>
+        <w:rPr>
+          <w:rFonts w:ascii="SimSun" w:hAnsi="SimSun"/>
+          <w:sz w:val="21"/>
+          <w:szCs w:val="16"/>
+          <w:lang w:eastAsia="zh-CN"/>
+        </w:rPr>
+        <w:tab/>
+        <w:t>std::cin.ignore(INT_MAX, '\n');</w:t>
+      </w:r>
+    </w:p>
+    <w:p>
+      <w:pPr>
+        <w:ind w:firstLine="480"/>
+        <w:rPr>
+          <w:rFonts w:ascii="SimSun" w:hAnsi="SimSun" w:hint="eastAsia"/>
+          <w:sz w:val="21"/>
+          <w:szCs w:val="16"/>
+          <w:lang w:eastAsia="zh-CN"/>
+        </w:rPr>
+      </w:pPr>
+      <w:r>
+        <w:rPr>
+          <w:rFonts w:ascii="SimSun" w:hAnsi="SimSun"/>
+          <w:sz w:val="21"/>
+          <w:szCs w:val="16"/>
+          <w:lang w:eastAsia="zh-CN"/>
+        </w:rPr>
+        <w:tab/>
+      </w:r>
+      <w:r>
+        <w:rPr>
+          <w:rFonts w:ascii="SimSun" w:hAnsi="SimSun"/>
+          <w:sz w:val="21"/>
+          <w:szCs w:val="16"/>
+          <w:lang w:eastAsia="zh-CN"/>
+        </w:rPr>
+        <w:tab/>
+        <w:t>}</w:t>
+      </w:r>
+    </w:p>
+    <w:p>
+      <w:pPr>
+        <w:ind w:firstLine="480"/>
+        <w:rPr>
+          <w:rFonts w:ascii="SimSun" w:hAnsi="SimSun" w:hint="eastAsia"/>
+          <w:sz w:val="21"/>
+          <w:szCs w:val="16"/>
+          <w:lang w:eastAsia="zh-CN"/>
+        </w:rPr>
+      </w:pPr>
+      <w:r>
+        <w:rPr>
+          <w:rFonts w:ascii="SimSun" w:hAnsi="SimSun"/>
+          <w:sz w:val="21"/>
+          <w:szCs w:val="16"/>
+          <w:lang w:eastAsia="zh-CN"/>
+        </w:rPr>
+        <w:tab/>
+        <w:t>}</w:t>
+      </w:r>
+    </w:p>
+    <w:p>
+      <w:pPr>
+        <w:ind w:firstLine="480"/>
+        <w:rPr>
+          <w:rFonts w:ascii="SimSun" w:hAnsi="SimSun" w:hint="eastAsia"/>
+          <w:sz w:val="21"/>
+          <w:szCs w:val="16"/>
+          <w:lang w:eastAsia="zh-CN"/>
+        </w:rPr>
+      </w:pPr>
+      <w:r>
+        <w:rPr>
+          <w:rFonts w:ascii="SimSun" w:hAnsi="SimSun"/>
+          <w:sz w:val="21"/>
+          <w:szCs w:val="16"/>
+          <w:lang w:eastAsia="zh-CN"/>
+        </w:rPr>
+        <w:t>}</w:t>
+      </w:r>
+    </w:p>
+    <w:p>
+      <w:pPr>
+        <w:rPr>
+          <w:lang w:eastAsia="zh-CN"/>
+        </w:rPr>
+      </w:pPr>
+    </w:p>
+    <w:p>
+      <w:pPr>
         <w:pStyle w:val="1"/>
         <w:spacing w:after="240"/>
         <w:rPr>
@@ -702,6 +3701,7 @@
           <w:rFonts w:hint="eastAsia"/>
           <w:lang w:eastAsia="zh-CN"/>
         </w:rPr>
+        <w:lastRenderedPageBreak/>
         <w:t>4</w:t>
       </w:r>
       <w:r>
@@ -710,6 +3710,99 @@
           <w:lang w:eastAsia="zh-CN"/>
         </w:rPr>
         <w:t>项目测试</w:t>
+      </w:r>
+    </w:p>
+    <w:tbl>
+      <w:tblPr>
+        <w:tblStyle w:val="afffa"/>
+        <w:tblW w:w="0" w:type="auto"/>
+        <w:tblBorders>
+          <w:top w:val="none" w:sz="0" w:space="0" w:color="auto"/>
+          <w:left w:val="none" w:sz="0" w:space="0" w:color="auto"/>
+          <w:bottom w:val="none" w:sz="0" w:space="0" w:color="auto"/>
+          <w:right w:val="none" w:sz="0" w:space="0" w:color="auto"/>
+          <w:insideH w:val="none" w:sz="0" w:space="0" w:color="auto"/>
+          <w:insideV w:val="none" w:sz="0" w:space="0" w:color="auto"/>
+        </w:tblBorders>
+        <w:tblLook w:val="04A0" w:firstRow="1" w:lastRow="0" w:firstColumn="1" w:lastColumn="0" w:noHBand="0" w:noVBand="1"/>
+      </w:tblPr>
+      <w:tblGrid>
+        <w:gridCol w:w="9286"/>
+      </w:tblGrid>
+      <w:tr>
+        <w:tc>
+          <w:tcPr>
+            <w:tcW w:w="9286" w:type="dxa"/>
+          </w:tcPr>
+          <w:p>
+            <w:pPr>
+              <w:jc w:val="center"/>
+              <w:rPr>
+                <w:lang w:eastAsia="zh-CN"/>
+              </w:rPr>
+            </w:pPr>
+            <w:r>
+              <w:rPr>
+                <w:noProof/>
+              </w:rPr>
+              <w:drawing>
+                <wp:inline distT="0" distB="0" distL="0" distR="0" wp14:anchorId="57B1FFAF" wp14:editId="62AAC70C">
+                  <wp:extent cx="5747045" cy="1574881"/>
+                  <wp:effectExtent l="0" t="0" r="6350" b="6350"/>
+                  <wp:docPr id="1448743162" name="图片 1"/>
+                  <wp:cNvGraphicFramePr>
+                    <a:graphicFrameLocks xmlns:a="http://schemas.openxmlformats.org/drawingml/2006/main" noChangeAspect="1"/>
+                  </wp:cNvGraphicFramePr>
+                  <a:graphic xmlns:a="http://schemas.openxmlformats.org/drawingml/2006/main">
+                    <a:graphicData uri="http://schemas.openxmlformats.org/drawingml/2006/picture">
+                      <pic:pic xmlns:pic="http://schemas.openxmlformats.org/drawingml/2006/picture">
+                        <pic:nvPicPr>
+                          <pic:cNvPr id="1448743162" name=""/>
+                          <pic:cNvPicPr/>
+                        </pic:nvPicPr>
+                        <pic:blipFill>
+                          <a:blip r:embed="rId9"/>
+                          <a:stretch>
+                            <a:fillRect/>
+                          </a:stretch>
+                        </pic:blipFill>
+                        <pic:spPr>
+                          <a:xfrm>
+                            <a:off x="0" y="0"/>
+                            <a:ext cx="5747045" cy="1574881"/>
+                          </a:xfrm>
+                          <a:prstGeom prst="rect">
+                            <a:avLst/>
+                          </a:prstGeom>
+                        </pic:spPr>
+                      </pic:pic>
+                    </a:graphicData>
+                  </a:graphic>
+                </wp:inline>
+              </w:drawing>
+            </w:r>
+          </w:p>
+        </w:tc>
+      </w:tr>
+    </w:tbl>
+    <w:p>
+      <w:pPr>
+        <w:jc w:val="center"/>
+        <w:rPr>
+          <w:rFonts w:ascii="KaiTi" w:eastAsia="KaiTi" w:hAnsi="KaiTi" w:hint="eastAsia"/>
+          <w:sz w:val="21"/>
+          <w:szCs w:val="16"/>
+          <w:lang w:eastAsia="zh-CN"/>
+        </w:rPr>
+      </w:pPr>
+      <w:r>
+        <w:rPr>
+          <w:rFonts w:ascii="KaiTi" w:eastAsia="KaiTi" w:hAnsi="KaiTi" w:hint="eastAsia"/>
+          <w:sz w:val="21"/>
+          <w:szCs w:val="16"/>
+          <w:lang w:eastAsia="zh-CN"/>
+        </w:rPr>
+        <w:t>4.1项目功能测试示例</w:t>
       </w:r>
     </w:p>
     <w:p>
@@ -717,7 +3810,6 @@
         <w:pStyle w:val="1"/>
         <w:spacing w:after="240"/>
         <w:rPr>
-          <w:rFonts w:hint="eastAsia"/>
           <w:lang w:eastAsia="zh-CN"/>
         </w:rPr>
       </w:pPr>
@@ -736,13 +3828,168 @@
         <w:t>集成开发环境与编译运行环境</w:t>
       </w:r>
     </w:p>
+    <w:p>
+      <w:pPr>
+        <w:ind w:firstLine="420"/>
+        <w:rPr>
+          <w:rFonts w:ascii="SimSun" w:hAnsi="SimSun" w:hint="eastAsia"/>
+          <w:sz w:val="21"/>
+          <w:szCs w:val="16"/>
+          <w:lang w:eastAsia="zh-CN"/>
+        </w:rPr>
+      </w:pPr>
+      <w:r>
+        <w:rPr>
+          <w:rFonts w:ascii="SimSun" w:hAnsi="SimSun"/>
+          <w:sz w:val="21"/>
+          <w:szCs w:val="16"/>
+          <w:lang w:eastAsia="zh-CN"/>
+        </w:rPr>
+        <w:t>Windows</w:t>
+      </w:r>
+      <w:r>
+        <w:rPr>
+          <w:rFonts w:ascii="SimSun" w:hAnsi="SimSun" w:hint="eastAsia"/>
+          <w:sz w:val="21"/>
+          <w:szCs w:val="16"/>
+          <w:lang w:eastAsia="zh-CN"/>
+        </w:rPr>
+        <w:t>系统：</w:t>
+      </w:r>
+      <w:r>
+        <w:rPr>
+          <w:rFonts w:ascii="SimSun" w:hAnsi="SimSun"/>
+          <w:sz w:val="21"/>
+          <w:szCs w:val="16"/>
+          <w:lang w:eastAsia="zh-CN"/>
+        </w:rPr>
+        <w:t xml:space="preserve">Windows 11 x64 </w:t>
+      </w:r>
+    </w:p>
+    <w:p>
+      <w:pPr>
+        <w:ind w:firstLine="420"/>
+        <w:rPr>
+          <w:rFonts w:ascii="SimSun" w:hAnsi="SimSun" w:hint="eastAsia"/>
+          <w:sz w:val="21"/>
+          <w:szCs w:val="16"/>
+          <w:lang w:eastAsia="zh-CN"/>
+        </w:rPr>
+      </w:pPr>
+      <w:r>
+        <w:rPr>
+          <w:rFonts w:ascii="SimSun" w:hAnsi="SimSun"/>
+          <w:sz w:val="21"/>
+          <w:szCs w:val="16"/>
+          <w:lang w:eastAsia="zh-CN"/>
+        </w:rPr>
+        <w:t>Windows</w:t>
+      </w:r>
+      <w:r>
+        <w:rPr>
+          <w:rFonts w:ascii="SimSun" w:hAnsi="SimSun" w:hint="eastAsia"/>
+          <w:sz w:val="21"/>
+          <w:szCs w:val="16"/>
+          <w:lang w:eastAsia="zh-CN"/>
+        </w:rPr>
+        <w:t>集成开发环境：</w:t>
+      </w:r>
+      <w:r>
+        <w:rPr>
+          <w:rFonts w:ascii="SimSun" w:hAnsi="SimSun"/>
+          <w:sz w:val="21"/>
+          <w:szCs w:val="16"/>
+          <w:lang w:eastAsia="zh-CN"/>
+        </w:rPr>
+        <w:t>Microsoft Visual Studio 2022 (Release</w:t>
+      </w:r>
+      <w:r>
+        <w:rPr>
+          <w:rFonts w:ascii="SimSun" w:hAnsi="SimSun" w:hint="eastAsia"/>
+          <w:sz w:val="21"/>
+          <w:szCs w:val="16"/>
+          <w:lang w:eastAsia="zh-CN"/>
+        </w:rPr>
+        <w:t>模式</w:t>
+      </w:r>
+      <w:r>
+        <w:rPr>
+          <w:rFonts w:ascii="SimSun" w:hAnsi="SimSun"/>
+          <w:sz w:val="21"/>
+          <w:szCs w:val="16"/>
+          <w:lang w:eastAsia="zh-CN"/>
+        </w:rPr>
+        <w:t xml:space="preserve">) </w:t>
+      </w:r>
+    </w:p>
+    <w:p>
+      <w:pPr>
+        <w:ind w:firstLine="420"/>
+        <w:rPr>
+          <w:rFonts w:ascii="SimSun" w:hAnsi="SimSun" w:hint="eastAsia"/>
+          <w:sz w:val="21"/>
+          <w:szCs w:val="16"/>
+          <w:lang w:eastAsia="zh-CN"/>
+        </w:rPr>
+      </w:pPr>
+      <w:r>
+        <w:rPr>
+          <w:rFonts w:ascii="SimSun" w:hAnsi="SimSun"/>
+          <w:sz w:val="21"/>
+          <w:szCs w:val="16"/>
+          <w:lang w:eastAsia="zh-CN"/>
+        </w:rPr>
+        <w:t>Windows</w:t>
+      </w:r>
+      <w:r>
+        <w:rPr>
+          <w:rFonts w:ascii="SimSun" w:hAnsi="SimSun" w:hint="eastAsia"/>
+          <w:sz w:val="21"/>
+          <w:szCs w:val="16"/>
+          <w:lang w:eastAsia="zh-CN"/>
+        </w:rPr>
+        <w:t>编译运行环境：本项目适用于</w:t>
+      </w:r>
+      <w:r>
+        <w:rPr>
+          <w:rFonts w:ascii="SimSun" w:hAnsi="SimSun"/>
+          <w:sz w:val="21"/>
+          <w:szCs w:val="16"/>
+          <w:lang w:eastAsia="zh-CN"/>
+        </w:rPr>
+        <w:t>x86</w:t>
+      </w:r>
+      <w:r>
+        <w:rPr>
+          <w:rFonts w:ascii="SimSun" w:hAnsi="SimSun" w:hint="eastAsia"/>
+          <w:sz w:val="21"/>
+          <w:szCs w:val="16"/>
+          <w:lang w:eastAsia="zh-CN"/>
+        </w:rPr>
+        <w:t>架构和</w:t>
+      </w:r>
+      <w:r>
+        <w:rPr>
+          <w:rFonts w:ascii="SimSun" w:hAnsi="SimSun"/>
+          <w:sz w:val="21"/>
+          <w:szCs w:val="16"/>
+          <w:lang w:eastAsia="zh-CN"/>
+        </w:rPr>
+        <w:t>x64</w:t>
+      </w:r>
+      <w:r>
+        <w:rPr>
+          <w:rFonts w:ascii="SimSun" w:hAnsi="SimSun" w:hint="eastAsia"/>
+          <w:sz w:val="21"/>
+          <w:szCs w:val="16"/>
+          <w:lang w:eastAsia="zh-CN"/>
+        </w:rPr>
+        <w:t>架构</w:t>
+      </w:r>
+    </w:p>
     <w:sectPr>
-      <w:headerReference w:type="even" r:id="rId8"/>
-      <w:headerReference w:type="default" r:id="rId9"/>
       <w:footerReference w:type="even" r:id="rId10"/>
       <w:footerReference w:type="default" r:id="rId11"/>
-      <w:headerReference w:type="first" r:id="rId12"/>
-      <w:footerReference w:type="first" r:id="rId13"/>
       <w:pgSz w:w="11906" w:h="16838" w:code="9"/>
       <w:pgMar w:top="1985" w:right="1418" w:bottom="1418" w:left="1418" w:header="1418" w:footer="1134" w:gutter="0"/>
       <w:pgNumType w:start="1"/>
@@ -788,7 +4035,6 @@
     <w:pPr>
       <w:pStyle w:val="a4"/>
       <w:rPr>
-        <w:rFonts w:hint="eastAsia"/>
         <w:lang w:eastAsia="zh-CN"/>
       </w:rPr>
     </w:pPr>
@@ -817,9 +4063,6 @@
       <w:p>
         <w:pPr>
           <w:pStyle w:val="a4"/>
-          <w:rPr>
-            <w:rFonts w:hint="eastAsia"/>
-          </w:rPr>
         </w:pPr>
         <w:r>
           <w:fldChar w:fldCharType="begin"/>
@@ -845,16 +4088,6 @@
 </w:ftr>
 </file>
 
-<file path=word/footer3.xml><?xml version="1.0" encoding="utf-8"?>
-<w:ftr xmlns:wpc="http://schemas.microsoft.com/office/word/2010/wordprocessingCanvas" xmlns:cx="http://schemas.microsoft.com/office/drawing/2014/chartex" xmlns:cx1="http://schemas.microsoft.com/office/drawing/2015/9/8/chartex" xmlns:cx2="http://schemas.microsoft.com/office/drawing/2015/10/21/chartex" xmlns:cx3="http://schemas.microsoft.com/office/drawing/2016/5/9/chartex" xmlns:cx4="http://schemas.microsoft.com/office/drawing/2016/5/10/chartex" xmlns:cx5="http://schemas.microsoft.com/office/drawing/2016/5/11/chartex" xmlns:cx6="http://schemas.microsoft.com/office/drawing/2016/5/12/chartex" xmlns:cx7="http://schemas.microsoft.com/office/drawing/2016/5/13/chartex" xmlns:cx8="http://schemas.microsoft.com/office/drawing/2016/5/14/chartex" xmlns:mc="http://schemas.openxmlformats.org/markup-compatibility/2006" xmlns:aink="http://schemas.microsoft.com/office/drawing/2016/ink" xmlns:am3d="http://schemas.microsoft.com/office/drawing/2017/model3d" xmlns:o="urn:schemas-microsoft-com:office:office" xmlns:oel="http://schemas.microsoft.com/office/2019/extlst" xmlns:r="http://schemas.openxmlformats.org/officeDocument/2006/relationships" xmlns:m="http://schemas.openxmlformats.org/officeDocument/2006/math" xmlns:v="urn:schemas-microsoft-com:vml" xmlns:wp14="http://schemas.microsoft.com/office/word/2010/wordprocessingDrawing" xmlns:wp="http://schemas.openxmlformats.org/drawingml/2006/wordprocessingDrawing" xmlns:w10="urn:schemas-microsoft-com:office:word" xmlns:w="http://schemas.openxmlformats.org/wordprocessingml/2006/main" xmlns:w14="http://schemas.microsoft.com/office/word/2010/wordml" xmlns:w15="http://schemas.microsoft.com/office/word/2012/wordml" xmlns:w16cex="http://schemas.microsoft.com/office/word/2018/wordml/cex" xmlns:w16cid="http://schemas.microsoft.com/office/word/2016/wordml/cid" xmlns:w16="http://schemas.microsoft.com/office/word/2018/wordml" xmlns:w16du="http://schemas.microsoft.com/office/word/2023/wordml/word16du" xmlns:w16sdtdh="http://schemas.microsoft.com/office/word/2020/wordml/sdtdatahash" xmlns:w16se="http://schemas.microsoft.com/office/word/2015/wordml/symex" xmlns:wpg="http://schemas.microsoft.com/office/word/2010/wordprocessingGroup" xmlns:wpi="http://schemas.microsoft.com/office/word/2010/wordprocessingInk" xmlns:wne="http://schemas.microsoft.com/office/word/2006/wordml" xmlns:wps="http://schemas.microsoft.com/office/word/2010/wordprocessingShape" mc:Ignorable="w14 w15 w16se w16cid w16 w16cex w16sdtdh w16du wp14">
-  <w:p>
-    <w:pPr>
-      <w:pStyle w:val="a4"/>
-    </w:pPr>
-  </w:p>
-</w:ftr>
-</file>
-
 <file path=word/footnotes.xml><?xml version="1.0" encoding="utf-8"?>
 <w:footnotes xmlns:wpc="http://schemas.microsoft.com/office/word/2010/wordprocessingCanvas" xmlns:cx="http://schemas.microsoft.com/office/drawing/2014/chartex" xmlns:cx1="http://schemas.microsoft.com/office/drawing/2015/9/8/chartex" xmlns:cx2="http://schemas.microsoft.com/office/drawing/2015/10/21/chartex" xmlns:cx3="http://schemas.microsoft.com/office/drawing/2016/5/9/chartex" xmlns:cx4="http://schemas.microsoft.com/office/drawing/2016/5/10/chartex" xmlns:cx5="http://schemas.microsoft.com/office/drawing/2016/5/11/chartex" xmlns:cx6="http://schemas.microsoft.com/office/drawing/2016/5/12/chartex" xmlns:cx7="http://schemas.microsoft.com/office/drawing/2016/5/13/chartex" xmlns:cx8="http://schemas.microsoft.com/office/drawing/2016/5/14/chartex" xmlns:mc="http://schemas.openxmlformats.org/markup-compatibility/2006" xmlns:aink="http://schemas.microsoft.com/office/drawing/2016/ink" xmlns:am3d="http://schemas.microsoft.com/office/drawing/2017/model3d" xmlns:o="urn:schemas-microsoft-com:office:office" xmlns:oel="http://schemas.microsoft.com/office/2019/extlst" xmlns:r="http://schemas.openxmlformats.org/officeDocument/2006/relationships" xmlns:m="http://schemas.openxmlformats.org/officeDocument/2006/math" xmlns:v="urn:schemas-microsoft-com:vml" xmlns:wp14="http://schemas.microsoft.com/office/word/2010/wordprocessingDrawing" xmlns:wp="http://schemas.openxmlformats.org/drawingml/2006/wordprocessingDrawing" xmlns:w10="urn:schemas-microsoft-com:office:word" xmlns:w="http://schemas.openxmlformats.org/wordprocessingml/2006/main" xmlns:w14="http://schemas.microsoft.com/office/word/2010/wordml" xmlns:w15="http://schemas.microsoft.com/office/word/2012/wordml" xmlns:w16cex="http://schemas.microsoft.com/office/word/2018/wordml/cex" xmlns:w16cid="http://schemas.microsoft.com/office/word/2016/wordml/cid" xmlns:w16="http://schemas.microsoft.com/office/word/2018/wordml" xmlns:w16du="http://schemas.microsoft.com/office/word/2023/wordml/word16du" xmlns:w16sdtdh="http://schemas.microsoft.com/office/word/2020/wordml/sdtdatahash" xmlns:w16se="http://schemas.microsoft.com/office/word/2015/wordml/symex" xmlns:wpg="http://schemas.microsoft.com/office/word/2010/wordprocessingGroup" xmlns:wpi="http://schemas.microsoft.com/office/word/2010/wordprocessingInk" xmlns:wne="http://schemas.microsoft.com/office/word/2006/wordml" xmlns:wps="http://schemas.microsoft.com/office/word/2010/wordprocessingShape" mc:Ignorable="w14 w15 w16se w16cid w16 w16cex w16sdtdh w16du wp14">
   <w:footnote w:type="separator" w:id="-1">
@@ -882,36 +4115,6 @@
     <w:p/>
   </w:footnote>
 </w:footnotes>
-</file>
-
-<file path=word/header1.xml><?xml version="1.0" encoding="utf-8"?>
-<w:hdr xmlns:wpc="http://schemas.microsoft.com/office/word/2010/wordprocessingCanvas" xmlns:cx="http://schemas.microsoft.com/office/drawing/2014/chartex" xmlns:cx1="http://schemas.microsoft.com/office/drawing/2015/9/8/chartex" xmlns:cx2="http://schemas.microsoft.com/office/drawing/2015/10/21/chartex" xmlns:cx3="http://schemas.microsoft.com/office/drawing/2016/5/9/chartex" xmlns:cx4="http://schemas.microsoft.com/office/drawing/2016/5/10/chartex" xmlns:cx5="http://schemas.microsoft.com/office/drawing/2016/5/11/chartex" xmlns:cx6="http://schemas.microsoft.com/office/drawing/2016/5/12/chartex" xmlns:cx7="http://schemas.microsoft.com/office/drawing/2016/5/13/chartex" xmlns:cx8="http://schemas.microsoft.com/office/drawing/2016/5/14/chartex" xmlns:mc="http://schemas.openxmlformats.org/markup-compatibility/2006" xmlns:aink="http://schemas.microsoft.com/office/drawing/2016/ink" xmlns:am3d="http://schemas.microsoft.com/office/drawing/2017/model3d" xmlns:o="urn:schemas-microsoft-com:office:office" xmlns:oel="http://schemas.microsoft.com/office/2019/extlst" xmlns:r="http://schemas.openxmlformats.org/officeDocument/2006/relationships" xmlns:m="http://schemas.openxmlformats.org/officeDocument/2006/math" xmlns:v="urn:schemas-microsoft-com:vml" xmlns:wp14="http://schemas.microsoft.com/office/word/2010/wordprocessingDrawing" xmlns:wp="http://schemas.openxmlformats.org/drawingml/2006/wordprocessingDrawing" xmlns:w10="urn:schemas-microsoft-com:office:word" xmlns:w="http://schemas.openxmlformats.org/wordprocessingml/2006/main" xmlns:w14="http://schemas.microsoft.com/office/word/2010/wordml" xmlns:w15="http://schemas.microsoft.com/office/word/2012/wordml" xmlns:w16cex="http://schemas.microsoft.com/office/word/2018/wordml/cex" xmlns:w16cid="http://schemas.microsoft.com/office/word/2016/wordml/cid" xmlns:w16="http://schemas.microsoft.com/office/word/2018/wordml" xmlns:w16du="http://schemas.microsoft.com/office/word/2023/wordml/word16du" xmlns:w16sdtdh="http://schemas.microsoft.com/office/word/2020/wordml/sdtdatahash" xmlns:w16se="http://schemas.microsoft.com/office/word/2015/wordml/symex" xmlns:wpg="http://schemas.microsoft.com/office/word/2010/wordprocessingGroup" xmlns:wpi="http://schemas.microsoft.com/office/word/2010/wordprocessingInk" xmlns:wne="http://schemas.microsoft.com/office/word/2006/wordml" xmlns:wps="http://schemas.microsoft.com/office/word/2010/wordprocessingShape" mc:Ignorable="w14 w15 w16se w16cid w16 w16cex w16sdtdh w16du wp14">
-  <w:p>
-    <w:pPr>
-      <w:pStyle w:val="a3"/>
-    </w:pPr>
-  </w:p>
-</w:hdr>
-</file>
-
-<file path=word/header2.xml><?xml version="1.0" encoding="utf-8"?>
-<w:hdr xmlns:wpc="http://schemas.microsoft.com/office/word/2010/wordprocessingCanvas" xmlns:cx="http://schemas.microsoft.com/office/drawing/2014/chartex" xmlns:cx1="http://schemas.microsoft.com/office/drawing/2015/9/8/chartex" xmlns:cx2="http://schemas.microsoft.com/office/drawing/2015/10/21/chartex" xmlns:cx3="http://schemas.microsoft.com/office/drawing/2016/5/9/chartex" xmlns:cx4="http://schemas.microsoft.com/office/drawing/2016/5/10/chartex" xmlns:cx5="http://schemas.microsoft.com/office/drawing/2016/5/11/chartex" xmlns:cx6="http://schemas.microsoft.com/office/drawing/2016/5/12/chartex" xmlns:cx7="http://schemas.microsoft.com/office/drawing/2016/5/13/chartex" xmlns:cx8="http://schemas.microsoft.com/office/drawing/2016/5/14/chartex" xmlns:mc="http://schemas.openxmlformats.org/markup-compatibility/2006" xmlns:aink="http://schemas.microsoft.com/office/drawing/2016/ink" xmlns:am3d="http://schemas.microsoft.com/office/drawing/2017/model3d" xmlns:o="urn:schemas-microsoft-com:office:office" xmlns:oel="http://schemas.microsoft.com/office/2019/extlst" xmlns:r="http://schemas.openxmlformats.org/officeDocument/2006/relationships" xmlns:m="http://schemas.openxmlformats.org/officeDocument/2006/math" xmlns:v="urn:schemas-microsoft-com:vml" xmlns:wp14="http://schemas.microsoft.com/office/word/2010/wordprocessingDrawing" xmlns:wp="http://schemas.openxmlformats.org/drawingml/2006/wordprocessingDrawing" xmlns:w10="urn:schemas-microsoft-com:office:word" xmlns:w="http://schemas.openxmlformats.org/wordprocessingml/2006/main" xmlns:w14="http://schemas.microsoft.com/office/word/2010/wordml" xmlns:w15="http://schemas.microsoft.com/office/word/2012/wordml" xmlns:w16cex="http://schemas.microsoft.com/office/word/2018/wordml/cex" xmlns:w16cid="http://schemas.microsoft.com/office/word/2016/wordml/cid" xmlns:w16="http://schemas.microsoft.com/office/word/2018/wordml" xmlns:w16du="http://schemas.microsoft.com/office/word/2023/wordml/word16du" xmlns:w16sdtdh="http://schemas.microsoft.com/office/word/2020/wordml/sdtdatahash" xmlns:w16se="http://schemas.microsoft.com/office/word/2015/wordml/symex" xmlns:wpg="http://schemas.microsoft.com/office/word/2010/wordprocessingGroup" xmlns:wpi="http://schemas.microsoft.com/office/word/2010/wordprocessingInk" xmlns:wne="http://schemas.microsoft.com/office/word/2006/wordml" xmlns:wps="http://schemas.microsoft.com/office/word/2010/wordprocessingShape" mc:Ignorable="w14 w15 w16se w16cid w16 w16cex w16sdtdh w16du wp14">
-  <w:p>
-    <w:pPr>
-      <w:pStyle w:val="a3"/>
-    </w:pPr>
-  </w:p>
-</w:hdr>
-</file>
-
-<file path=word/header3.xml><?xml version="1.0" encoding="utf-8"?>
-<w:hdr xmlns:wpc="http://schemas.microsoft.com/office/word/2010/wordprocessingCanvas" xmlns:cx="http://schemas.microsoft.com/office/drawing/2014/chartex" xmlns:cx1="http://schemas.microsoft.com/office/drawing/2015/9/8/chartex" xmlns:cx2="http://schemas.microsoft.com/office/drawing/2015/10/21/chartex" xmlns:cx3="http://schemas.microsoft.com/office/drawing/2016/5/9/chartex" xmlns:cx4="http://schemas.microsoft.com/office/drawing/2016/5/10/chartex" xmlns:cx5="http://schemas.microsoft.com/office/drawing/2016/5/11/chartex" xmlns:cx6="http://schemas.microsoft.com/office/drawing/2016/5/12/chartex" xmlns:cx7="http://schemas.microsoft.com/office/drawing/2016/5/13/chartex" xmlns:cx8="http://schemas.microsoft.com/office/drawing/2016/5/14/chartex" xmlns:mc="http://schemas.openxmlformats.org/markup-compatibility/2006" xmlns:aink="http://schemas.microsoft.com/office/drawing/2016/ink" xmlns:am3d="http://schemas.microsoft.com/office/drawing/2017/model3d" xmlns:o="urn:schemas-microsoft-com:office:office" xmlns:oel="http://schemas.microsoft.com/office/2019/extlst" xmlns:r="http://schemas.openxmlformats.org/officeDocument/2006/relationships" xmlns:m="http://schemas.openxmlformats.org/officeDocument/2006/math" xmlns:v="urn:schemas-microsoft-com:vml" xmlns:wp14="http://schemas.microsoft.com/office/word/2010/wordprocessingDrawing" xmlns:wp="http://schemas.openxmlformats.org/drawingml/2006/wordprocessingDrawing" xmlns:w10="urn:schemas-microsoft-com:office:word" xmlns:w="http://schemas.openxmlformats.org/wordprocessingml/2006/main" xmlns:w14="http://schemas.microsoft.com/office/word/2010/wordml" xmlns:w15="http://schemas.microsoft.com/office/word/2012/wordml" xmlns:w16cex="http://schemas.microsoft.com/office/word/2018/wordml/cex" xmlns:w16cid="http://schemas.microsoft.com/office/word/2016/wordml/cid" xmlns:w16="http://schemas.microsoft.com/office/word/2018/wordml" xmlns:w16du="http://schemas.microsoft.com/office/word/2023/wordml/word16du" xmlns:w16sdtdh="http://schemas.microsoft.com/office/word/2020/wordml/sdtdatahash" xmlns:w16se="http://schemas.microsoft.com/office/word/2015/wordml/symex" xmlns:wpg="http://schemas.microsoft.com/office/word/2010/wordprocessingGroup" xmlns:wpi="http://schemas.microsoft.com/office/word/2010/wordprocessingInk" xmlns:wne="http://schemas.microsoft.com/office/word/2006/wordml" xmlns:wps="http://schemas.microsoft.com/office/word/2010/wordprocessingShape" mc:Ignorable="w14 w15 w16se w16cid w16 w16cex w16sdtdh w16du wp14">
-  <w:p>
-    <w:pPr>
-      <w:pStyle w:val="a3"/>
-    </w:pPr>
-  </w:p>
-</w:hdr>
 </file>
 
 <file path=word/numbering.xml><?xml version="1.0" encoding="utf-8"?>
